--- a/Documenatie.docx
+++ b/Documenatie.docx
@@ -19,18 +19,8 @@
           <w:bCs/>
           <w:sz w:val="32"/>
           <w:szCs w:val="32"/>
-          <w:lang w:val="en-US"/>
-        </w:rPr>
-        <w:t>Transferul fi</w:t>
-      </w:r>
-      <w:r>
-        <w:rPr>
-          <w:b/>
-          <w:bCs/>
-          <w:sz w:val="32"/>
-          <w:szCs w:val="32"/>
-        </w:rPr>
-        <w:t>șierelor – Controlul congesiei</w:t>
+        </w:rPr>
+        <w:t>Transferul fișierelor – Controlul congesiei</w:t>
       </w:r>
     </w:p>
     <w:p>
@@ -183,7 +173,6 @@
         <w:rPr>
           <w:b/>
           <w:bCs/>
-          <w:noProof/>
           <w:sz w:val="24"/>
           <w:szCs w:val="24"/>
         </w:rPr>
@@ -221,7 +210,7 @@
                     </pic:cNvPicPr>
                   </pic:nvPicPr>
                   <pic:blipFill rotWithShape="1">
-                    <a:blip r:embed="rId5">
+                    <a:blip r:embed="rId6">
                       <a:extLst>
                         <a:ext uri="{28A0092B-C50C-407E-A947-70E740481C1C}">
                           <a14:useLocalDpi xmlns:a14="http://schemas.microsoft.com/office/drawing/2010/main" val="0"/>
@@ -295,7 +284,6 @@
         <w:rPr>
           <w:b/>
           <w:bCs/>
-          <w:noProof/>
           <w:sz w:val="24"/>
           <w:szCs w:val="24"/>
         </w:rPr>
@@ -333,7 +321,7 @@
                     </pic:cNvPicPr>
                   </pic:nvPicPr>
                   <pic:blipFill rotWithShape="1">
-                    <a:blip r:embed="rId6" cstate="print">
+                    <a:blip r:embed="rId7" cstate="print">
                       <a:extLst>
                         <a:ext uri="{28A0092B-C50C-407E-A947-70E740481C1C}">
                           <a14:useLocalDpi xmlns:a14="http://schemas.microsoft.com/office/drawing/2010/main" val="0"/>
@@ -526,7 +514,6 @@
       </w:r>
       <w:r>
         <w:rPr>
-          <w:noProof/>
           <w:sz w:val="24"/>
           <w:szCs w:val="24"/>
         </w:rPr>
@@ -557,7 +544,7 @@
                     </pic:cNvPicPr>
                   </pic:nvPicPr>
                   <pic:blipFill>
-                    <a:blip r:embed="rId7">
+                    <a:blip r:embed="rId8">
                       <a:extLst>
                         <a:ext uri="{28A0092B-C50C-407E-A947-70E740481C1C}">
                           <a14:useLocalDpi xmlns:a14="http://schemas.microsoft.com/office/drawing/2010/main" val="0"/>
@@ -657,103 +644,13 @@
     <w:p>
       <w:pPr>
         <w:spacing w:after="120" w:line="240" w:lineRule="auto"/>
-        <w:ind w:firstLine="360"/>
-        <w:rPr>
-          <w:sz w:val="24"/>
-          <w:szCs w:val="24"/>
-        </w:rPr>
-      </w:pPr>
-    </w:p>
-    <w:p>
-      <w:pPr>
-        <w:spacing w:after="120" w:line="240" w:lineRule="auto"/>
-        <w:ind w:firstLine="360"/>
-        <w:rPr>
-          <w:sz w:val="24"/>
-          <w:szCs w:val="24"/>
-        </w:rPr>
-      </w:pPr>
-    </w:p>
-    <w:p>
-      <w:pPr>
-        <w:spacing w:after="120" w:line="240" w:lineRule="auto"/>
-        <w:ind w:firstLine="360"/>
-        <w:rPr>
-          <w:sz w:val="24"/>
-          <w:szCs w:val="24"/>
-        </w:rPr>
-      </w:pPr>
-    </w:p>
-    <w:p>
-      <w:pPr>
-        <w:spacing w:after="120" w:line="240" w:lineRule="auto"/>
-        <w:ind w:firstLine="360"/>
-        <w:rPr>
-          <w:sz w:val="24"/>
-          <w:szCs w:val="24"/>
-          <w:lang w:val="en-US"/>
-        </w:rPr>
-      </w:pPr>
-    </w:p>
-    <w:p>
-      <w:pPr>
-        <w:spacing w:after="120" w:line="240" w:lineRule="auto"/>
-        <w:rPr>
-          <w:i/>
-          <w:iCs/>
-          <w:color w:val="A6A6A6" w:themeColor="background1" w:themeShade="A6"/>
-          <w:sz w:val="24"/>
-          <w:szCs w:val="24"/>
-        </w:rPr>
-      </w:pPr>
-      <w:r>
-        <w:rPr>
-          <w:i/>
-          <w:iCs/>
-          <w:color w:val="A6A6A6" w:themeColor="background1" w:themeShade="A6"/>
-          <w:sz w:val="24"/>
-          <w:szCs w:val="24"/>
-        </w:rPr>
-        <w:t>(scrie tu despre pachete ..ce continut vor avea.. un rezumat al transferului ...adica ..folosim buffer la receptie..ce facem cu el ?.. si mai poti adauga ce mai citesti tu... si daca poti scrie si despre UDP..</w:t>
-      </w:r>
-    </w:p>
-    <w:p>
-      <w:pPr>
-        <w:spacing w:after="120" w:line="240" w:lineRule="auto"/>
-        <w:rPr>
-          <w:i/>
-          <w:iCs/>
-          <w:color w:val="A6A6A6" w:themeColor="background1" w:themeShade="A6"/>
-          <w:sz w:val="24"/>
-          <w:szCs w:val="24"/>
-        </w:rPr>
-      </w:pPr>
-      <w:r>
-        <w:rPr>
-          <w:i/>
-          <w:iCs/>
-          <w:color w:val="A6A6A6" w:themeColor="background1" w:themeShade="A6"/>
-          <w:sz w:val="24"/>
-          <w:szCs w:val="24"/>
-        </w:rPr>
-        <w:t xml:space="preserve">Eu mai completez diseara cu Algormitul tahoe..) </w:t>
-      </w:r>
-    </w:p>
-    <w:p>
-      <w:pPr>
-        <w:spacing w:after="120" w:line="240" w:lineRule="auto"/>
-        <w:rPr>
-          <w:sz w:val="24"/>
-          <w:szCs w:val="24"/>
-        </w:rPr>
-      </w:pPr>
-      <w:r>
-        <w:rPr>
-          <w:sz w:val="24"/>
-          <w:szCs w:val="24"/>
-        </w:rPr>
-        <w:sym w:font="Wingdings" w:char="F04A"/>
-      </w:r>
+        <w:rPr>
+          <w:sz w:val="24"/>
+          <w:szCs w:val="24"/>
+        </w:rPr>
+      </w:pPr>
+      <w:bookmarkStart w:id="0" w:name="_GoBack"/>
+      <w:bookmarkEnd w:id="0"/>
     </w:p>
     <w:p>
       <w:pPr>
@@ -791,8 +688,6 @@
         </w:rPr>
         <w:t xml:space="preserve">  (User Data Protocol)</w:t>
       </w:r>
-      <w:bookmarkStart w:id="0" w:name="_GoBack"/>
-      <w:bookmarkEnd w:id="0"/>
     </w:p>
     <w:p>
       <w:pPr>
@@ -1099,7 +994,21 @@
           <w:sz w:val="24"/>
           <w:szCs w:val="24"/>
         </w:rPr>
-        <w:t xml:space="preserve"> isi impare singur fisierul in pachete)</w:t>
+        <w:t xml:space="preserve"> isi impar</w:t>
+      </w:r>
+      <w:r>
+        <w:rPr>
+          <w:sz w:val="24"/>
+          <w:szCs w:val="24"/>
+        </w:rPr>
+        <w:t>t</w:t>
+      </w:r>
+      <w:r>
+        <w:rPr>
+          <w:sz w:val="24"/>
+          <w:szCs w:val="24"/>
+        </w:rPr>
+        <w:t>e singur fisierul in pachete)</w:t>
       </w:r>
       <w:r>
         <w:rPr>
@@ -1155,7 +1064,21 @@
           <w:sz w:val="24"/>
           <w:szCs w:val="24"/>
         </w:rPr>
-        <w:t xml:space="preserve"> vs text, file transfer</w:t>
+        <w:t xml:space="preserve"> </w:t>
+      </w:r>
+      <w:r>
+        <w:rPr>
+          <w:sz w:val="24"/>
+          <w:szCs w:val="24"/>
+        </w:rPr>
+        <w:t>VS</w:t>
+      </w:r>
+      <w:r>
+        <w:rPr>
+          <w:sz w:val="24"/>
+          <w:szCs w:val="24"/>
+        </w:rPr>
+        <w:t xml:space="preserve"> text, file transfer</w:t>
       </w:r>
       <w:r>
         <w:rPr>
@@ -1269,6 +1192,13 @@
         </w:numPr>
         <w:spacing w:after="120" w:line="240" w:lineRule="auto"/>
       </w:pPr>
+      <w:r>
+        <w:rPr>
+          <w:sz w:val="24"/>
+          <w:szCs w:val="24"/>
+        </w:rPr>
+        <w:t>folosim Tahoe</w:t>
+      </w:r>
     </w:p>
     <w:p>
       <w:pPr>
@@ -1376,7 +1306,6 @@
           <w:sz w:val="24"/>
           <w:szCs w:val="24"/>
         </w:rPr>
-        <w:lastRenderedPageBreak/>
         <w:t>ID pachet</w:t>
       </w:r>
     </w:p>
@@ -1508,6 +1437,7 @@
         <w:rPr>
           <w:u w:val="single"/>
         </w:rPr>
+        <w:lastRenderedPageBreak/>
         <w:t xml:space="preserve">Receptor </w:t>
       </w:r>
     </w:p>
@@ -1525,7 +1455,14 @@
           <w:sz w:val="24"/>
           <w:szCs w:val="24"/>
         </w:rPr>
-        <w:t>initializare buffer</w:t>
+        <w:t xml:space="preserve">initializare conexiune </w:t>
+      </w:r>
+      <w:r>
+        <w:rPr>
+          <w:sz w:val="24"/>
+          <w:szCs w:val="24"/>
+        </w:rPr>
+        <w:t>UDP</w:t>
       </w:r>
     </w:p>
     <w:p>
@@ -1542,14 +1479,22 @@
           <w:sz w:val="24"/>
           <w:szCs w:val="24"/>
         </w:rPr>
-        <w:t xml:space="preserve">initializare conexiune </w:t>
-      </w:r>
-      <w:r>
-        <w:rPr>
-          <w:sz w:val="24"/>
-          <w:szCs w:val="24"/>
-        </w:rPr>
-        <w:t>UDP</w:t>
+        <w:t>astept sa primesc (intrerupere</w:t>
+      </w:r>
+      <w:r>
+        <w:rPr>
+          <w:color w:val="FF0000"/>
+          <w:sz w:val="24"/>
+          <w:szCs w:val="24"/>
+        </w:rPr>
+        <w:t>?</w:t>
+      </w:r>
+      <w:r>
+        <w:rPr>
+          <w:sz w:val="24"/>
+          <w:szCs w:val="24"/>
+        </w:rPr>
+        <w:t>) date</w:t>
       </w:r>
     </w:p>
     <w:p>
@@ -1563,25 +1508,9 @@
       </w:pPr>
       <w:r>
         <w:rPr>
-          <w:sz w:val="24"/>
-          <w:szCs w:val="24"/>
-        </w:rPr>
-        <w:t>astept sa primesc (intrerupere</w:t>
-      </w:r>
-      <w:r>
-        <w:rPr>
           <w:color w:val="FF0000"/>
-          <w:sz w:val="24"/>
-          <w:szCs w:val="24"/>
-        </w:rPr>
-        <w:t>?</w:t>
-      </w:r>
-      <w:r>
-        <w:rPr>
-          <w:sz w:val="24"/>
-          <w:szCs w:val="24"/>
-        </w:rPr>
-        <w:t>) date</w:t>
+        </w:rPr>
+        <w:t>(CONTROLUL CONGESTIEI - TAHOE)</w:t>
       </w:r>
     </w:p>
     <w:p>
@@ -1595,21 +1524,10 @@
       </w:pPr>
       <w:r>
         <w:rPr>
-          <w:color w:val="FF0000"/>
-        </w:rPr>
-        <w:t>(CONTROLUL CONGESTIEI</w:t>
-      </w:r>
-      <w:r>
-        <w:rPr>
-          <w:color w:val="FF0000"/>
-        </w:rPr>
-        <w:t xml:space="preserve"> - TAHOE</w:t>
-      </w:r>
-      <w:r>
-        <w:rPr>
-          <w:color w:val="FF0000"/>
-        </w:rPr>
-        <w:t>)</w:t>
+          <w:sz w:val="24"/>
+          <w:szCs w:val="24"/>
+        </w:rPr>
+        <w:t>extragere pachet din buffer</w:t>
       </w:r>
     </w:p>
     <w:p>
@@ -1626,7 +1544,7 @@
           <w:sz w:val="24"/>
           <w:szCs w:val="24"/>
         </w:rPr>
-        <w:t>extragere pachet din buffer</w:t>
+        <w:t>despachetare</w:t>
       </w:r>
     </w:p>
     <w:p>
@@ -1643,23 +1561,6 @@
           <w:sz w:val="24"/>
           <w:szCs w:val="24"/>
         </w:rPr>
-        <w:t>despachetare</w:t>
-      </w:r>
-    </w:p>
-    <w:p>
-      <w:pPr>
-        <w:pStyle w:val="ListParagraph"/>
-        <w:numPr>
-          <w:ilvl w:val="0"/>
-          <w:numId w:val="8"/>
-        </w:numPr>
-        <w:spacing w:after="120" w:line="240" w:lineRule="auto"/>
-      </w:pPr>
-      <w:r>
-        <w:rPr>
-          <w:sz w:val="24"/>
-          <w:szCs w:val="24"/>
-        </w:rPr>
         <w:t>reconstruiesc fisier la nivel de octet</w:t>
       </w:r>
       <w:r>
@@ -1766,6 +1667,14 @@
           <w:szCs w:val="24"/>
         </w:rPr>
         <w:t>adresa si portul sunt impachetate la nivel de UDP, nu scriem noi cod in aplicatie pentru asta</w:t>
+      </w:r>
+      <w:r>
+        <w:rPr>
+          <w:sz w:val="24"/>
+          <w:szCs w:val="24"/>
+        </w:rPr>
+        <w:br/>
+        <w:t>- dimensiunea bufferului este date de intrare la initializare</w:t>
       </w:r>
     </w:p>
     <w:sectPr>
@@ -3083,6 +2992,9 @@
   <w:style w:type="paragraph" w:default="1" w:styleId="Normal">
     <w:name w:val="Normal"/>
     <w:qFormat/>
+    <w:rPr>
+      <w:noProof/>
+    </w:rPr>
   </w:style>
   <w:style w:type="character" w:default="1" w:styleId="DefaultParagraphFont">
     <w:name w:val="Default Paragraph Font"/>
@@ -3438,4 +3350,16 @@
   <a:objectDefaults/>
   <a:extraClrSchemeLst/>
 </a:theme>
+</file>
+
+<file path=customXml/item1.xml><?xml version="1.0" encoding="utf-8"?>
+<b:Sources xmlns:b="http://schemas.openxmlformats.org/officeDocument/2006/bibliography" xmlns="http://schemas.openxmlformats.org/officeDocument/2006/bibliography" SelectedStyle="\APASixthEditionOfficeOnline.xsl" StyleName="APA" Version="6"/>
+</file>
+
+<file path=customXml/itemProps1.xml><?xml version="1.0" encoding="utf-8"?>
+<ds:datastoreItem xmlns:ds="http://schemas.openxmlformats.org/officeDocument/2006/customXml" ds:itemID="{1BF54E07-3E6B-4B4B-8670-551198B01D0A}">
+  <ds:schemaRefs>
+    <ds:schemaRef ds:uri="http://schemas.openxmlformats.org/officeDocument/2006/bibliography"/>
+  </ds:schemaRefs>
+</ds:datastoreItem>
 </file>
--- a/Documenatie.docx
+++ b/Documenatie.docx
@@ -1,6 +1,6 @@
 
 <file path=word/document.xml><?xml version="1.0" encoding="utf-8"?>
-<w:document xmlns:wpc="http://schemas.microsoft.com/office/word/2010/wordprocessingCanvas" xmlns:cx="http://schemas.microsoft.com/office/drawing/2014/chartex" xmlns:cx1="http://schemas.microsoft.com/office/drawing/2015/9/8/chartex" xmlns:cx2="http://schemas.microsoft.com/office/drawing/2015/10/21/chartex" xmlns:cx3="http://schemas.microsoft.com/office/drawing/2016/5/9/chartex" xmlns:cx4="http://schemas.microsoft.com/office/drawing/2016/5/10/chartex" xmlns:cx5="http://schemas.microsoft.com/office/drawing/2016/5/11/chartex" xmlns:cx6="http://schemas.microsoft.com/office/drawing/2016/5/12/chartex" xmlns:cx7="http://schemas.microsoft.com/office/drawing/2016/5/13/chartex" xmlns:cx8="http://schemas.microsoft.com/office/drawing/2016/5/14/chartex" xmlns:mc="http://schemas.openxmlformats.org/markup-compatibility/2006" xmlns:aink="http://schemas.microsoft.com/office/drawing/2016/ink" xmlns:am3d="http://schemas.microsoft.com/office/drawing/2017/model3d" xmlns:o="urn:schemas-microsoft-com:office:office" xmlns:r="http://schemas.openxmlformats.org/officeDocument/2006/relationships" xmlns:m="http://schemas.openxmlformats.org/officeDocument/2006/math" xmlns:v="urn:schemas-microsoft-com:vml" xmlns:wp14="http://schemas.microsoft.com/office/word/2010/wordprocessingDrawing" xmlns:wp="http://schemas.openxmlformats.org/drawingml/2006/wordprocessingDrawing" xmlns:w10="urn:schemas-microsoft-com:office:word" xmlns:w="http://schemas.openxmlformats.org/wordprocessingml/2006/main" xmlns:w14="http://schemas.microsoft.com/office/word/2010/wordml" xmlns:w15="http://schemas.microsoft.com/office/word/2012/wordml" xmlns:w16cid="http://schemas.microsoft.com/office/word/2016/wordml/cid" xmlns:w16se="http://schemas.microsoft.com/office/word/2015/wordml/symex" xmlns:wpg="http://schemas.microsoft.com/office/word/2010/wordprocessingGroup" xmlns:wpi="http://schemas.microsoft.com/office/word/2010/wordprocessingInk" xmlns:wne="http://schemas.microsoft.com/office/word/2006/wordml" xmlns:wps="http://schemas.microsoft.com/office/word/2010/wordprocessingShape" mc:Ignorable="w14 w15 w16se w16cid wp14">
+<w:document xmlns:wpc="http://schemas.microsoft.com/office/word/2010/wordprocessingCanvas" xmlns:mc="http://schemas.openxmlformats.org/markup-compatibility/2006" xmlns:o="urn:schemas-microsoft-com:office:office" xmlns:r="http://schemas.openxmlformats.org/officeDocument/2006/relationships" xmlns:m="http://schemas.openxmlformats.org/officeDocument/2006/math" xmlns:v="urn:schemas-microsoft-com:vml" xmlns:wp14="http://schemas.microsoft.com/office/word/2010/wordprocessingDrawing" xmlns:wp="http://schemas.openxmlformats.org/drawingml/2006/wordprocessingDrawing" xmlns:w10="urn:schemas-microsoft-com:office:word" xmlns:w="http://schemas.openxmlformats.org/wordprocessingml/2006/main" xmlns:w14="http://schemas.microsoft.com/office/word/2010/wordml" xmlns:wpg="http://schemas.microsoft.com/office/word/2010/wordprocessingGroup" xmlns:wpi="http://schemas.microsoft.com/office/word/2010/wordprocessingInk" xmlns:wne="http://schemas.microsoft.com/office/word/2006/wordml" xmlns:wps="http://schemas.microsoft.com/office/word/2010/wordprocessingShape" mc:Ignorable="w14 wp14">
   <w:body>
     <w:p>
       <w:pPr>
@@ -175,6 +175,7 @@
           <w:bCs/>
           <w:sz w:val="24"/>
           <w:szCs w:val="24"/>
+          <w:lang w:eastAsia="ro-RO"/>
         </w:rPr>
         <w:drawing>
           <wp:anchor distT="0" distB="0" distL="114300" distR="114300" simplePos="0" relativeHeight="251672576" behindDoc="1" locked="0" layoutInCell="1" allowOverlap="1" wp14:anchorId="620768E7" wp14:editId="62DECA52">
@@ -210,7 +211,7 @@
                     </pic:cNvPicPr>
                   </pic:nvPicPr>
                   <pic:blipFill rotWithShape="1">
-                    <a:blip r:embed="rId6">
+                    <a:blip r:embed="rId7">
                       <a:extLst>
                         <a:ext uri="{28A0092B-C50C-407E-A947-70E740481C1C}">
                           <a14:useLocalDpi xmlns:a14="http://schemas.microsoft.com/office/drawing/2010/main" val="0"/>
@@ -286,6 +287,7 @@
           <w:bCs/>
           <w:sz w:val="24"/>
           <w:szCs w:val="24"/>
+          <w:lang w:eastAsia="ro-RO"/>
         </w:rPr>
         <w:drawing>
           <wp:anchor distT="0" distB="0" distL="114300" distR="114300" simplePos="0" relativeHeight="251662336" behindDoc="1" locked="0" layoutInCell="1" allowOverlap="1" wp14:anchorId="0E88169C" wp14:editId="03FC0D98">
@@ -321,7 +323,7 @@
                     </pic:cNvPicPr>
                   </pic:nvPicPr>
                   <pic:blipFill rotWithShape="1">
-                    <a:blip r:embed="rId7" cstate="print">
+                    <a:blip r:embed="rId8" cstate="print">
                       <a:extLst>
                         <a:ext uri="{28A0092B-C50C-407E-A947-70E740481C1C}">
                           <a14:useLocalDpi xmlns:a14="http://schemas.microsoft.com/office/drawing/2010/main" val="0"/>
@@ -516,6 +518,7 @@
         <w:rPr>
           <w:sz w:val="24"/>
           <w:szCs w:val="24"/>
+          <w:lang w:eastAsia="ro-RO"/>
         </w:rPr>
         <w:lastRenderedPageBreak/>
         <w:drawing>
@@ -544,7 +547,7 @@
                     </pic:cNvPicPr>
                   </pic:nvPicPr>
                   <pic:blipFill>
-                    <a:blip r:embed="rId8">
+                    <a:blip r:embed="rId9">
                       <a:extLst>
                         <a:ext uri="{28A0092B-C50C-407E-A947-70E740481C1C}">
                           <a14:useLocalDpi xmlns:a14="http://schemas.microsoft.com/office/drawing/2010/main" val="0"/>
@@ -649,8 +652,6 @@
           <w:szCs w:val="24"/>
         </w:rPr>
       </w:pPr>
-      <w:bookmarkStart w:id="0" w:name="_GoBack"/>
-      <w:bookmarkEnd w:id="0"/>
     </w:p>
     <w:p>
       <w:pPr>
@@ -1090,6 +1091,27 @@
     </w:p>
     <w:p>
       <w:pPr>
+        <w:pStyle w:val="ListParagraph"/>
+        <w:spacing w:after="120" w:line="240" w:lineRule="auto"/>
+        <w:rPr>
+          <w:sz w:val="24"/>
+          <w:szCs w:val="24"/>
+        </w:rPr>
+      </w:pPr>
+    </w:p>
+    <w:p>
+      <w:pPr>
+        <w:pStyle w:val="ListParagraph"/>
+        <w:spacing w:after="120" w:line="240" w:lineRule="auto"/>
+        <w:rPr>
+          <w:sz w:val="24"/>
+          <w:szCs w:val="24"/>
+        </w:rPr>
+      </w:pPr>
+    </w:p>
+    <w:p>
+      <w:pPr>
+        <w:pStyle w:val="ListParagraph"/>
         <w:spacing w:after="120" w:line="240" w:lineRule="auto"/>
         <w:rPr>
           <w:sz w:val="24"/>
@@ -1107,6 +1129,457 @@
         <w:spacing w:after="120" w:line="240" w:lineRule="auto"/>
         <w:rPr>
           <w:b/>
+        </w:rPr>
+      </w:pPr>
+      <w:r>
+        <w:rPr>
+          <w:b/>
+        </w:rPr>
+        <w:t>Mecanismul Tahoe de control a congestiei</w:t>
+      </w:r>
+    </w:p>
+    <w:p>
+      <w:pPr>
+        <w:pStyle w:val="ListParagraph"/>
+        <w:spacing w:after="120" w:line="240" w:lineRule="auto"/>
+        <w:ind w:left="708"/>
+        <w:rPr>
+          <w:b/>
+        </w:rPr>
+      </w:pPr>
+    </w:p>
+    <w:p>
+      <w:pPr>
+        <w:pStyle w:val="ListParagraph"/>
+        <w:spacing w:after="120" w:line="240" w:lineRule="auto"/>
+        <w:ind w:left="708"/>
+        <w:rPr>
+          <w:b/>
+        </w:rPr>
+      </w:pPr>
+    </w:p>
+    <w:p>
+      <w:pPr>
+        <w:pStyle w:val="ListParagraph"/>
+        <w:numPr>
+          <w:ilvl w:val="0"/>
+          <w:numId w:val="4"/>
+        </w:numPr>
+        <w:spacing w:after="120" w:line="240" w:lineRule="auto"/>
+        <w:rPr>
+          <w:sz w:val="24"/>
+          <w:szCs w:val="24"/>
+        </w:rPr>
+      </w:pPr>
+      <w:r>
+        <w:rPr>
+          <w:lang w:eastAsia="ro-RO"/>
+        </w:rPr>
+        <w:drawing>
+          <wp:anchor distT="0" distB="0" distL="114300" distR="114300" simplePos="0" relativeHeight="251673600" behindDoc="0" locked="0" layoutInCell="1" allowOverlap="1" wp14:anchorId="78799DFC" wp14:editId="43674A3D">
+            <wp:simplePos x="0" y="0"/>
+            <wp:positionH relativeFrom="margin">
+              <wp:posOffset>655320</wp:posOffset>
+            </wp:positionH>
+            <wp:positionV relativeFrom="margin">
+              <wp:posOffset>6629400</wp:posOffset>
+            </wp:positionV>
+            <wp:extent cx="5425440" cy="2987040"/>
+            <wp:effectExtent l="0" t="0" r="3810" b="3810"/>
+            <wp:wrapSquare wrapText="bothSides"/>
+            <wp:docPr id="4" name="Picture 4"/>
+            <wp:cNvGraphicFramePr>
+              <a:graphicFrameLocks xmlns:a="http://schemas.openxmlformats.org/drawingml/2006/main" noChangeAspect="1"/>
+            </wp:cNvGraphicFramePr>
+            <a:graphic xmlns:a="http://schemas.openxmlformats.org/drawingml/2006/main">
+              <a:graphicData uri="http://schemas.openxmlformats.org/drawingml/2006/picture">
+                <pic:pic xmlns:pic="http://schemas.openxmlformats.org/drawingml/2006/picture">
+                  <pic:nvPicPr>
+                    <pic:cNvPr id="0" name=""/>
+                    <pic:cNvPicPr/>
+                  </pic:nvPicPr>
+                  <pic:blipFill>
+                    <a:blip r:embed="rId10">
+                      <a:extLst>
+                        <a:ext uri="{28A0092B-C50C-407E-A947-70E740481C1C}">
+                          <a14:useLocalDpi xmlns:a14="http://schemas.microsoft.com/office/drawing/2010/main" val="0"/>
+                        </a:ext>
+                      </a:extLst>
+                    </a:blip>
+                    <a:stretch>
+                      <a:fillRect/>
+                    </a:stretch>
+                  </pic:blipFill>
+                  <pic:spPr>
+                    <a:xfrm>
+                      <a:off x="0" y="0"/>
+                      <a:ext cx="5425440" cy="2987040"/>
+                    </a:xfrm>
+                    <a:prstGeom prst="rect">
+                      <a:avLst/>
+                    </a:prstGeom>
+                  </pic:spPr>
+                </pic:pic>
+              </a:graphicData>
+            </a:graphic>
+            <wp14:sizeRelH relativeFrom="margin">
+              <wp14:pctWidth>0</wp14:pctWidth>
+            </wp14:sizeRelH>
+            <wp14:sizeRelV relativeFrom="margin">
+              <wp14:pctHeight>0</wp14:pctHeight>
+            </wp14:sizeRelV>
+          </wp:anchor>
+        </w:drawing>
+      </w:r>
+    </w:p>
+    <w:p>
+      <w:pPr>
+        <w:pStyle w:val="ListParagraph"/>
+        <w:numPr>
+          <w:ilvl w:val="0"/>
+          <w:numId w:val="4"/>
+        </w:numPr>
+        <w:spacing w:after="120" w:line="240" w:lineRule="auto"/>
+        <w:rPr>
+          <w:sz w:val="24"/>
+          <w:szCs w:val="24"/>
+        </w:rPr>
+      </w:pPr>
+      <w:r>
+        <w:rPr>
+          <w:sz w:val="24"/>
+          <w:szCs w:val="24"/>
+        </w:rPr>
+        <w:lastRenderedPageBreak/>
+        <w:t>Are la bază mecanismul Slow Start</w:t>
+      </w:r>
+      <w:r>
+        <w:rPr>
+          <w:sz w:val="24"/>
+          <w:szCs w:val="24"/>
+        </w:rPr>
+        <w:t xml:space="preserve"> și Fast Retransmit</w:t>
+      </w:r>
+    </w:p>
+    <w:p>
+      <w:pPr>
+        <w:pStyle w:val="ListParagraph"/>
+        <w:numPr>
+          <w:ilvl w:val="0"/>
+          <w:numId w:val="9"/>
+        </w:numPr>
+        <w:spacing w:after="120" w:line="240" w:lineRule="auto"/>
+        <w:rPr>
+          <w:sz w:val="24"/>
+          <w:szCs w:val="24"/>
+        </w:rPr>
+      </w:pPr>
+      <w:r>
+        <w:rPr>
+          <w:sz w:val="24"/>
+          <w:szCs w:val="24"/>
+        </w:rPr>
+        <w:t>Slow Start : Se pornește cu dimensiunea ferestrei de congestie având valoarea 1 și se dublează pe măsură ce sunt primite ACK-uri, până la un threshold stabilit</w:t>
+      </w:r>
+      <w:r>
+        <w:rPr>
+          <w:sz w:val="24"/>
+          <w:szCs w:val="24"/>
+          <w:lang w:val="en-US"/>
+        </w:rPr>
+        <w:t>; la acest threshold se miscoreaza rata de transmisie, dimensiunea ferestrei urmand sa se mareasca doar cu cate o unitate</w:t>
+      </w:r>
+      <w:r>
+        <w:rPr>
+          <w:sz w:val="24"/>
+          <w:szCs w:val="24"/>
+        </w:rPr>
+        <w:t xml:space="preserve">, </w:t>
+      </w:r>
+      <w:r>
+        <w:rPr>
+          <w:sz w:val="24"/>
+          <w:szCs w:val="24"/>
+        </w:rPr>
+        <w:t xml:space="preserve">până intervine pierderea unui pachet, moment în care se generează un </w:t>
+      </w:r>
+      <w:r>
+        <w:rPr>
+          <w:sz w:val="24"/>
+          <w:szCs w:val="24"/>
+          <w:u w:val="single"/>
+        </w:rPr>
+        <w:t>timeout</w:t>
+      </w:r>
+      <w:r>
+        <w:rPr>
+          <w:sz w:val="24"/>
+          <w:szCs w:val="24"/>
+        </w:rPr>
+        <w:t>.</w:t>
+      </w:r>
+    </w:p>
+    <w:p>
+      <w:pPr>
+        <w:pStyle w:val="ListParagraph"/>
+        <w:numPr>
+          <w:ilvl w:val="0"/>
+          <w:numId w:val="9"/>
+        </w:numPr>
+        <w:spacing w:after="120" w:line="240" w:lineRule="auto"/>
+        <w:rPr>
+          <w:sz w:val="24"/>
+          <w:szCs w:val="24"/>
+        </w:rPr>
+      </w:pPr>
+      <w:r>
+        <w:rPr>
+          <w:sz w:val="24"/>
+          <w:szCs w:val="24"/>
+        </w:rPr>
+        <w:t xml:space="preserve">Fast Retransmit : </w:t>
+      </w:r>
+      <w:r>
+        <w:rPr>
+          <w:sz w:val="24"/>
+          <w:szCs w:val="24"/>
+        </w:rPr>
+        <w:t xml:space="preserve">Când se primește un ACK duplicat (în cazul nostru 3) </w:t>
+      </w:r>
+      <w:r>
+        <w:rPr>
+          <w:sz w:val="24"/>
+          <w:szCs w:val="24"/>
+        </w:rPr>
+        <w:t>, se sugerează faptul că pachetul respectiv nu a fost primit iar expeditorul va retrimite acel pachet; totodată se setează un anumit sstresh la jumatate din dimensiunea ferestrei de congestie.</w:t>
+      </w:r>
+      <w:r>
+        <w:rPr>
+          <w:lang w:eastAsia="ro-RO"/>
+        </w:rPr>
+        <w:t xml:space="preserve"> </w:t>
+      </w:r>
+    </w:p>
+    <w:p>
+      <w:pPr>
+        <w:pStyle w:val="ListParagraph"/>
+        <w:numPr>
+          <w:ilvl w:val="0"/>
+          <w:numId w:val="4"/>
+        </w:numPr>
+        <w:spacing w:after="120" w:line="240" w:lineRule="auto"/>
+        <w:rPr>
+          <w:sz w:val="24"/>
+          <w:szCs w:val="24"/>
+        </w:rPr>
+      </w:pPr>
+      <w:r>
+        <w:rPr>
+          <w:sz w:val="24"/>
+          <w:szCs w:val="24"/>
+        </w:rPr>
+        <w:t xml:space="preserve">Se pornește cu Slow Start și se setează un threshold </w:t>
+      </w:r>
+      <w:r>
+        <w:rPr>
+          <w:sz w:val="24"/>
+          <w:szCs w:val="24"/>
+          <w:lang w:val="en-US"/>
+        </w:rPr>
+        <w:t>;</w:t>
+      </w:r>
+      <w:bookmarkStart w:id="0" w:name="_GoBack"/>
+      <w:bookmarkEnd w:id="0"/>
+      <w:r>
+        <w:rPr>
+          <w:sz w:val="24"/>
+          <w:szCs w:val="24"/>
+        </w:rPr>
+        <w:t xml:space="preserve"> </w:t>
+      </w:r>
+      <w:r>
+        <w:rPr>
+          <w:sz w:val="24"/>
+          <w:szCs w:val="24"/>
+        </w:rPr>
+        <w:t>Pornind de la dimensiunea ferestrei cu valoarea 1,  se dublează până este atins acest threshold, moment în care se continuă transmisia prin mărirea ferestrei doar cu o unitate.</w:t>
+      </w:r>
+    </w:p>
+    <w:p>
+      <w:pPr>
+        <w:pStyle w:val="ListParagraph"/>
+        <w:numPr>
+          <w:ilvl w:val="0"/>
+          <w:numId w:val="4"/>
+        </w:numPr>
+        <w:spacing w:after="120" w:line="240" w:lineRule="auto"/>
+        <w:rPr>
+          <w:sz w:val="24"/>
+          <w:szCs w:val="24"/>
+        </w:rPr>
+      </w:pPr>
+      <w:r>
+        <w:rPr>
+          <w:sz w:val="24"/>
+          <w:szCs w:val="24"/>
+        </w:rPr>
+        <w:t>Când un pachet este pierdut, se reduce dimensiunea ferestrei la 1</w:t>
+      </w:r>
+      <w:r>
+        <w:rPr>
+          <w:sz w:val="24"/>
+          <w:szCs w:val="24"/>
+          <w:lang w:val="en-US"/>
+        </w:rPr>
+        <w:t>;</w:t>
+      </w:r>
+    </w:p>
+    <w:p>
+      <w:pPr>
+        <w:pStyle w:val="ListParagraph"/>
+        <w:numPr>
+          <w:ilvl w:val="0"/>
+          <w:numId w:val="4"/>
+        </w:numPr>
+        <w:spacing w:after="120" w:line="240" w:lineRule="auto"/>
+        <w:rPr>
+          <w:sz w:val="24"/>
+          <w:szCs w:val="24"/>
+        </w:rPr>
+      </w:pPr>
+      <w:r>
+        <w:rPr>
+          <w:sz w:val="24"/>
+          <w:szCs w:val="24"/>
+          <w:lang w:val="en-US"/>
+        </w:rPr>
+        <w:t>Dac</w:t>
+      </w:r>
+      <w:r>
+        <w:rPr>
+          <w:sz w:val="24"/>
+          <w:szCs w:val="24"/>
+        </w:rPr>
+        <w:t>ă pachetul este pierdut din cauza unui timeout (nu se primește ACK), respectivul pachet este retransmis și se reia cu acelasi Slow Start de la 1.</w:t>
+      </w:r>
+    </w:p>
+    <w:p>
+      <w:pPr>
+        <w:pStyle w:val="ListParagraph"/>
+        <w:numPr>
+          <w:ilvl w:val="0"/>
+          <w:numId w:val="4"/>
+        </w:numPr>
+        <w:spacing w:after="120" w:line="240" w:lineRule="auto"/>
+        <w:rPr>
+          <w:sz w:val="24"/>
+          <w:szCs w:val="24"/>
+        </w:rPr>
+      </w:pPr>
+      <w:r>
+        <w:rPr>
+          <w:sz w:val="24"/>
+          <w:szCs w:val="24"/>
+        </w:rPr>
+        <w:t>Dacă pierderea pachetului  este semnalată de 3 ACK-uri duplicate, se execută Fast Retransmit, setându-se threshold-ul la jumatate din valoarea ferestrei de congestie din momentul pierderii, și se reia Slow Start de la 1, ținând cont de noul threshold.</w:t>
+      </w:r>
+    </w:p>
+    <w:p>
+      <w:pPr>
+        <w:pStyle w:val="ListParagraph"/>
+        <w:spacing w:after="120" w:line="240" w:lineRule="auto"/>
+        <w:rPr>
+          <w:sz w:val="24"/>
+          <w:szCs w:val="24"/>
+        </w:rPr>
+      </w:pPr>
+    </w:p>
+    <w:p>
+      <w:pPr>
+        <w:pStyle w:val="ListParagraph"/>
+        <w:numPr>
+          <w:ilvl w:val="0"/>
+          <w:numId w:val="12"/>
+        </w:numPr>
+        <w:spacing w:after="120" w:line="240" w:lineRule="auto"/>
+        <w:rPr>
+          <w:sz w:val="24"/>
+          <w:szCs w:val="24"/>
+        </w:rPr>
+      </w:pPr>
+      <w:r>
+        <w:rPr>
+          <w:sz w:val="24"/>
+          <w:szCs w:val="24"/>
+        </w:rPr>
+        <w:t>Ideea primirii de ACK-uri duplicate ( de implementat )</w:t>
+      </w:r>
+    </w:p>
+    <w:p>
+      <w:pPr>
+        <w:pStyle w:val="ListParagraph"/>
+        <w:numPr>
+          <w:ilvl w:val="0"/>
+          <w:numId w:val="4"/>
+        </w:numPr>
+        <w:spacing w:after="120" w:line="240" w:lineRule="auto"/>
+        <w:rPr>
+          <w:sz w:val="24"/>
+          <w:szCs w:val="24"/>
+        </w:rPr>
+      </w:pPr>
+      <w:r>
+        <w:rPr>
+          <w:sz w:val="24"/>
+          <w:szCs w:val="24"/>
+        </w:rPr>
+        <w:t>După ce se recepționează un pachet (nr.seq = 1), se trimite ack adaugand 1 la nr seq</w:t>
+      </w:r>
+      <w:r>
+        <w:rPr>
+          <w:sz w:val="24"/>
+          <w:szCs w:val="24"/>
+          <w:lang w:val="en-US"/>
+        </w:rPr>
+        <w:t>; astfel daca se transmite pachetul cu nr seq = 1 si se primeste ack = 2 se sugereaza faptul ca pachetul 1 a fost primit si se asteapta pachetul 2.</w:t>
+      </w:r>
+      <w:r>
+        <w:rPr>
+          <w:sz w:val="24"/>
+          <w:szCs w:val="24"/>
+          <w:lang w:val="en-US"/>
+        </w:rPr>
+        <w:t xml:space="preserve"> Consideram ca se pierd 1 pachet =&gt; se trimite pachetul cu nr. Seq = 3, receptorul primeste aceasta valoare,  dar trimite ack pentru pachetul asteptat si nereceptionat = 2.. Se trimite pachetul cu nr seq = 4 , este vazut de receptor, dar se asteapta acelasi pachet 2.  In functie de numarul de duplicari setat, se ia decizia retransmiterii. Dupa retransmiterea pachetului pierdut si receptionarea acestuia, se trimite ack corespunzator ultimului pachet primit ( nr seq ultimul pachet + 1).</w:t>
+      </w:r>
+    </w:p>
+    <w:p>
+      <w:pPr>
+        <w:spacing w:after="120" w:line="240" w:lineRule="auto"/>
+        <w:rPr>
+          <w:sz w:val="24"/>
+          <w:szCs w:val="24"/>
+        </w:rPr>
+      </w:pPr>
+    </w:p>
+    <w:p>
+      <w:pPr>
+        <w:spacing w:after="120" w:line="240" w:lineRule="auto"/>
+        <w:rPr>
+          <w:sz w:val="24"/>
+          <w:szCs w:val="24"/>
+        </w:rPr>
+      </w:pPr>
+    </w:p>
+    <w:p>
+      <w:pPr>
+        <w:pStyle w:val="ListParagraph"/>
+        <w:numPr>
+          <w:ilvl w:val="0"/>
+          <w:numId w:val="1"/>
+        </w:numPr>
+        <w:spacing w:after="120" w:line="240" w:lineRule="auto"/>
+        <w:rPr>
+          <w:b/>
           <w:bCs/>
         </w:rPr>
       </w:pPr>
@@ -1180,7 +1653,28 @@
           <w:sz w:val="24"/>
           <w:szCs w:val="24"/>
         </w:rPr>
-        <w:t>alogritm asemanator TCP</w:t>
+        <w:t>al</w:t>
+      </w:r>
+      <w:r>
+        <w:rPr>
+          <w:sz w:val="24"/>
+          <w:szCs w:val="24"/>
+        </w:rPr>
+        <w:t>g</w:t>
+      </w:r>
+      <w:r>
+        <w:rPr>
+          <w:sz w:val="24"/>
+          <w:szCs w:val="24"/>
+        </w:rPr>
+        <w:t>o</w:t>
+      </w:r>
+      <w:r>
+        <w:rPr>
+          <w:sz w:val="24"/>
+          <w:szCs w:val="24"/>
+        </w:rPr>
+        <w:t>ritm asemanator TCP</w:t>
       </w:r>
     </w:p>
     <w:p>
@@ -1437,7 +1931,6 @@
         <w:rPr>
           <w:u w:val="single"/>
         </w:rPr>
-        <w:lastRenderedPageBreak/>
         <w:t xml:space="preserve">Receptor </w:t>
       </w:r>
     </w:p>
@@ -1510,6 +2003,7 @@
         <w:rPr>
           <w:color w:val="FF0000"/>
         </w:rPr>
+        <w:lastRenderedPageBreak/>
         <w:t>(CONTROLUL CONGESTIEI - TAHOE)</w:t>
       </w:r>
     </w:p>
@@ -1597,21 +2091,30 @@
     <w:p>
       <w:pPr>
         <w:spacing w:after="120" w:line="240" w:lineRule="auto"/>
+        <w:rPr>
+          <w:sz w:val="24"/>
+          <w:szCs w:val="24"/>
+        </w:rPr>
+      </w:pPr>
+      <w:r>
+        <w:rPr>
+          <w:sz w:val="24"/>
+          <w:szCs w:val="24"/>
+        </w:rPr>
+        <w:t>TCP Tahoe</w:t>
+      </w:r>
+    </w:p>
+    <w:p>
+      <w:pPr>
+        <w:spacing w:after="120" w:line="240" w:lineRule="auto"/>
         <w:ind w:firstLine="708"/>
-        <w:rPr>
-          <w:sz w:val="24"/>
-          <w:szCs w:val="24"/>
-        </w:rPr>
-      </w:pPr>
-      <w:r>
         <w:rPr>
           <w:b/>
           <w:bCs/>
           <w:sz w:val="24"/>
           <w:szCs w:val="24"/>
         </w:rPr>
-        <w:t>Idei scurte:</w:t>
-      </w:r>
+      </w:pPr>
       <w:r>
         <w:rPr>
           <w:b/>
@@ -1619,6 +2122,25 @@
           <w:sz w:val="24"/>
           <w:szCs w:val="24"/>
         </w:rPr>
+        <w:t>Idei scurte:</w:t>
+      </w:r>
+    </w:p>
+    <w:p>
+      <w:pPr>
+        <w:spacing w:after="120" w:line="240" w:lineRule="auto"/>
+        <w:ind w:firstLine="708"/>
+        <w:rPr>
+          <w:sz w:val="24"/>
+          <w:szCs w:val="24"/>
+        </w:rPr>
+      </w:pPr>
+      <w:r>
+        <w:rPr>
+          <w:b/>
+          <w:bCs/>
+          <w:sz w:val="24"/>
+          <w:szCs w:val="24"/>
+        </w:rPr>
         <w:br/>
         <w:t xml:space="preserve">- </w:t>
       </w:r>
@@ -1676,6 +2198,35 @@
         <w:br/>
         <w:t>- dimensiunea bufferului este date de intrare la initializare</w:t>
       </w:r>
+    </w:p>
+    <w:p>
+      <w:pPr>
+        <w:spacing w:after="120" w:line="240" w:lineRule="auto"/>
+        <w:ind w:firstLine="708"/>
+        <w:rPr>
+          <w:sz w:val="24"/>
+          <w:szCs w:val="24"/>
+        </w:rPr>
+      </w:pPr>
+    </w:p>
+    <w:p>
+      <w:pPr>
+        <w:spacing w:after="120" w:line="240" w:lineRule="auto"/>
+        <w:ind w:firstLine="708"/>
+        <w:rPr>
+          <w:sz w:val="24"/>
+          <w:szCs w:val="24"/>
+        </w:rPr>
+      </w:pPr>
+    </w:p>
+    <w:p>
+      <w:pPr>
+        <w:spacing w:after="120" w:line="240" w:lineRule="auto"/>
+        <w:rPr>
+          <w:sz w:val="24"/>
+          <w:szCs w:val="24"/>
+        </w:rPr>
+      </w:pPr>
     </w:p>
     <w:sectPr>
       <w:pgSz w:w="11906" w:h="16838"/>
@@ -1688,8 +2239,234 @@
 </file>
 
 <file path=word/numbering.xml><?xml version="1.0" encoding="utf-8"?>
-<w:numbering xmlns:wpc="http://schemas.microsoft.com/office/word/2010/wordprocessingCanvas" xmlns:cx="http://schemas.microsoft.com/office/drawing/2014/chartex" xmlns:cx1="http://schemas.microsoft.com/office/drawing/2015/9/8/chartex" xmlns:cx2="http://schemas.microsoft.com/office/drawing/2015/10/21/chartex" xmlns:cx3="http://schemas.microsoft.com/office/drawing/2016/5/9/chartex" xmlns:cx4="http://schemas.microsoft.com/office/drawing/2016/5/10/chartex" xmlns:cx5="http://schemas.microsoft.com/office/drawing/2016/5/11/chartex" xmlns:cx6="http://schemas.microsoft.com/office/drawing/2016/5/12/chartex" xmlns:cx7="http://schemas.microsoft.com/office/drawing/2016/5/13/chartex" xmlns:cx8="http://schemas.microsoft.com/office/drawing/2016/5/14/chartex" xmlns:mc="http://schemas.openxmlformats.org/markup-compatibility/2006" xmlns:aink="http://schemas.microsoft.com/office/drawing/2016/ink" xmlns:am3d="http://schemas.microsoft.com/office/drawing/2017/model3d" xmlns:o="urn:schemas-microsoft-com:office:office" xmlns:r="http://schemas.openxmlformats.org/officeDocument/2006/relationships" xmlns:m="http://schemas.openxmlformats.org/officeDocument/2006/math" xmlns:v="urn:schemas-microsoft-com:vml" xmlns:wp14="http://schemas.microsoft.com/office/word/2010/wordprocessingDrawing" xmlns:wp="http://schemas.openxmlformats.org/drawingml/2006/wordprocessingDrawing" xmlns:w10="urn:schemas-microsoft-com:office:word" xmlns:w="http://schemas.openxmlformats.org/wordprocessingml/2006/main" xmlns:w14="http://schemas.microsoft.com/office/word/2010/wordml" xmlns:w15="http://schemas.microsoft.com/office/word/2012/wordml" xmlns:w16cid="http://schemas.microsoft.com/office/word/2016/wordml/cid" xmlns:w16se="http://schemas.microsoft.com/office/word/2015/wordml/symex" xmlns:wpg="http://schemas.microsoft.com/office/word/2010/wordprocessingGroup" xmlns:wpi="http://schemas.microsoft.com/office/word/2010/wordprocessingInk" xmlns:wne="http://schemas.microsoft.com/office/word/2006/wordml" xmlns:wps="http://schemas.microsoft.com/office/word/2010/wordprocessingShape" mc:Ignorable="w14 w15 w16se w16cid wp14">
-  <w:abstractNum w:abstractNumId="0" w15:restartNumberingAfterBreak="0">
+<w:numbering xmlns:wpc="http://schemas.microsoft.com/office/word/2010/wordprocessingCanvas" xmlns:mc="http://schemas.openxmlformats.org/markup-compatibility/2006" xmlns:o="urn:schemas-microsoft-com:office:office" xmlns:r="http://schemas.openxmlformats.org/officeDocument/2006/relationships" xmlns:m="http://schemas.openxmlformats.org/officeDocument/2006/math" xmlns:v="urn:schemas-microsoft-com:vml" xmlns:wp14="http://schemas.microsoft.com/office/word/2010/wordprocessingDrawing" xmlns:wp="http://schemas.openxmlformats.org/drawingml/2006/wordprocessingDrawing" xmlns:w10="urn:schemas-microsoft-com:office:word" xmlns:w="http://schemas.openxmlformats.org/wordprocessingml/2006/main" xmlns:w14="http://schemas.microsoft.com/office/word/2010/wordml" xmlns:wpg="http://schemas.microsoft.com/office/word/2010/wordprocessingGroup" xmlns:wpi="http://schemas.microsoft.com/office/word/2010/wordprocessingInk" xmlns:wne="http://schemas.microsoft.com/office/word/2006/wordml" xmlns:wps="http://schemas.microsoft.com/office/word/2010/wordprocessingShape" mc:Ignorable="w14 wp14">
+  <w:abstractNum w:abstractNumId="0">
+    <w:nsid w:val="05A413DC"/>
+    <w:multiLevelType w:val="hybridMultilevel"/>
+    <w:tmpl w:val="2B6AE028"/>
+    <w:lvl w:ilvl="0" w:tplc="8A02E1F6">
+      <w:start w:val="4"/>
+      <w:numFmt w:val="bullet"/>
+      <w:lvlText w:val=""/>
+      <w:lvlJc w:val="left"/>
+      <w:pPr>
+        <w:ind w:left="720" w:hanging="360"/>
+      </w:pPr>
+      <w:rPr>
+        <w:rFonts w:ascii="Wingdings" w:eastAsiaTheme="minorHAnsi" w:hAnsi="Wingdings" w:cs="Times New Roman" w:hint="default"/>
+      </w:rPr>
+    </w:lvl>
+    <w:lvl w:ilvl="1" w:tplc="04180003" w:tentative="1">
+      <w:start w:val="1"/>
+      <w:numFmt w:val="bullet"/>
+      <w:lvlText w:val="o"/>
+      <w:lvlJc w:val="left"/>
+      <w:pPr>
+        <w:ind w:left="1440" w:hanging="360"/>
+      </w:pPr>
+      <w:rPr>
+        <w:rFonts w:ascii="Courier New" w:hAnsi="Courier New" w:cs="Courier New" w:hint="default"/>
+      </w:rPr>
+    </w:lvl>
+    <w:lvl w:ilvl="2" w:tplc="04180005" w:tentative="1">
+      <w:start w:val="1"/>
+      <w:numFmt w:val="bullet"/>
+      <w:lvlText w:val=""/>
+      <w:lvlJc w:val="left"/>
+      <w:pPr>
+        <w:ind w:left="2160" w:hanging="360"/>
+      </w:pPr>
+      <w:rPr>
+        <w:rFonts w:ascii="Wingdings" w:hAnsi="Wingdings" w:hint="default"/>
+      </w:rPr>
+    </w:lvl>
+    <w:lvl w:ilvl="3" w:tplc="04180001" w:tentative="1">
+      <w:start w:val="1"/>
+      <w:numFmt w:val="bullet"/>
+      <w:lvlText w:val=""/>
+      <w:lvlJc w:val="left"/>
+      <w:pPr>
+        <w:ind w:left="2880" w:hanging="360"/>
+      </w:pPr>
+      <w:rPr>
+        <w:rFonts w:ascii="Symbol" w:hAnsi="Symbol" w:hint="default"/>
+      </w:rPr>
+    </w:lvl>
+    <w:lvl w:ilvl="4" w:tplc="04180003" w:tentative="1">
+      <w:start w:val="1"/>
+      <w:numFmt w:val="bullet"/>
+      <w:lvlText w:val="o"/>
+      <w:lvlJc w:val="left"/>
+      <w:pPr>
+        <w:ind w:left="3600" w:hanging="360"/>
+      </w:pPr>
+      <w:rPr>
+        <w:rFonts w:ascii="Courier New" w:hAnsi="Courier New" w:cs="Courier New" w:hint="default"/>
+      </w:rPr>
+    </w:lvl>
+    <w:lvl w:ilvl="5" w:tplc="04180005" w:tentative="1">
+      <w:start w:val="1"/>
+      <w:numFmt w:val="bullet"/>
+      <w:lvlText w:val=""/>
+      <w:lvlJc w:val="left"/>
+      <w:pPr>
+        <w:ind w:left="4320" w:hanging="360"/>
+      </w:pPr>
+      <w:rPr>
+        <w:rFonts w:ascii="Wingdings" w:hAnsi="Wingdings" w:hint="default"/>
+      </w:rPr>
+    </w:lvl>
+    <w:lvl w:ilvl="6" w:tplc="04180001" w:tentative="1">
+      <w:start w:val="1"/>
+      <w:numFmt w:val="bullet"/>
+      <w:lvlText w:val=""/>
+      <w:lvlJc w:val="left"/>
+      <w:pPr>
+        <w:ind w:left="5040" w:hanging="360"/>
+      </w:pPr>
+      <w:rPr>
+        <w:rFonts w:ascii="Symbol" w:hAnsi="Symbol" w:hint="default"/>
+      </w:rPr>
+    </w:lvl>
+    <w:lvl w:ilvl="7" w:tplc="04180003" w:tentative="1">
+      <w:start w:val="1"/>
+      <w:numFmt w:val="bullet"/>
+      <w:lvlText w:val="o"/>
+      <w:lvlJc w:val="left"/>
+      <w:pPr>
+        <w:ind w:left="5760" w:hanging="360"/>
+      </w:pPr>
+      <w:rPr>
+        <w:rFonts w:ascii="Courier New" w:hAnsi="Courier New" w:cs="Courier New" w:hint="default"/>
+      </w:rPr>
+    </w:lvl>
+    <w:lvl w:ilvl="8" w:tplc="04180005" w:tentative="1">
+      <w:start w:val="1"/>
+      <w:numFmt w:val="bullet"/>
+      <w:lvlText w:val=""/>
+      <w:lvlJc w:val="left"/>
+      <w:pPr>
+        <w:ind w:left="6480" w:hanging="360"/>
+      </w:pPr>
+      <w:rPr>
+        <w:rFonts w:ascii="Wingdings" w:hAnsi="Wingdings" w:hint="default"/>
+      </w:rPr>
+    </w:lvl>
+  </w:abstractNum>
+  <w:abstractNum w:abstractNumId="1">
+    <w:nsid w:val="19CC5A46"/>
+    <w:multiLevelType w:val="hybridMultilevel"/>
+    <w:tmpl w:val="3460B6E8"/>
+    <w:lvl w:ilvl="0" w:tplc="5704CC2C">
+      <w:start w:val="4"/>
+      <w:numFmt w:val="bullet"/>
+      <w:lvlText w:val=""/>
+      <w:lvlJc w:val="left"/>
+      <w:pPr>
+        <w:ind w:left="720" w:hanging="360"/>
+      </w:pPr>
+      <w:rPr>
+        <w:rFonts w:ascii="Wingdings" w:eastAsiaTheme="minorHAnsi" w:hAnsi="Wingdings" w:cs="Times New Roman" w:hint="default"/>
+      </w:rPr>
+    </w:lvl>
+    <w:lvl w:ilvl="1" w:tplc="04180003" w:tentative="1">
+      <w:start w:val="1"/>
+      <w:numFmt w:val="bullet"/>
+      <w:lvlText w:val="o"/>
+      <w:lvlJc w:val="left"/>
+      <w:pPr>
+        <w:ind w:left="1440" w:hanging="360"/>
+      </w:pPr>
+      <w:rPr>
+        <w:rFonts w:ascii="Courier New" w:hAnsi="Courier New" w:cs="Courier New" w:hint="default"/>
+      </w:rPr>
+    </w:lvl>
+    <w:lvl w:ilvl="2" w:tplc="04180005" w:tentative="1">
+      <w:start w:val="1"/>
+      <w:numFmt w:val="bullet"/>
+      <w:lvlText w:val=""/>
+      <w:lvlJc w:val="left"/>
+      <w:pPr>
+        <w:ind w:left="2160" w:hanging="360"/>
+      </w:pPr>
+      <w:rPr>
+        <w:rFonts w:ascii="Wingdings" w:hAnsi="Wingdings" w:hint="default"/>
+      </w:rPr>
+    </w:lvl>
+    <w:lvl w:ilvl="3" w:tplc="04180001" w:tentative="1">
+      <w:start w:val="1"/>
+      <w:numFmt w:val="bullet"/>
+      <w:lvlText w:val=""/>
+      <w:lvlJc w:val="left"/>
+      <w:pPr>
+        <w:ind w:left="2880" w:hanging="360"/>
+      </w:pPr>
+      <w:rPr>
+        <w:rFonts w:ascii="Symbol" w:hAnsi="Symbol" w:hint="default"/>
+      </w:rPr>
+    </w:lvl>
+    <w:lvl w:ilvl="4" w:tplc="04180003" w:tentative="1">
+      <w:start w:val="1"/>
+      <w:numFmt w:val="bullet"/>
+      <w:lvlText w:val="o"/>
+      <w:lvlJc w:val="left"/>
+      <w:pPr>
+        <w:ind w:left="3600" w:hanging="360"/>
+      </w:pPr>
+      <w:rPr>
+        <w:rFonts w:ascii="Courier New" w:hAnsi="Courier New" w:cs="Courier New" w:hint="default"/>
+      </w:rPr>
+    </w:lvl>
+    <w:lvl w:ilvl="5" w:tplc="04180005" w:tentative="1">
+      <w:start w:val="1"/>
+      <w:numFmt w:val="bullet"/>
+      <w:lvlText w:val=""/>
+      <w:lvlJc w:val="left"/>
+      <w:pPr>
+        <w:ind w:left="4320" w:hanging="360"/>
+      </w:pPr>
+      <w:rPr>
+        <w:rFonts w:ascii="Wingdings" w:hAnsi="Wingdings" w:hint="default"/>
+      </w:rPr>
+    </w:lvl>
+    <w:lvl w:ilvl="6" w:tplc="04180001" w:tentative="1">
+      <w:start w:val="1"/>
+      <w:numFmt w:val="bullet"/>
+      <w:lvlText w:val=""/>
+      <w:lvlJc w:val="left"/>
+      <w:pPr>
+        <w:ind w:left="5040" w:hanging="360"/>
+      </w:pPr>
+      <w:rPr>
+        <w:rFonts w:ascii="Symbol" w:hAnsi="Symbol" w:hint="default"/>
+      </w:rPr>
+    </w:lvl>
+    <w:lvl w:ilvl="7" w:tplc="04180003" w:tentative="1">
+      <w:start w:val="1"/>
+      <w:numFmt w:val="bullet"/>
+      <w:lvlText w:val="o"/>
+      <w:lvlJc w:val="left"/>
+      <w:pPr>
+        <w:ind w:left="5760" w:hanging="360"/>
+      </w:pPr>
+      <w:rPr>
+        <w:rFonts w:ascii="Courier New" w:hAnsi="Courier New" w:cs="Courier New" w:hint="default"/>
+      </w:rPr>
+    </w:lvl>
+    <w:lvl w:ilvl="8" w:tplc="04180005" w:tentative="1">
+      <w:start w:val="1"/>
+      <w:numFmt w:val="bullet"/>
+      <w:lvlText w:val=""/>
+      <w:lvlJc w:val="left"/>
+      <w:pPr>
+        <w:ind w:left="6480" w:hanging="360"/>
+      </w:pPr>
+      <w:rPr>
+        <w:rFonts w:ascii="Wingdings" w:hAnsi="Wingdings" w:hint="default"/>
+      </w:rPr>
+    </w:lvl>
+  </w:abstractNum>
+  <w:abstractNum w:abstractNumId="2">
     <w:nsid w:val="1E9866F3"/>
     <w:multiLevelType w:val="hybridMultilevel"/>
     <w:tmpl w:val="5C3CD004"/>
@@ -1778,7 +2555,7 @@
       </w:pPr>
     </w:lvl>
   </w:abstractNum>
-  <w:abstractNum w:abstractNumId="1" w15:restartNumberingAfterBreak="0">
+  <w:abstractNum w:abstractNumId="3">
     <w:nsid w:val="27C27863"/>
     <w:multiLevelType w:val="hybridMultilevel"/>
     <w:tmpl w:val="74649DF4"/>
@@ -1891,7 +2668,7 @@
       </w:rPr>
     </w:lvl>
   </w:abstractNum>
-  <w:abstractNum w:abstractNumId="2" w15:restartNumberingAfterBreak="0">
+  <w:abstractNum w:abstractNumId="4">
     <w:nsid w:val="3D6F0503"/>
     <w:multiLevelType w:val="hybridMultilevel"/>
     <w:tmpl w:val="C4E053C6"/>
@@ -2004,7 +2781,7 @@
       </w:rPr>
     </w:lvl>
   </w:abstractNum>
-  <w:abstractNum w:abstractNumId="3" w15:restartNumberingAfterBreak="0">
+  <w:abstractNum w:abstractNumId="5">
     <w:nsid w:val="51A90CE0"/>
     <w:multiLevelType w:val="hybridMultilevel"/>
     <w:tmpl w:val="F724D84A"/>
@@ -2116,7 +2893,7 @@
       </w:rPr>
     </w:lvl>
   </w:abstractNum>
-  <w:abstractNum w:abstractNumId="4" w15:restartNumberingAfterBreak="0">
+  <w:abstractNum w:abstractNumId="6">
     <w:nsid w:val="59864390"/>
     <w:multiLevelType w:val="hybridMultilevel"/>
     <w:tmpl w:val="486494CE"/>
@@ -2229,7 +3006,7 @@
       </w:rPr>
     </w:lvl>
   </w:abstractNum>
-  <w:abstractNum w:abstractNumId="5" w15:restartNumberingAfterBreak="0">
+  <w:abstractNum w:abstractNumId="7">
     <w:nsid w:val="61B070D7"/>
     <w:multiLevelType w:val="hybridMultilevel"/>
     <w:tmpl w:val="65B65032"/>
@@ -2342,7 +3119,7 @@
       </w:rPr>
     </w:lvl>
   </w:abstractNum>
-  <w:abstractNum w:abstractNumId="6" w15:restartNumberingAfterBreak="0">
+  <w:abstractNum w:abstractNumId="8">
     <w:nsid w:val="705C49F2"/>
     <w:multiLevelType w:val="hybridMultilevel"/>
     <w:tmpl w:val="7C52B6D8"/>
@@ -2455,7 +3232,233 @@
       </w:rPr>
     </w:lvl>
   </w:abstractNum>
-  <w:abstractNum w:abstractNumId="7" w15:restartNumberingAfterBreak="0">
+  <w:abstractNum w:abstractNumId="9">
+    <w:nsid w:val="71E8132C"/>
+    <w:multiLevelType w:val="hybridMultilevel"/>
+    <w:tmpl w:val="FA66C4D6"/>
+    <w:lvl w:ilvl="0" w:tplc="627EE67E">
+      <w:start w:val="4"/>
+      <w:numFmt w:val="bullet"/>
+      <w:lvlText w:val=""/>
+      <w:lvlJc w:val="left"/>
+      <w:pPr>
+        <w:ind w:left="720" w:hanging="360"/>
+      </w:pPr>
+      <w:rPr>
+        <w:rFonts w:ascii="Wingdings" w:eastAsiaTheme="minorHAnsi" w:hAnsi="Wingdings" w:cs="Times New Roman" w:hint="default"/>
+      </w:rPr>
+    </w:lvl>
+    <w:lvl w:ilvl="1" w:tplc="04180003" w:tentative="1">
+      <w:start w:val="1"/>
+      <w:numFmt w:val="bullet"/>
+      <w:lvlText w:val="o"/>
+      <w:lvlJc w:val="left"/>
+      <w:pPr>
+        <w:ind w:left="1440" w:hanging="360"/>
+      </w:pPr>
+      <w:rPr>
+        <w:rFonts w:ascii="Courier New" w:hAnsi="Courier New" w:cs="Courier New" w:hint="default"/>
+      </w:rPr>
+    </w:lvl>
+    <w:lvl w:ilvl="2" w:tplc="04180005" w:tentative="1">
+      <w:start w:val="1"/>
+      <w:numFmt w:val="bullet"/>
+      <w:lvlText w:val=""/>
+      <w:lvlJc w:val="left"/>
+      <w:pPr>
+        <w:ind w:left="2160" w:hanging="360"/>
+      </w:pPr>
+      <w:rPr>
+        <w:rFonts w:ascii="Wingdings" w:hAnsi="Wingdings" w:hint="default"/>
+      </w:rPr>
+    </w:lvl>
+    <w:lvl w:ilvl="3" w:tplc="04180001" w:tentative="1">
+      <w:start w:val="1"/>
+      <w:numFmt w:val="bullet"/>
+      <w:lvlText w:val=""/>
+      <w:lvlJc w:val="left"/>
+      <w:pPr>
+        <w:ind w:left="2880" w:hanging="360"/>
+      </w:pPr>
+      <w:rPr>
+        <w:rFonts w:ascii="Symbol" w:hAnsi="Symbol" w:hint="default"/>
+      </w:rPr>
+    </w:lvl>
+    <w:lvl w:ilvl="4" w:tplc="04180003" w:tentative="1">
+      <w:start w:val="1"/>
+      <w:numFmt w:val="bullet"/>
+      <w:lvlText w:val="o"/>
+      <w:lvlJc w:val="left"/>
+      <w:pPr>
+        <w:ind w:left="3600" w:hanging="360"/>
+      </w:pPr>
+      <w:rPr>
+        <w:rFonts w:ascii="Courier New" w:hAnsi="Courier New" w:cs="Courier New" w:hint="default"/>
+      </w:rPr>
+    </w:lvl>
+    <w:lvl w:ilvl="5" w:tplc="04180005" w:tentative="1">
+      <w:start w:val="1"/>
+      <w:numFmt w:val="bullet"/>
+      <w:lvlText w:val=""/>
+      <w:lvlJc w:val="left"/>
+      <w:pPr>
+        <w:ind w:left="4320" w:hanging="360"/>
+      </w:pPr>
+      <w:rPr>
+        <w:rFonts w:ascii="Wingdings" w:hAnsi="Wingdings" w:hint="default"/>
+      </w:rPr>
+    </w:lvl>
+    <w:lvl w:ilvl="6" w:tplc="04180001" w:tentative="1">
+      <w:start w:val="1"/>
+      <w:numFmt w:val="bullet"/>
+      <w:lvlText w:val=""/>
+      <w:lvlJc w:val="left"/>
+      <w:pPr>
+        <w:ind w:left="5040" w:hanging="360"/>
+      </w:pPr>
+      <w:rPr>
+        <w:rFonts w:ascii="Symbol" w:hAnsi="Symbol" w:hint="default"/>
+      </w:rPr>
+    </w:lvl>
+    <w:lvl w:ilvl="7" w:tplc="04180003" w:tentative="1">
+      <w:start w:val="1"/>
+      <w:numFmt w:val="bullet"/>
+      <w:lvlText w:val="o"/>
+      <w:lvlJc w:val="left"/>
+      <w:pPr>
+        <w:ind w:left="5760" w:hanging="360"/>
+      </w:pPr>
+      <w:rPr>
+        <w:rFonts w:ascii="Courier New" w:hAnsi="Courier New" w:cs="Courier New" w:hint="default"/>
+      </w:rPr>
+    </w:lvl>
+    <w:lvl w:ilvl="8" w:tplc="04180005" w:tentative="1">
+      <w:start w:val="1"/>
+      <w:numFmt w:val="bullet"/>
+      <w:lvlText w:val=""/>
+      <w:lvlJc w:val="left"/>
+      <w:pPr>
+        <w:ind w:left="6480" w:hanging="360"/>
+      </w:pPr>
+      <w:rPr>
+        <w:rFonts w:ascii="Wingdings" w:hAnsi="Wingdings" w:hint="default"/>
+      </w:rPr>
+    </w:lvl>
+  </w:abstractNum>
+  <w:abstractNum w:abstractNumId="10">
+    <w:nsid w:val="7EF31242"/>
+    <w:multiLevelType w:val="hybridMultilevel"/>
+    <w:tmpl w:val="6104734A"/>
+    <w:lvl w:ilvl="0" w:tplc="04180001">
+      <w:start w:val="1"/>
+      <w:numFmt w:val="bullet"/>
+      <w:lvlText w:val=""/>
+      <w:lvlJc w:val="left"/>
+      <w:pPr>
+        <w:ind w:left="1440" w:hanging="360"/>
+      </w:pPr>
+      <w:rPr>
+        <w:rFonts w:ascii="Symbol" w:hAnsi="Symbol" w:hint="default"/>
+      </w:rPr>
+    </w:lvl>
+    <w:lvl w:ilvl="1" w:tplc="04180003" w:tentative="1">
+      <w:start w:val="1"/>
+      <w:numFmt w:val="bullet"/>
+      <w:lvlText w:val="o"/>
+      <w:lvlJc w:val="left"/>
+      <w:pPr>
+        <w:ind w:left="2160" w:hanging="360"/>
+      </w:pPr>
+      <w:rPr>
+        <w:rFonts w:ascii="Courier New" w:hAnsi="Courier New" w:cs="Courier New" w:hint="default"/>
+      </w:rPr>
+    </w:lvl>
+    <w:lvl w:ilvl="2" w:tplc="04180005" w:tentative="1">
+      <w:start w:val="1"/>
+      <w:numFmt w:val="bullet"/>
+      <w:lvlText w:val=""/>
+      <w:lvlJc w:val="left"/>
+      <w:pPr>
+        <w:ind w:left="2880" w:hanging="360"/>
+      </w:pPr>
+      <w:rPr>
+        <w:rFonts w:ascii="Wingdings" w:hAnsi="Wingdings" w:hint="default"/>
+      </w:rPr>
+    </w:lvl>
+    <w:lvl w:ilvl="3" w:tplc="04180001" w:tentative="1">
+      <w:start w:val="1"/>
+      <w:numFmt w:val="bullet"/>
+      <w:lvlText w:val=""/>
+      <w:lvlJc w:val="left"/>
+      <w:pPr>
+        <w:ind w:left="3600" w:hanging="360"/>
+      </w:pPr>
+      <w:rPr>
+        <w:rFonts w:ascii="Symbol" w:hAnsi="Symbol" w:hint="default"/>
+      </w:rPr>
+    </w:lvl>
+    <w:lvl w:ilvl="4" w:tplc="04180003" w:tentative="1">
+      <w:start w:val="1"/>
+      <w:numFmt w:val="bullet"/>
+      <w:lvlText w:val="o"/>
+      <w:lvlJc w:val="left"/>
+      <w:pPr>
+        <w:ind w:left="4320" w:hanging="360"/>
+      </w:pPr>
+      <w:rPr>
+        <w:rFonts w:ascii="Courier New" w:hAnsi="Courier New" w:cs="Courier New" w:hint="default"/>
+      </w:rPr>
+    </w:lvl>
+    <w:lvl w:ilvl="5" w:tplc="04180005" w:tentative="1">
+      <w:start w:val="1"/>
+      <w:numFmt w:val="bullet"/>
+      <w:lvlText w:val=""/>
+      <w:lvlJc w:val="left"/>
+      <w:pPr>
+        <w:ind w:left="5040" w:hanging="360"/>
+      </w:pPr>
+      <w:rPr>
+        <w:rFonts w:ascii="Wingdings" w:hAnsi="Wingdings" w:hint="default"/>
+      </w:rPr>
+    </w:lvl>
+    <w:lvl w:ilvl="6" w:tplc="04180001" w:tentative="1">
+      <w:start w:val="1"/>
+      <w:numFmt w:val="bullet"/>
+      <w:lvlText w:val=""/>
+      <w:lvlJc w:val="left"/>
+      <w:pPr>
+        <w:ind w:left="5760" w:hanging="360"/>
+      </w:pPr>
+      <w:rPr>
+        <w:rFonts w:ascii="Symbol" w:hAnsi="Symbol" w:hint="default"/>
+      </w:rPr>
+    </w:lvl>
+    <w:lvl w:ilvl="7" w:tplc="04180003" w:tentative="1">
+      <w:start w:val="1"/>
+      <w:numFmt w:val="bullet"/>
+      <w:lvlText w:val="o"/>
+      <w:lvlJc w:val="left"/>
+      <w:pPr>
+        <w:ind w:left="6480" w:hanging="360"/>
+      </w:pPr>
+      <w:rPr>
+        <w:rFonts w:ascii="Courier New" w:hAnsi="Courier New" w:cs="Courier New" w:hint="default"/>
+      </w:rPr>
+    </w:lvl>
+    <w:lvl w:ilvl="8" w:tplc="04180005" w:tentative="1">
+      <w:start w:val="1"/>
+      <w:numFmt w:val="bullet"/>
+      <w:lvlText w:val=""/>
+      <w:lvlJc w:val="left"/>
+      <w:pPr>
+        <w:ind w:left="7200" w:hanging="360"/>
+      </w:pPr>
+      <w:rPr>
+        <w:rFonts w:ascii="Wingdings" w:hAnsi="Wingdings" w:hint="default"/>
+      </w:rPr>
+    </w:lvl>
+  </w:abstractNum>
+  <w:abstractNum w:abstractNumId="11">
     <w:nsid w:val="7F53649A"/>
     <w:multiLevelType w:val="hybridMultilevel"/>
     <w:tmpl w:val="2ADCC2DE"/>
@@ -2568,34 +3571,46 @@
     </w:lvl>
   </w:abstractNum>
   <w:num w:numId="1">
+    <w:abstractNumId w:val="2"/>
+  </w:num>
+  <w:num w:numId="2">
+    <w:abstractNumId w:val="6"/>
+  </w:num>
+  <w:num w:numId="3">
+    <w:abstractNumId w:val="11"/>
+  </w:num>
+  <w:num w:numId="4">
+    <w:abstractNumId w:val="5"/>
+  </w:num>
+  <w:num w:numId="5">
+    <w:abstractNumId w:val="4"/>
+  </w:num>
+  <w:num w:numId="6">
+    <w:abstractNumId w:val="8"/>
+  </w:num>
+  <w:num w:numId="7">
+    <w:abstractNumId w:val="3"/>
+  </w:num>
+  <w:num w:numId="8">
+    <w:abstractNumId w:val="7"/>
+  </w:num>
+  <w:num w:numId="9">
+    <w:abstractNumId w:val="10"/>
+  </w:num>
+  <w:num w:numId="10">
     <w:abstractNumId w:val="0"/>
   </w:num>
-  <w:num w:numId="2">
-    <w:abstractNumId w:val="4"/>
+  <w:num w:numId="11">
+    <w:abstractNumId w:val="9"/>
   </w:num>
-  <w:num w:numId="3">
-    <w:abstractNumId w:val="7"/>
-  </w:num>
-  <w:num w:numId="4">
-    <w:abstractNumId w:val="3"/>
-  </w:num>
-  <w:num w:numId="5">
-    <w:abstractNumId w:val="2"/>
-  </w:num>
-  <w:num w:numId="6">
-    <w:abstractNumId w:val="6"/>
-  </w:num>
-  <w:num w:numId="7">
+  <w:num w:numId="12">
     <w:abstractNumId w:val="1"/>
-  </w:num>
-  <w:num w:numId="8">
-    <w:abstractNumId w:val="5"/>
   </w:num>
 </w:numbering>
 </file>
 
 <file path=word/styles.xml><?xml version="1.0" encoding="utf-8"?>
-<w:styles xmlns:mc="http://schemas.openxmlformats.org/markup-compatibility/2006" xmlns:r="http://schemas.openxmlformats.org/officeDocument/2006/relationships" xmlns:w="http://schemas.openxmlformats.org/wordprocessingml/2006/main" xmlns:w14="http://schemas.microsoft.com/office/word/2010/wordml" xmlns:w15="http://schemas.microsoft.com/office/word/2012/wordml" xmlns:w16cid="http://schemas.microsoft.com/office/word/2016/wordml/cid" xmlns:w16se="http://schemas.microsoft.com/office/word/2015/wordml/symex" mc:Ignorable="w14 w15 w16se w16cid">
+<w:styles xmlns:mc="http://schemas.openxmlformats.org/markup-compatibility/2006" xmlns:r="http://schemas.openxmlformats.org/officeDocument/2006/relationships" xmlns:w="http://schemas.openxmlformats.org/wordprocessingml/2006/main" xmlns:w14="http://schemas.microsoft.com/office/word/2010/wordml" mc:Ignorable="w14">
   <w:docDefaults>
     <w:rPrDefault>
       <w:rPr>
@@ -2611,383 +3626,378 @@
       </w:pPr>
     </w:pPrDefault>
   </w:docDefaults>
-  <w:latentStyles w:defLockedState="0" w:defUIPriority="99" w:defSemiHidden="0" w:defUnhideWhenUsed="0" w:defQFormat="0" w:count="376">
-    <w:lsdException w:name="Normal" w:uiPriority="0" w:qFormat="1"/>
-    <w:lsdException w:name="heading 1" w:uiPriority="9" w:qFormat="1"/>
-    <w:lsdException w:name="heading 2" w:semiHidden="1" w:uiPriority="9" w:unhideWhenUsed="1" w:qFormat="1"/>
-    <w:lsdException w:name="heading 3" w:semiHidden="1" w:uiPriority="9" w:unhideWhenUsed="1" w:qFormat="1"/>
-    <w:lsdException w:name="heading 4" w:semiHidden="1" w:uiPriority="9" w:unhideWhenUsed="1" w:qFormat="1"/>
-    <w:lsdException w:name="heading 5" w:semiHidden="1" w:uiPriority="9" w:unhideWhenUsed="1" w:qFormat="1"/>
-    <w:lsdException w:name="heading 6" w:semiHidden="1" w:uiPriority="9" w:unhideWhenUsed="1" w:qFormat="1"/>
-    <w:lsdException w:name="heading 7" w:semiHidden="1" w:uiPriority="9" w:unhideWhenUsed="1" w:qFormat="1"/>
-    <w:lsdException w:name="heading 8" w:semiHidden="1" w:uiPriority="9" w:unhideWhenUsed="1" w:qFormat="1"/>
-    <w:lsdException w:name="heading 9" w:semiHidden="1" w:uiPriority="9" w:unhideWhenUsed="1" w:qFormat="1"/>
-    <w:lsdException w:name="index 1" w:semiHidden="1" w:unhideWhenUsed="1"/>
-    <w:lsdException w:name="index 2" w:semiHidden="1" w:unhideWhenUsed="1"/>
-    <w:lsdException w:name="index 3" w:semiHidden="1" w:unhideWhenUsed="1"/>
-    <w:lsdException w:name="index 4" w:semiHidden="1" w:unhideWhenUsed="1"/>
-    <w:lsdException w:name="index 5" w:semiHidden="1" w:unhideWhenUsed="1"/>
-    <w:lsdException w:name="index 6" w:semiHidden="1" w:unhideWhenUsed="1"/>
-    <w:lsdException w:name="index 7" w:semiHidden="1" w:unhideWhenUsed="1"/>
-    <w:lsdException w:name="index 8" w:semiHidden="1" w:unhideWhenUsed="1"/>
-    <w:lsdException w:name="index 9" w:semiHidden="1" w:unhideWhenUsed="1"/>
-    <w:lsdException w:name="toc 1" w:semiHidden="1" w:uiPriority="39" w:unhideWhenUsed="1"/>
-    <w:lsdException w:name="toc 2" w:semiHidden="1" w:uiPriority="39" w:unhideWhenUsed="1"/>
-    <w:lsdException w:name="toc 3" w:semiHidden="1" w:uiPriority="39" w:unhideWhenUsed="1"/>
-    <w:lsdException w:name="toc 4" w:semiHidden="1" w:uiPriority="39" w:unhideWhenUsed="1"/>
-    <w:lsdException w:name="toc 5" w:semiHidden="1" w:uiPriority="39" w:unhideWhenUsed="1"/>
-    <w:lsdException w:name="toc 6" w:semiHidden="1" w:uiPriority="39" w:unhideWhenUsed="1"/>
-    <w:lsdException w:name="toc 7" w:semiHidden="1" w:uiPriority="39" w:unhideWhenUsed="1"/>
-    <w:lsdException w:name="toc 8" w:semiHidden="1" w:uiPriority="39" w:unhideWhenUsed="1"/>
-    <w:lsdException w:name="toc 9" w:semiHidden="1" w:uiPriority="39" w:unhideWhenUsed="1"/>
-    <w:lsdException w:name="Normal Indent" w:semiHidden="1" w:unhideWhenUsed="1"/>
-    <w:lsdException w:name="footnote text" w:semiHidden="1" w:unhideWhenUsed="1"/>
-    <w:lsdException w:name="annotation text" w:semiHidden="1" w:unhideWhenUsed="1"/>
-    <w:lsdException w:name="header" w:semiHidden="1" w:unhideWhenUsed="1"/>
-    <w:lsdException w:name="footer" w:semiHidden="1" w:unhideWhenUsed="1"/>
-    <w:lsdException w:name="index heading" w:semiHidden="1" w:unhideWhenUsed="1"/>
-    <w:lsdException w:name="caption" w:semiHidden="1" w:uiPriority="35" w:unhideWhenUsed="1" w:qFormat="1"/>
-    <w:lsdException w:name="table of figures" w:semiHidden="1" w:unhideWhenUsed="1"/>
-    <w:lsdException w:name="envelope address" w:semiHidden="1" w:unhideWhenUsed="1"/>
-    <w:lsdException w:name="envelope return" w:semiHidden="1" w:unhideWhenUsed="1"/>
-    <w:lsdException w:name="footnote reference" w:semiHidden="1" w:unhideWhenUsed="1"/>
-    <w:lsdException w:name="annotation reference" w:semiHidden="1" w:unhideWhenUsed="1"/>
-    <w:lsdException w:name="line number" w:semiHidden="1" w:unhideWhenUsed="1"/>
-    <w:lsdException w:name="page number" w:semiHidden="1" w:unhideWhenUsed="1"/>
-    <w:lsdException w:name="endnote reference" w:semiHidden="1" w:unhideWhenUsed="1"/>
-    <w:lsdException w:name="endnote text" w:semiHidden="1" w:unhideWhenUsed="1"/>
-    <w:lsdException w:name="table of authorities" w:semiHidden="1" w:unhideWhenUsed="1"/>
-    <w:lsdException w:name="macro" w:semiHidden="1" w:unhideWhenUsed="1"/>
-    <w:lsdException w:name="toa heading" w:semiHidden="1" w:unhideWhenUsed="1"/>
-    <w:lsdException w:name="List" w:semiHidden="1" w:unhideWhenUsed="1"/>
-    <w:lsdException w:name="List Bullet" w:semiHidden="1" w:unhideWhenUsed="1"/>
-    <w:lsdException w:name="List Number" w:semiHidden="1" w:unhideWhenUsed="1"/>
-    <w:lsdException w:name="List 2" w:semiHidden="1" w:unhideWhenUsed="1"/>
-    <w:lsdException w:name="List 3" w:semiHidden="1" w:unhideWhenUsed="1"/>
-    <w:lsdException w:name="List 4" w:semiHidden="1" w:unhideWhenUsed="1"/>
-    <w:lsdException w:name="List 5" w:semiHidden="1" w:unhideWhenUsed="1"/>
-    <w:lsdException w:name="List Bullet 2" w:semiHidden="1" w:unhideWhenUsed="1"/>
-    <w:lsdException w:name="List Bullet 3" w:semiHidden="1" w:unhideWhenUsed="1"/>
-    <w:lsdException w:name="List Bullet 4" w:semiHidden="1" w:unhideWhenUsed="1"/>
-    <w:lsdException w:name="List Bullet 5" w:semiHidden="1" w:unhideWhenUsed="1"/>
-    <w:lsdException w:name="List Number 2" w:semiHidden="1" w:unhideWhenUsed="1"/>
-    <w:lsdException w:name="List Number 3" w:semiHidden="1" w:unhideWhenUsed="1"/>
-    <w:lsdException w:name="List Number 4" w:semiHidden="1" w:unhideWhenUsed="1"/>
-    <w:lsdException w:name="List Number 5" w:semiHidden="1" w:unhideWhenUsed="1"/>
-    <w:lsdException w:name="Title" w:uiPriority="10" w:qFormat="1"/>
-    <w:lsdException w:name="Closing" w:semiHidden="1" w:unhideWhenUsed="1"/>
-    <w:lsdException w:name="Signature" w:semiHidden="1" w:unhideWhenUsed="1"/>
-    <w:lsdException w:name="Default Paragraph Font" w:semiHidden="1" w:uiPriority="1" w:unhideWhenUsed="1"/>
-    <w:lsdException w:name="Body Text" w:semiHidden="1" w:unhideWhenUsed="1"/>
-    <w:lsdException w:name="Body Text Indent" w:semiHidden="1" w:unhideWhenUsed="1"/>
-    <w:lsdException w:name="List Continue" w:semiHidden="1" w:unhideWhenUsed="1"/>
-    <w:lsdException w:name="List Continue 2" w:semiHidden="1" w:unhideWhenUsed="1"/>
-    <w:lsdException w:name="List Continue 3" w:semiHidden="1" w:unhideWhenUsed="1"/>
-    <w:lsdException w:name="List Continue 4" w:semiHidden="1" w:unhideWhenUsed="1"/>
-    <w:lsdException w:name="List Continue 5" w:semiHidden="1" w:unhideWhenUsed="1"/>
-    <w:lsdException w:name="Message Header" w:semiHidden="1" w:unhideWhenUsed="1"/>
-    <w:lsdException w:name="Subtitle" w:uiPriority="11" w:qFormat="1"/>
-    <w:lsdException w:name="Salutation" w:semiHidden="1" w:unhideWhenUsed="1"/>
-    <w:lsdException w:name="Date" w:semiHidden="1" w:unhideWhenUsed="1"/>
-    <w:lsdException w:name="Body Text First Indent" w:semiHidden="1" w:unhideWhenUsed="1"/>
-    <w:lsdException w:name="Body Text First Indent 2" w:semiHidden="1" w:unhideWhenUsed="1"/>
-    <w:lsdException w:name="Note Heading" w:semiHidden="1" w:unhideWhenUsed="1"/>
-    <w:lsdException w:name="Body Text 2" w:semiHidden="1" w:unhideWhenUsed="1"/>
-    <w:lsdException w:name="Body Text 3" w:semiHidden="1" w:unhideWhenUsed="1"/>
-    <w:lsdException w:name="Body Text Indent 2" w:semiHidden="1" w:unhideWhenUsed="1"/>
-    <w:lsdException w:name="Body Text Indent 3" w:semiHidden="1" w:unhideWhenUsed="1"/>
-    <w:lsdException w:name="Block Text" w:semiHidden="1" w:unhideWhenUsed="1"/>
-    <w:lsdException w:name="Hyperlink" w:semiHidden="1" w:unhideWhenUsed="1"/>
-    <w:lsdException w:name="FollowedHyperlink" w:semiHidden="1" w:unhideWhenUsed="1"/>
-    <w:lsdException w:name="Strong" w:uiPriority="22" w:qFormat="1"/>
-    <w:lsdException w:name="Emphasis" w:uiPriority="20" w:qFormat="1"/>
-    <w:lsdException w:name="Document Map" w:semiHidden="1" w:unhideWhenUsed="1"/>
-    <w:lsdException w:name="Plain Text" w:semiHidden="1" w:unhideWhenUsed="1"/>
-    <w:lsdException w:name="E-mail Signature" w:semiHidden="1" w:unhideWhenUsed="1"/>
-    <w:lsdException w:name="HTML Top of Form" w:semiHidden="1" w:unhideWhenUsed="1"/>
-    <w:lsdException w:name="HTML Bottom of Form" w:semiHidden="1" w:unhideWhenUsed="1"/>
-    <w:lsdException w:name="Normal (Web)" w:semiHidden="1" w:unhideWhenUsed="1"/>
-    <w:lsdException w:name="HTML Acronym" w:semiHidden="1" w:unhideWhenUsed="1"/>
-    <w:lsdException w:name="HTML Address" w:semiHidden="1" w:unhideWhenUsed="1"/>
-    <w:lsdException w:name="HTML Cite" w:semiHidden="1" w:unhideWhenUsed="1"/>
-    <w:lsdException w:name="HTML Code" w:semiHidden="1" w:unhideWhenUsed="1"/>
-    <w:lsdException w:name="HTML Definition" w:semiHidden="1" w:unhideWhenUsed="1"/>
-    <w:lsdException w:name="HTML Keyboard" w:semiHidden="1" w:unhideWhenUsed="1"/>
-    <w:lsdException w:name="HTML Preformatted" w:semiHidden="1" w:unhideWhenUsed="1"/>
-    <w:lsdException w:name="HTML Sample" w:semiHidden="1" w:unhideWhenUsed="1"/>
-    <w:lsdException w:name="HTML Typewriter" w:semiHidden="1" w:unhideWhenUsed="1"/>
-    <w:lsdException w:name="HTML Variable" w:semiHidden="1" w:unhideWhenUsed="1"/>
-    <w:lsdException w:name="Normal Table" w:semiHidden="1" w:unhideWhenUsed="1"/>
-    <w:lsdException w:name="annotation subject" w:semiHidden="1" w:unhideWhenUsed="1"/>
-    <w:lsdException w:name="No List" w:semiHidden="1" w:unhideWhenUsed="1"/>
-    <w:lsdException w:name="Outline List 1" w:semiHidden="1" w:unhideWhenUsed="1"/>
-    <w:lsdException w:name="Outline List 2" w:semiHidden="1" w:unhideWhenUsed="1"/>
-    <w:lsdException w:name="Outline List 3" w:semiHidden="1" w:unhideWhenUsed="1"/>
-    <w:lsdException w:name="Table Simple 1" w:semiHidden="1" w:unhideWhenUsed="1"/>
-    <w:lsdException w:name="Table Simple 2" w:semiHidden="1" w:unhideWhenUsed="1"/>
-    <w:lsdException w:name="Table Simple 3" w:semiHidden="1" w:unhideWhenUsed="1"/>
-    <w:lsdException w:name="Table Classic 1" w:semiHidden="1" w:unhideWhenUsed="1"/>
-    <w:lsdException w:name="Table Classic 2" w:semiHidden="1" w:unhideWhenUsed="1"/>
-    <w:lsdException w:name="Table Classic 3" w:semiHidden="1" w:unhideWhenUsed="1"/>
-    <w:lsdException w:name="Table Classic 4" w:semiHidden="1" w:unhideWhenUsed="1"/>
-    <w:lsdException w:name="Table Colorful 1" w:semiHidden="1" w:unhideWhenUsed="1"/>
-    <w:lsdException w:name="Table Colorful 2" w:semiHidden="1" w:unhideWhenUsed="1"/>
-    <w:lsdException w:name="Table Colorful 3" w:semiHidden="1" w:unhideWhenUsed="1"/>
-    <w:lsdException w:name="Table Columns 1" w:semiHidden="1" w:unhideWhenUsed="1"/>
-    <w:lsdException w:name="Table Columns 2" w:semiHidden="1" w:unhideWhenUsed="1"/>
-    <w:lsdException w:name="Table Columns 3" w:semiHidden="1" w:unhideWhenUsed="1"/>
-    <w:lsdException w:name="Table Columns 4" w:semiHidden="1" w:unhideWhenUsed="1"/>
-    <w:lsdException w:name="Table Columns 5" w:semiHidden="1" w:unhideWhenUsed="1"/>
-    <w:lsdException w:name="Table Grid 1" w:semiHidden="1" w:unhideWhenUsed="1"/>
-    <w:lsdException w:name="Table Grid 2" w:semiHidden="1" w:unhideWhenUsed="1"/>
-    <w:lsdException w:name="Table Grid 3" w:semiHidden="1" w:unhideWhenUsed="1"/>
-    <w:lsdException w:name="Table Grid 4" w:semiHidden="1" w:unhideWhenUsed="1"/>
-    <w:lsdException w:name="Table Grid 5" w:semiHidden="1" w:unhideWhenUsed="1"/>
-    <w:lsdException w:name="Table Grid 6" w:semiHidden="1" w:unhideWhenUsed="1"/>
-    <w:lsdException w:name="Table Grid 7" w:semiHidden="1" w:unhideWhenUsed="1"/>
-    <w:lsdException w:name="Table Grid 8" w:semiHidden="1" w:unhideWhenUsed="1"/>
-    <w:lsdException w:name="Table List 1" w:semiHidden="1" w:unhideWhenUsed="1"/>
-    <w:lsdException w:name="Table List 2" w:semiHidden="1" w:unhideWhenUsed="1"/>
-    <w:lsdException w:name="Table List 3" w:semiHidden="1" w:unhideWhenUsed="1"/>
-    <w:lsdException w:name="Table List 4" w:semiHidden="1" w:unhideWhenUsed="1"/>
-    <w:lsdException w:name="Table List 5" w:semiHidden="1" w:unhideWhenUsed="1"/>
-    <w:lsdException w:name="Table List 6" w:semiHidden="1" w:unhideWhenUsed="1"/>
-    <w:lsdException w:name="Table List 7" w:semiHidden="1" w:unhideWhenUsed="1"/>
-    <w:lsdException w:name="Table List 8" w:semiHidden="1" w:unhideWhenUsed="1"/>
-    <w:lsdException w:name="Table 3D effects 1" w:semiHidden="1" w:unhideWhenUsed="1"/>
-    <w:lsdException w:name="Table 3D effects 2" w:semiHidden="1" w:unhideWhenUsed="1"/>
-    <w:lsdException w:name="Table 3D effects 3" w:semiHidden="1" w:unhideWhenUsed="1"/>
-    <w:lsdException w:name="Table Contemporary" w:semiHidden="1" w:unhideWhenUsed="1"/>
-    <w:lsdException w:name="Table Elegant" w:semiHidden="1" w:unhideWhenUsed="1"/>
-    <w:lsdException w:name="Table Professional" w:semiHidden="1" w:unhideWhenUsed="1"/>
-    <w:lsdException w:name="Table Subtle 1" w:semiHidden="1" w:unhideWhenUsed="1"/>
-    <w:lsdException w:name="Table Subtle 2" w:semiHidden="1" w:unhideWhenUsed="1"/>
-    <w:lsdException w:name="Table Web 1" w:semiHidden="1" w:unhideWhenUsed="1"/>
-    <w:lsdException w:name="Table Web 2" w:semiHidden="1" w:unhideWhenUsed="1"/>
-    <w:lsdException w:name="Table Web 3" w:semiHidden="1" w:unhideWhenUsed="1"/>
-    <w:lsdException w:name="Balloon Text" w:semiHidden="1" w:unhideWhenUsed="1"/>
-    <w:lsdException w:name="Table Grid" w:uiPriority="59"/>
-    <w:lsdException w:name="Table Theme" w:semiHidden="1" w:unhideWhenUsed="1"/>
-    <w:lsdException w:name="Placeholder Text" w:semiHidden="1"/>
-    <w:lsdException w:name="No Spacing" w:uiPriority="1" w:qFormat="1"/>
-    <w:lsdException w:name="Light Shading" w:uiPriority="60"/>
-    <w:lsdException w:name="Light List" w:uiPriority="61"/>
-    <w:lsdException w:name="Light Grid" w:uiPriority="62"/>
-    <w:lsdException w:name="Medium Shading 1" w:uiPriority="63"/>
-    <w:lsdException w:name="Medium Shading 2" w:uiPriority="64"/>
-    <w:lsdException w:name="Medium List 1" w:uiPriority="65"/>
-    <w:lsdException w:name="Medium List 2" w:uiPriority="66"/>
-    <w:lsdException w:name="Medium Grid 1" w:uiPriority="67"/>
-    <w:lsdException w:name="Medium Grid 2" w:uiPriority="68"/>
-    <w:lsdException w:name="Medium Grid 3" w:uiPriority="69"/>
-    <w:lsdException w:name="Dark List" w:uiPriority="70"/>
-    <w:lsdException w:name="Colorful Shading" w:uiPriority="71"/>
-    <w:lsdException w:name="Colorful List" w:uiPriority="72"/>
-    <w:lsdException w:name="Colorful Grid" w:uiPriority="73"/>
-    <w:lsdException w:name="Light Shading Accent 1" w:uiPriority="60"/>
-    <w:lsdException w:name="Light List Accent 1" w:uiPriority="61"/>
-    <w:lsdException w:name="Light Grid Accent 1" w:uiPriority="62"/>
-    <w:lsdException w:name="Medium Shading 1 Accent 1" w:uiPriority="63"/>
-    <w:lsdException w:name="Medium Shading 2 Accent 1" w:uiPriority="64"/>
-    <w:lsdException w:name="Medium List 1 Accent 1" w:uiPriority="65"/>
-    <w:lsdException w:name="Revision" w:semiHidden="1"/>
-    <w:lsdException w:name="List Paragraph" w:uiPriority="34" w:qFormat="1"/>
-    <w:lsdException w:name="Quote" w:uiPriority="29" w:qFormat="1"/>
-    <w:lsdException w:name="Intense Quote" w:uiPriority="30" w:qFormat="1"/>
-    <w:lsdException w:name="Medium List 2 Accent 1" w:uiPriority="66"/>
-    <w:lsdException w:name="Medium Grid 1 Accent 1" w:uiPriority="67"/>
-    <w:lsdException w:name="Medium Grid 2 Accent 1" w:uiPriority="68"/>
-    <w:lsdException w:name="Medium Grid 3 Accent 1" w:uiPriority="69"/>
-    <w:lsdException w:name="Dark List Accent 1" w:uiPriority="70"/>
-    <w:lsdException w:name="Colorful Shading Accent 1" w:uiPriority="71"/>
-    <w:lsdException w:name="Colorful List Accent 1" w:uiPriority="72"/>
-    <w:lsdException w:name="Colorful Grid Accent 1" w:uiPriority="73"/>
-    <w:lsdException w:name="Light Shading Accent 2" w:uiPriority="60"/>
-    <w:lsdException w:name="Light List Accent 2" w:uiPriority="61"/>
-    <w:lsdException w:name="Light Grid Accent 2" w:uiPriority="62"/>
-    <w:lsdException w:name="Medium Shading 1 Accent 2" w:uiPriority="63"/>
-    <w:lsdException w:name="Medium Shading 2 Accent 2" w:uiPriority="64"/>
-    <w:lsdException w:name="Medium List 1 Accent 2" w:uiPriority="65"/>
-    <w:lsdException w:name="Medium List 2 Accent 2" w:uiPriority="66"/>
-    <w:lsdException w:name="Medium Grid 1 Accent 2" w:uiPriority="67"/>
-    <w:lsdException w:name="Medium Grid 2 Accent 2" w:uiPriority="68"/>
-    <w:lsdException w:name="Medium Grid 3 Accent 2" w:uiPriority="69"/>
-    <w:lsdException w:name="Dark List Accent 2" w:uiPriority="70"/>
-    <w:lsdException w:name="Colorful Shading Accent 2" w:uiPriority="71"/>
-    <w:lsdException w:name="Colorful List Accent 2" w:uiPriority="72"/>
-    <w:lsdException w:name="Colorful Grid Accent 2" w:uiPriority="73"/>
-    <w:lsdException w:name="Light Shading Accent 3" w:uiPriority="60"/>
-    <w:lsdException w:name="Light List Accent 3" w:uiPriority="61"/>
-    <w:lsdException w:name="Light Grid Accent 3" w:uiPriority="62"/>
-    <w:lsdException w:name="Medium Shading 1 Accent 3" w:uiPriority="63"/>
-    <w:lsdException w:name="Medium Shading 2 Accent 3" w:uiPriority="64"/>
-    <w:lsdException w:name="Medium List 1 Accent 3" w:uiPriority="65"/>
-    <w:lsdException w:name="Medium List 2 Accent 3" w:uiPriority="66"/>
-    <w:lsdException w:name="Medium Grid 1 Accent 3" w:uiPriority="67"/>
-    <w:lsdException w:name="Medium Grid 2 Accent 3" w:uiPriority="68"/>
-    <w:lsdException w:name="Medium Grid 3 Accent 3" w:uiPriority="69"/>
-    <w:lsdException w:name="Dark List Accent 3" w:uiPriority="70"/>
-    <w:lsdException w:name="Colorful Shading Accent 3" w:uiPriority="71"/>
-    <w:lsdException w:name="Colorful List Accent 3" w:uiPriority="72"/>
-    <w:lsdException w:name="Colorful Grid Accent 3" w:uiPriority="73"/>
-    <w:lsdException w:name="Light Shading Accent 4" w:uiPriority="60"/>
-    <w:lsdException w:name="Light List Accent 4" w:uiPriority="61"/>
-    <w:lsdException w:name="Light Grid Accent 4" w:uiPriority="62"/>
-    <w:lsdException w:name="Medium Shading 1 Accent 4" w:uiPriority="63"/>
-    <w:lsdException w:name="Medium Shading 2 Accent 4" w:uiPriority="64"/>
-    <w:lsdException w:name="Medium List 1 Accent 4" w:uiPriority="65"/>
-    <w:lsdException w:name="Medium List 2 Accent 4" w:uiPriority="66"/>
-    <w:lsdException w:name="Medium Grid 1 Accent 4" w:uiPriority="67"/>
-    <w:lsdException w:name="Medium Grid 2 Accent 4" w:uiPriority="68"/>
-    <w:lsdException w:name="Medium Grid 3 Accent 4" w:uiPriority="69"/>
-    <w:lsdException w:name="Dark List Accent 4" w:uiPriority="70"/>
-    <w:lsdException w:name="Colorful Shading Accent 4" w:uiPriority="71"/>
-    <w:lsdException w:name="Colorful List Accent 4" w:uiPriority="72"/>
-    <w:lsdException w:name="Colorful Grid Accent 4" w:uiPriority="73"/>
-    <w:lsdException w:name="Light Shading Accent 5" w:uiPriority="60"/>
-    <w:lsdException w:name="Light List Accent 5" w:uiPriority="61"/>
-    <w:lsdException w:name="Light Grid Accent 5" w:uiPriority="62"/>
-    <w:lsdException w:name="Medium Shading 1 Accent 5" w:uiPriority="63"/>
-    <w:lsdException w:name="Medium Shading 2 Accent 5" w:uiPriority="64"/>
-    <w:lsdException w:name="Medium List 1 Accent 5" w:uiPriority="65"/>
-    <w:lsdException w:name="Medium List 2 Accent 5" w:uiPriority="66"/>
-    <w:lsdException w:name="Medium Grid 1 Accent 5" w:uiPriority="67"/>
-    <w:lsdException w:name="Medium Grid 2 Accent 5" w:uiPriority="68"/>
-    <w:lsdException w:name="Medium Grid 3 Accent 5" w:uiPriority="69"/>
-    <w:lsdException w:name="Dark List Accent 5" w:uiPriority="70"/>
-    <w:lsdException w:name="Colorful Shading Accent 5" w:uiPriority="71"/>
-    <w:lsdException w:name="Colorful List Accent 5" w:uiPriority="72"/>
-    <w:lsdException w:name="Colorful Grid Accent 5" w:uiPriority="73"/>
-    <w:lsdException w:name="Light Shading Accent 6" w:uiPriority="60"/>
-    <w:lsdException w:name="Light List Accent 6" w:uiPriority="61"/>
-    <w:lsdException w:name="Light Grid Accent 6" w:uiPriority="62"/>
-    <w:lsdException w:name="Medium Shading 1 Accent 6" w:uiPriority="63"/>
-    <w:lsdException w:name="Medium Shading 2 Accent 6" w:uiPriority="64"/>
-    <w:lsdException w:name="Medium List 1 Accent 6" w:uiPriority="65"/>
-    <w:lsdException w:name="Medium List 2 Accent 6" w:uiPriority="66"/>
-    <w:lsdException w:name="Medium Grid 1 Accent 6" w:uiPriority="67"/>
-    <w:lsdException w:name="Medium Grid 2 Accent 6" w:uiPriority="68"/>
-    <w:lsdException w:name="Medium Grid 3 Accent 6" w:uiPriority="69"/>
-    <w:lsdException w:name="Dark List Accent 6" w:uiPriority="70"/>
-    <w:lsdException w:name="Colorful Shading Accent 6" w:uiPriority="71"/>
-    <w:lsdException w:name="Colorful List Accent 6" w:uiPriority="72"/>
-    <w:lsdException w:name="Colorful Grid Accent 6" w:uiPriority="73"/>
-    <w:lsdException w:name="Subtle Emphasis" w:uiPriority="19" w:qFormat="1"/>
-    <w:lsdException w:name="Intense Emphasis" w:uiPriority="21" w:qFormat="1"/>
-    <w:lsdException w:name="Subtle Reference" w:uiPriority="31" w:qFormat="1"/>
-    <w:lsdException w:name="Intense Reference" w:uiPriority="32" w:qFormat="1"/>
-    <w:lsdException w:name="Book Title" w:uiPriority="33" w:qFormat="1"/>
-    <w:lsdException w:name="Bibliography" w:semiHidden="1" w:uiPriority="37" w:unhideWhenUsed="1"/>
-    <w:lsdException w:name="TOC Heading" w:semiHidden="1" w:uiPriority="39" w:unhideWhenUsed="1" w:qFormat="1"/>
-    <w:lsdException w:name="Plain Table 1" w:uiPriority="41"/>
-    <w:lsdException w:name="Plain Table 2" w:uiPriority="42"/>
-    <w:lsdException w:name="Plain Table 3" w:uiPriority="43"/>
-    <w:lsdException w:name="Plain Table 4" w:uiPriority="44"/>
-    <w:lsdException w:name="Plain Table 5" w:uiPriority="45"/>
-    <w:lsdException w:name="Grid Table Light" w:uiPriority="40"/>
-    <w:lsdException w:name="Grid Table 1 Light" w:uiPriority="46"/>
-    <w:lsdException w:name="Grid Table 2" w:uiPriority="47"/>
-    <w:lsdException w:name="Grid Table 3" w:uiPriority="48"/>
-    <w:lsdException w:name="Grid Table 4" w:uiPriority="49"/>
-    <w:lsdException w:name="Grid Table 5 Dark" w:uiPriority="50"/>
-    <w:lsdException w:name="Grid Table 6 Colorful" w:uiPriority="51"/>
-    <w:lsdException w:name="Grid Table 7 Colorful" w:uiPriority="52"/>
-    <w:lsdException w:name="Grid Table 1 Light Accent 1" w:uiPriority="46"/>
-    <w:lsdException w:name="Grid Table 2 Accent 1" w:uiPriority="47"/>
-    <w:lsdException w:name="Grid Table 3 Accent 1" w:uiPriority="48"/>
-    <w:lsdException w:name="Grid Table 4 Accent 1" w:uiPriority="49"/>
-    <w:lsdException w:name="Grid Table 5 Dark Accent 1" w:uiPriority="50"/>
-    <w:lsdException w:name="Grid Table 6 Colorful Accent 1" w:uiPriority="51"/>
-    <w:lsdException w:name="Grid Table 7 Colorful Accent 1" w:uiPriority="52"/>
-    <w:lsdException w:name="Grid Table 1 Light Accent 2" w:uiPriority="46"/>
-    <w:lsdException w:name="Grid Table 2 Accent 2" w:uiPriority="47"/>
-    <w:lsdException w:name="Grid Table 3 Accent 2" w:uiPriority="48"/>
-    <w:lsdException w:name="Grid Table 4 Accent 2" w:uiPriority="49"/>
-    <w:lsdException w:name="Grid Table 5 Dark Accent 2" w:uiPriority="50"/>
-    <w:lsdException w:name="Grid Table 6 Colorful Accent 2" w:uiPriority="51"/>
-    <w:lsdException w:name="Grid Table 7 Colorful Accent 2" w:uiPriority="52"/>
-    <w:lsdException w:name="Grid Table 1 Light Accent 3" w:uiPriority="46"/>
-    <w:lsdException w:name="Grid Table 2 Accent 3" w:uiPriority="47"/>
-    <w:lsdException w:name="Grid Table 3 Accent 3" w:uiPriority="48"/>
-    <w:lsdException w:name="Grid Table 4 Accent 3" w:uiPriority="49"/>
-    <w:lsdException w:name="Grid Table 5 Dark Accent 3" w:uiPriority="50"/>
-    <w:lsdException w:name="Grid Table 6 Colorful Accent 3" w:uiPriority="51"/>
-    <w:lsdException w:name="Grid Table 7 Colorful Accent 3" w:uiPriority="52"/>
-    <w:lsdException w:name="Grid Table 1 Light Accent 4" w:uiPriority="46"/>
-    <w:lsdException w:name="Grid Table 2 Accent 4" w:uiPriority="47"/>
-    <w:lsdException w:name="Grid Table 3 Accent 4" w:uiPriority="48"/>
-    <w:lsdException w:name="Grid Table 4 Accent 4" w:uiPriority="49"/>
-    <w:lsdException w:name="Grid Table 5 Dark Accent 4" w:uiPriority="50"/>
-    <w:lsdException w:name="Grid Table 6 Colorful Accent 4" w:uiPriority="51"/>
-    <w:lsdException w:name="Grid Table 7 Colorful Accent 4" w:uiPriority="52"/>
-    <w:lsdException w:name="Grid Table 1 Light Accent 5" w:uiPriority="46"/>
-    <w:lsdException w:name="Grid Table 2 Accent 5" w:uiPriority="47"/>
-    <w:lsdException w:name="Grid Table 3 Accent 5" w:uiPriority="48"/>
-    <w:lsdException w:name="Grid Table 4 Accent 5" w:uiPriority="49"/>
-    <w:lsdException w:name="Grid Table 5 Dark Accent 5" w:uiPriority="50"/>
-    <w:lsdException w:name="Grid Table 6 Colorful Accent 5" w:uiPriority="51"/>
-    <w:lsdException w:name="Grid Table 7 Colorful Accent 5" w:uiPriority="52"/>
-    <w:lsdException w:name="Grid Table 1 Light Accent 6" w:uiPriority="46"/>
-    <w:lsdException w:name="Grid Table 2 Accent 6" w:uiPriority="47"/>
-    <w:lsdException w:name="Grid Table 3 Accent 6" w:uiPriority="48"/>
-    <w:lsdException w:name="Grid Table 4 Accent 6" w:uiPriority="49"/>
-    <w:lsdException w:name="Grid Table 5 Dark Accent 6" w:uiPriority="50"/>
-    <w:lsdException w:name="Grid Table 6 Colorful Accent 6" w:uiPriority="51"/>
-    <w:lsdException w:name="Grid Table 7 Colorful Accent 6" w:uiPriority="52"/>
-    <w:lsdException w:name="List Table 1 Light" w:uiPriority="46"/>
-    <w:lsdException w:name="List Table 2" w:uiPriority="47"/>
-    <w:lsdException w:name="List Table 3" w:uiPriority="48"/>
-    <w:lsdException w:name="List Table 4" w:uiPriority="49"/>
-    <w:lsdException w:name="List Table 5 Dark" w:uiPriority="50"/>
-    <w:lsdException w:name="List Table 6 Colorful" w:uiPriority="51"/>
-    <w:lsdException w:name="List Table 7 Colorful" w:uiPriority="52"/>
-    <w:lsdException w:name="List Table 1 Light Accent 1" w:uiPriority="46"/>
-    <w:lsdException w:name="List Table 2 Accent 1" w:uiPriority="47"/>
-    <w:lsdException w:name="List Table 3 Accent 1" w:uiPriority="48"/>
-    <w:lsdException w:name="List Table 4 Accent 1" w:uiPriority="49"/>
-    <w:lsdException w:name="List Table 5 Dark Accent 1" w:uiPriority="50"/>
-    <w:lsdException w:name="List Table 6 Colorful Accent 1" w:uiPriority="51"/>
-    <w:lsdException w:name="List Table 7 Colorful Accent 1" w:uiPriority="52"/>
-    <w:lsdException w:name="List Table 1 Light Accent 2" w:uiPriority="46"/>
-    <w:lsdException w:name="List Table 2 Accent 2" w:uiPriority="47"/>
-    <w:lsdException w:name="List Table 3 Accent 2" w:uiPriority="48"/>
-    <w:lsdException w:name="List Table 4 Accent 2" w:uiPriority="49"/>
-    <w:lsdException w:name="List Table 5 Dark Accent 2" w:uiPriority="50"/>
-    <w:lsdException w:name="List Table 6 Colorful Accent 2" w:uiPriority="51"/>
-    <w:lsdException w:name="List Table 7 Colorful Accent 2" w:uiPriority="52"/>
-    <w:lsdException w:name="List Table 1 Light Accent 3" w:uiPriority="46"/>
-    <w:lsdException w:name="List Table 2 Accent 3" w:uiPriority="47"/>
-    <w:lsdException w:name="List Table 3 Accent 3" w:uiPriority="48"/>
-    <w:lsdException w:name="List Table 4 Accent 3" w:uiPriority="49"/>
-    <w:lsdException w:name="List Table 5 Dark Accent 3" w:uiPriority="50"/>
-    <w:lsdException w:name="List Table 6 Colorful Accent 3" w:uiPriority="51"/>
-    <w:lsdException w:name="List Table 7 Colorful Accent 3" w:uiPriority="52"/>
-    <w:lsdException w:name="List Table 1 Light Accent 4" w:uiPriority="46"/>
-    <w:lsdException w:name="List Table 2 Accent 4" w:uiPriority="47"/>
-    <w:lsdException w:name="List Table 3 Accent 4" w:uiPriority="48"/>
-    <w:lsdException w:name="List Table 4 Accent 4" w:uiPriority="49"/>
-    <w:lsdException w:name="List Table 5 Dark Accent 4" w:uiPriority="50"/>
-    <w:lsdException w:name="List Table 6 Colorful Accent 4" w:uiPriority="51"/>
-    <w:lsdException w:name="List Table 7 Colorful Accent 4" w:uiPriority="52"/>
-    <w:lsdException w:name="List Table 1 Light Accent 5" w:uiPriority="46"/>
-    <w:lsdException w:name="List Table 2 Accent 5" w:uiPriority="47"/>
-    <w:lsdException w:name="List Table 3 Accent 5" w:uiPriority="48"/>
-    <w:lsdException w:name="List Table 4 Accent 5" w:uiPriority="49"/>
-    <w:lsdException w:name="List Table 5 Dark Accent 5" w:uiPriority="50"/>
-    <w:lsdException w:name="List Table 6 Colorful Accent 5" w:uiPriority="51"/>
-    <w:lsdException w:name="List Table 7 Colorful Accent 5" w:uiPriority="52"/>
-    <w:lsdException w:name="List Table 1 Light Accent 6" w:uiPriority="46"/>
-    <w:lsdException w:name="List Table 2 Accent 6" w:uiPriority="47"/>
-    <w:lsdException w:name="List Table 3 Accent 6" w:uiPriority="48"/>
-    <w:lsdException w:name="List Table 4 Accent 6" w:uiPriority="49"/>
-    <w:lsdException w:name="List Table 5 Dark Accent 6" w:uiPriority="50"/>
-    <w:lsdException w:name="List Table 6 Colorful Accent 6" w:uiPriority="51"/>
-    <w:lsdException w:name="List Table 7 Colorful Accent 6" w:uiPriority="52"/>
-    <w:lsdException w:name="Mention" w:semiHidden="1" w:unhideWhenUsed="1"/>
-    <w:lsdException w:name="Smart Hyperlink" w:semiHidden="1" w:unhideWhenUsed="1"/>
-    <w:lsdException w:name="Hashtag" w:semiHidden="1" w:unhideWhenUsed="1"/>
-    <w:lsdException w:name="Unresolved Mention" w:semiHidden="1" w:unhideWhenUsed="1"/>
-    <w:lsdException w:name="Smart Link" w:semiHidden="1" w:unhideWhenUsed="1"/>
+  <w:latentStyles w:defLockedState="0" w:defUIPriority="99" w:defSemiHidden="1" w:defUnhideWhenUsed="1" w:defQFormat="0" w:count="267">
+    <w:lsdException w:name="Normal" w:semiHidden="0" w:uiPriority="0" w:unhideWhenUsed="0" w:qFormat="1"/>
+    <w:lsdException w:name="heading 1" w:semiHidden="0" w:uiPriority="9" w:unhideWhenUsed="0" w:qFormat="1"/>
+    <w:lsdException w:name="heading 2" w:uiPriority="9" w:qFormat="1"/>
+    <w:lsdException w:name="heading 3" w:uiPriority="9" w:qFormat="1"/>
+    <w:lsdException w:name="heading 4" w:uiPriority="9" w:qFormat="1"/>
+    <w:lsdException w:name="heading 5" w:uiPriority="9" w:qFormat="1"/>
+    <w:lsdException w:name="heading 6" w:uiPriority="9" w:qFormat="1"/>
+    <w:lsdException w:name="heading 7" w:uiPriority="9" w:qFormat="1"/>
+    <w:lsdException w:name="heading 8" w:uiPriority="9" w:qFormat="1"/>
+    <w:lsdException w:name="heading 9" w:uiPriority="9" w:qFormat="1"/>
+    <w:lsdException w:name="toc 1" w:uiPriority="39"/>
+    <w:lsdException w:name="toc 2" w:uiPriority="39"/>
+    <w:lsdException w:name="toc 3" w:uiPriority="39"/>
+    <w:lsdException w:name="toc 4" w:uiPriority="39"/>
+    <w:lsdException w:name="toc 5" w:uiPriority="39"/>
+    <w:lsdException w:name="toc 6" w:uiPriority="39"/>
+    <w:lsdException w:name="toc 7" w:uiPriority="39"/>
+    <w:lsdException w:name="toc 8" w:uiPriority="39"/>
+    <w:lsdException w:name="toc 9" w:uiPriority="39"/>
+    <w:lsdException w:name="caption" w:uiPriority="35" w:qFormat="1"/>
+    <w:lsdException w:name="Title" w:semiHidden="0" w:uiPriority="10" w:unhideWhenUsed="0" w:qFormat="1"/>
+    <w:lsdException w:name="Default Paragraph Font" w:uiPriority="1"/>
+    <w:lsdException w:name="Subtitle" w:semiHidden="0" w:uiPriority="11" w:unhideWhenUsed="0" w:qFormat="1"/>
+    <w:lsdException w:name="Strong" w:semiHidden="0" w:uiPriority="22" w:unhideWhenUsed="0" w:qFormat="1"/>
+    <w:lsdException w:name="Emphasis" w:semiHidden="0" w:uiPriority="20" w:unhideWhenUsed="0" w:qFormat="1"/>
+    <w:lsdException w:name="Table Grid" w:semiHidden="0" w:uiPriority="59" w:unhideWhenUsed="0"/>
+    <w:lsdException w:name="Placeholder Text" w:unhideWhenUsed="0"/>
+    <w:lsdException w:name="No Spacing" w:semiHidden="0" w:uiPriority="1" w:unhideWhenUsed="0" w:qFormat="1"/>
+    <w:lsdException w:name="Light Shading" w:semiHidden="0" w:uiPriority="60" w:unhideWhenUsed="0"/>
+    <w:lsdException w:name="Light List" w:semiHidden="0" w:uiPriority="61" w:unhideWhenUsed="0"/>
+    <w:lsdException w:name="Light Grid" w:semiHidden="0" w:uiPriority="62" w:unhideWhenUsed="0"/>
+    <w:lsdException w:name="Medium Shading 1" w:semiHidden="0" w:uiPriority="63" w:unhideWhenUsed="0"/>
+    <w:lsdException w:name="Medium Shading 2" w:semiHidden="0" w:uiPriority="64" w:unhideWhenUsed="0"/>
+    <w:lsdException w:name="Medium List 1" w:semiHidden="0" w:uiPriority="65" w:unhideWhenUsed="0"/>
+    <w:lsdException w:name="Medium List 2" w:semiHidden="0" w:uiPriority="66" w:unhideWhenUsed="0"/>
+    <w:lsdException w:name="Medium Grid 1" w:semiHidden="0" w:uiPriority="67" w:unhideWhenUsed="0"/>
+    <w:lsdException w:name="Medium Grid 2" w:semiHidden="0" w:uiPriority="68" w:unhideWhenUsed="0"/>
+    <w:lsdException w:name="Medium Grid 3" w:semiHidden="0" w:uiPriority="69" w:unhideWhenUsed="0"/>
+    <w:lsdException w:name="Dark List" w:semiHidden="0" w:uiPriority="70" w:unhideWhenUsed="0"/>
+    <w:lsdException w:name="Colorful Shading" w:semiHidden="0" w:uiPriority="71" w:unhideWhenUsed="0"/>
+    <w:lsdException w:name="Colorful List" w:semiHidden="0" w:uiPriority="72" w:unhideWhenUsed="0"/>
+    <w:lsdException w:name="Colorful Grid" w:semiHidden="0" w:uiPriority="73" w:unhideWhenUsed="0"/>
+    <w:lsdException w:name="Light Shading Accent 1" w:semiHidden="0" w:uiPriority="60" w:unhideWhenUsed="0"/>
+    <w:lsdException w:name="Light List Accent 1" w:semiHidden="0" w:uiPriority="61" w:unhideWhenUsed="0"/>
+    <w:lsdException w:name="Light Grid Accent 1" w:semiHidden="0" w:uiPriority="62" w:unhideWhenUsed="0"/>
+    <w:lsdException w:name="Medium Shading 1 Accent 1" w:semiHidden="0" w:uiPriority="63" w:unhideWhenUsed="0"/>
+    <w:lsdException w:name="Medium Shading 2 Accent 1" w:semiHidden="0" w:uiPriority="64" w:unhideWhenUsed="0"/>
+    <w:lsdException w:name="Medium List 1 Accent 1" w:semiHidden="0" w:uiPriority="65" w:unhideWhenUsed="0"/>
+    <w:lsdException w:name="Revision" w:unhideWhenUsed="0"/>
+    <w:lsdException w:name="List Paragraph" w:semiHidden="0" w:uiPriority="34" w:unhideWhenUsed="0" w:qFormat="1"/>
+    <w:lsdException w:name="Quote" w:semiHidden="0" w:uiPriority="29" w:unhideWhenUsed="0" w:qFormat="1"/>
+    <w:lsdException w:name="Intense Quote" w:semiHidden="0" w:uiPriority="30" w:unhideWhenUsed="0" w:qFormat="1"/>
+    <w:lsdException w:name="Medium List 2 Accent 1" w:semiHidden="0" w:uiPriority="66" w:unhideWhenUsed="0"/>
+    <w:lsdException w:name="Medium Grid 1 Accent 1" w:semiHidden="0" w:uiPriority="67" w:unhideWhenUsed="0"/>
+    <w:lsdException w:name="Medium Grid 2 Accent 1" w:semiHidden="0" w:uiPriority="68" w:unhideWhenUsed="0"/>
+    <w:lsdException w:name="Medium Grid 3 Accent 1" w:semiHidden="0" w:uiPriority="69" w:unhideWhenUsed="0"/>
+    <w:lsdException w:name="Dark List Accent 1" w:semiHidden="0" w:uiPriority="70" w:unhideWhenUsed="0"/>
+    <w:lsdException w:name="Colorful Shading Accent 1" w:semiHidden="0" w:uiPriority="71" w:unhideWhenUsed="0"/>
+    <w:lsdException w:name="Colorful List Accent 1" w:semiHidden="0" w:uiPriority="72" w:unhideWhenUsed="0"/>
+    <w:lsdException w:name="Colorful Grid Accent 1" w:semiHidden="0" w:uiPriority="73" w:unhideWhenUsed="0"/>
+    <w:lsdException w:name="Light Shading Accent 2" w:semiHidden="0" w:uiPriority="60" w:unhideWhenUsed="0"/>
+    <w:lsdException w:name="Light List Accent 2" w:semiHidden="0" w:uiPriority="61" w:unhideWhenUsed="0"/>
+    <w:lsdException w:name="Light Grid Accent 2" w:semiHidden="0" w:uiPriority="62" w:unhideWhenUsed="0"/>
+    <w:lsdException w:name="Medium Shading 1 Accent 2" w:semiHidden="0" w:uiPriority="63" w:unhideWhenUsed="0"/>
+    <w:lsdException w:name="Medium Shading 2 Accent 2" w:semiHidden="0" w:uiPriority="64" w:unhideWhenUsed="0"/>
+    <w:lsdException w:name="Medium List 1 Accent 2" w:semiHidden="0" w:uiPriority="65" w:unhideWhenUsed="0"/>
+    <w:lsdException w:name="Medium List 2 Accent 2" w:semiHidden="0" w:uiPriority="66" w:unhideWhenUsed="0"/>
+    <w:lsdException w:name="Medium Grid 1 Accent 2" w:semiHidden="0" w:uiPriority="67" w:unhideWhenUsed="0"/>
+    <w:lsdException w:name="Medium Grid 2 Accent 2" w:semiHidden="0" w:uiPriority="68" w:unhideWhenUsed="0"/>
+    <w:lsdException w:name="Medium Grid 3 Accent 2" w:semiHidden="0" w:uiPriority="69" w:unhideWhenUsed="0"/>
+    <w:lsdException w:name="Dark List Accent 2" w:semiHidden="0" w:uiPriority="70" w:unhideWhenUsed="0"/>
+    <w:lsdException w:name="Colorful Shading Accent 2" w:semiHidden="0" w:uiPriority="71" w:unhideWhenUsed="0"/>
+    <w:lsdException w:name="Colorful List Accent 2" w:semiHidden="0" w:uiPriority="72" w:unhideWhenUsed="0"/>
+    <w:lsdException w:name="Colorful Grid Accent 2" w:semiHidden="0" w:uiPriority="73" w:unhideWhenUsed="0"/>
+    <w:lsdException w:name="Light Shading Accent 3" w:semiHidden="0" w:uiPriority="60" w:unhideWhenUsed="0"/>
+    <w:lsdException w:name="Light List Accent 3" w:semiHidden="0" w:uiPriority="61" w:unhideWhenUsed="0"/>
+    <w:lsdException w:name="Light Grid Accent 3" w:semiHidden="0" w:uiPriority="62" w:unhideWhenUsed="0"/>
+    <w:lsdException w:name="Medium Shading 1 Accent 3" w:semiHidden="0" w:uiPriority="63" w:unhideWhenUsed="0"/>
+    <w:lsdException w:name="Medium Shading 2 Accent 3" w:semiHidden="0" w:uiPriority="64" w:unhideWhenUsed="0"/>
+    <w:lsdException w:name="Medium List 1 Accent 3" w:semiHidden="0" w:uiPriority="65" w:unhideWhenUsed="0"/>
+    <w:lsdException w:name="Medium List 2 Accent 3" w:semiHidden="0" w:uiPriority="66" w:unhideWhenUsed="0"/>
+    <w:lsdException w:name="Medium Grid 1 Accent 3" w:semiHidden="0" w:uiPriority="67" w:unhideWhenUsed="0"/>
+    <w:lsdException w:name="Medium Grid 2 Accent 3" w:semiHidden="0" w:uiPriority="68" w:unhideWhenUsed="0"/>
+    <w:lsdException w:name="Medium Grid 3 Accent 3" w:semiHidden="0" w:uiPriority="69" w:unhideWhenUsed="0"/>
+    <w:lsdException w:name="Dark List Accent 3" w:semiHidden="0" w:uiPriority="70" w:unhideWhenUsed="0"/>
+    <w:lsdException w:name="Colorful Shading Accent 3" w:semiHidden="0" w:uiPriority="71" w:unhideWhenUsed="0"/>
+    <w:lsdException w:name="Colorful List Accent 3" w:semiHidden="0" w:uiPriority="72" w:unhideWhenUsed="0"/>
+    <w:lsdException w:name="Colorful Grid Accent 3" w:semiHidden="0" w:uiPriority="73" w:unhideWhenUsed="0"/>
+    <w:lsdException w:name="Light Shading Accent 4" w:semiHidden="0" w:uiPriority="60" w:unhideWhenUsed="0"/>
+    <w:lsdException w:name="Light List Accent 4" w:semiHidden="0" w:uiPriority="61" w:unhideWhenUsed="0"/>
+    <w:lsdException w:name="Light Grid Accent 4" w:semiHidden="0" w:uiPriority="62" w:unhideWhenUsed="0"/>
+    <w:lsdException w:name="Medium Shading 1 Accent 4" w:semiHidden="0" w:uiPriority="63" w:unhideWhenUsed="0"/>
+    <w:lsdException w:name="Medium Shading 2 Accent 4" w:semiHidden="0" w:uiPriority="64" w:unhideWhenUsed="0"/>
+    <w:lsdException w:name="Medium List 1 Accent 4" w:semiHidden="0" w:uiPriority="65" w:unhideWhenUsed="0"/>
+    <w:lsdException w:name="Medium List 2 Accent 4" w:semiHidden="0" w:uiPriority="66" w:unhideWhenUsed="0"/>
+    <w:lsdException w:name="Medium Grid 1 Accent 4" w:semiHidden="0" w:uiPriority="67" w:unhideWhenUsed="0"/>
+    <w:lsdException w:name="Medium Grid 2 Accent 4" w:semiHidden="0" w:uiPriority="68" w:unhideWhenUsed="0"/>
+    <w:lsdException w:name="Medium Grid 3 Accent 4" w:semiHidden="0" w:uiPriority="69" w:unhideWhenUsed="0"/>
+    <w:lsdException w:name="Dark List Accent 4" w:semiHidden="0" w:uiPriority="70" w:unhideWhenUsed="0"/>
+    <w:lsdException w:name="Colorful Shading Accent 4" w:semiHidden="0" w:uiPriority="71" w:unhideWhenUsed="0"/>
+    <w:lsdException w:name="Colorful List Accent 4" w:semiHidden="0" w:uiPriority="72" w:unhideWhenUsed="0"/>
+    <w:lsdException w:name="Colorful Grid Accent 4" w:semiHidden="0" w:uiPriority="73" w:unhideWhenUsed="0"/>
+    <w:lsdException w:name="Light Shading Accent 5" w:semiHidden="0" w:uiPriority="60" w:unhideWhenUsed="0"/>
+    <w:lsdException w:name="Light List Accent 5" w:semiHidden="0" w:uiPriority="61" w:unhideWhenUsed="0"/>
+    <w:lsdException w:name="Light Grid Accent 5" w:semiHidden="0" w:uiPriority="62" w:unhideWhenUsed="0"/>
+    <w:lsdException w:name="Medium Shading 1 Accent 5" w:semiHidden="0" w:uiPriority="63" w:unhideWhenUsed="0"/>
+    <w:lsdException w:name="Medium Shading 2 Accent 5" w:semiHidden="0" w:uiPriority="64" w:unhideWhenUsed="0"/>
+    <w:lsdException w:name="Medium List 1 Accent 5" w:semiHidden="0" w:uiPriority="65" w:unhideWhenUsed="0"/>
+    <w:lsdException w:name="Medium List 2 Accent 5" w:semiHidden="0" w:uiPriority="66" w:unhideWhenUsed="0"/>
+    <w:lsdException w:name="Medium Grid 1 Accent 5" w:semiHidden="0" w:uiPriority="67" w:unhideWhenUsed="0"/>
+    <w:lsdException w:name="Medium Grid 2 Accent 5" w:semiHidden="0" w:uiPriority="68" w:unhideWhenUsed="0"/>
+    <w:lsdException w:name="Medium Grid 3 Accent 5" w:semiHidden="0" w:uiPriority="69" w:unhideWhenUsed="0"/>
+    <w:lsdException w:name="Dark List Accent 5" w:semiHidden="0" w:uiPriority="70" w:unhideWhenUsed="0"/>
+    <w:lsdException w:name="Colorful Shading Accent 5" w:semiHidden="0" w:uiPriority="71" w:unhideWhenUsed="0"/>
+    <w:lsdException w:name="Colorful List Accent 5" w:semiHidden="0" w:uiPriority="72" w:unhideWhenUsed="0"/>
+    <w:lsdException w:name="Colorful Grid Accent 5" w:semiHidden="0" w:uiPriority="73" w:unhideWhenUsed="0"/>
+    <w:lsdException w:name="Light Shading Accent 6" w:semiHidden="0" w:uiPriority="60" w:unhideWhenUsed="0"/>
+    <w:lsdException w:name="Light List Accent 6" w:semiHidden="0" w:uiPriority="61" w:unhideWhenUsed="0"/>
+    <w:lsdException w:name="Light Grid Accent 6" w:semiHidden="0" w:uiPriority="62" w:unhideWhenUsed="0"/>
+    <w:lsdException w:name="Medium Shading 1 Accent 6" w:semiHidden="0" w:uiPriority="63" w:unhideWhenUsed="0"/>
+    <w:lsdException w:name="Medium Shading 2 Accent 6" w:semiHidden="0" w:uiPriority="64" w:unhideWhenUsed="0"/>
+    <w:lsdException w:name="Medium List 1 Accent 6" w:semiHidden="0" w:uiPriority="65" w:unhideWhenUsed="0"/>
+    <w:lsdException w:name="Medium List 2 Accent 6" w:semiHidden="0" w:uiPriority="66" w:unhideWhenUsed="0"/>
+    <w:lsdException w:name="Medium Grid 1 Accent 6" w:semiHidden="0" w:uiPriority="67" w:unhideWhenUsed="0"/>
+    <w:lsdException w:name="Medium Grid 2 Accent 6" w:semiHidden="0" w:uiPriority="68" w:unhideWhenUsed="0"/>
+    <w:lsdException w:name="Medium Grid 3 Accent 6" w:semiHidden="0" w:uiPriority="69" w:unhideWhenUsed="0"/>
+    <w:lsdException w:name="Dark List Accent 6" w:semiHidden="0" w:uiPriority="70" w:unhideWhenUsed="0"/>
+    <w:lsdException w:name="Colorful Shading Accent 6" w:semiHidden="0" w:uiPriority="71" w:unhideWhenUsed="0"/>
+    <w:lsdException w:name="Colorful List Accent 6" w:semiHidden="0" w:uiPriority="72" w:unhideWhenUsed="0"/>
+    <w:lsdException w:name="Colorful Grid Accent 6" w:semiHidden="0" w:uiPriority="73" w:unhideWhenUsed="0"/>
+    <w:lsdException w:name="Subtle Emphasis" w:semiHidden="0" w:uiPriority="19" w:unhideWhenUsed="0" w:qFormat="1"/>
+    <w:lsdException w:name="Intense Emphasis" w:semiHidden="0" w:uiPriority="21" w:unhideWhenUsed="0" w:qFormat="1"/>
+    <w:lsdException w:name="Subtle Reference" w:semiHidden="0" w:uiPriority="31" w:unhideWhenUsed="0" w:qFormat="1"/>
+    <w:lsdException w:name="Intense Reference" w:semiHidden="0" w:uiPriority="32" w:unhideWhenUsed="0" w:qFormat="1"/>
+    <w:lsdException w:name="Book Title" w:semiHidden="0" w:uiPriority="33" w:unhideWhenUsed="0" w:qFormat="1"/>
+    <w:lsdException w:name="Bibliography" w:uiPriority="37"/>
+    <w:lsdException w:name="TOC Heading" w:uiPriority="39" w:qFormat="1"/>
+  </w:latentStyles>
+  <w:style w:type="paragraph" w:default="1" w:styleId="Normal">
+    <w:name w:val="Normal"/>
+    <w:qFormat/>
+    <w:rPr>
+      <w:noProof/>
+    </w:rPr>
+  </w:style>
+  <w:style w:type="character" w:default="1" w:styleId="DefaultParagraphFont">
+    <w:name w:val="Default Paragraph Font"/>
+    <w:uiPriority w:val="1"/>
+    <w:semiHidden/>
+    <w:unhideWhenUsed/>
+  </w:style>
+  <w:style w:type="table" w:default="1" w:styleId="TableNormal">
+    <w:name w:val="Normal Table"/>
+    <w:uiPriority w:val="99"/>
+    <w:semiHidden/>
+    <w:unhideWhenUsed/>
+    <w:tblPr>
+      <w:tblInd w:w="0" w:type="dxa"/>
+      <w:tblCellMar>
+        <w:top w:w="0" w:type="dxa"/>
+        <w:left w:w="108" w:type="dxa"/>
+        <w:bottom w:w="0" w:type="dxa"/>
+        <w:right w:w="108" w:type="dxa"/>
+      </w:tblCellMar>
+    </w:tblPr>
+  </w:style>
+  <w:style w:type="numbering" w:default="1" w:styleId="NoList">
+    <w:name w:val="No List"/>
+    <w:uiPriority w:val="99"/>
+    <w:semiHidden/>
+    <w:unhideWhenUsed/>
+  </w:style>
+  <w:style w:type="paragraph" w:styleId="ListParagraph">
+    <w:name w:val="List Paragraph"/>
+    <w:basedOn w:val="Normal"/>
+    <w:uiPriority w:val="34"/>
+    <w:qFormat/>
+    <w:rsid w:val="005D0A54"/>
+    <w:pPr>
+      <w:ind w:left="720"/>
+      <w:contextualSpacing/>
+    </w:pPr>
+  </w:style>
+  <w:style w:type="paragraph" w:styleId="BalloonText">
+    <w:name w:val="Balloon Text"/>
+    <w:basedOn w:val="Normal"/>
+    <w:link w:val="BalloonTextChar"/>
+    <w:uiPriority w:val="99"/>
+    <w:semiHidden/>
+    <w:unhideWhenUsed/>
+    <w:rsid w:val="00C563A9"/>
+    <w:pPr>
+      <w:spacing w:after="0" w:line="240" w:lineRule="auto"/>
+    </w:pPr>
+    <w:rPr>
+      <w:rFonts w:ascii="Tahoma" w:hAnsi="Tahoma" w:cs="Tahoma"/>
+      <w:sz w:val="16"/>
+      <w:szCs w:val="16"/>
+    </w:rPr>
+  </w:style>
+  <w:style w:type="character" w:customStyle="1" w:styleId="BalloonTextChar">
+    <w:name w:val="Balloon Text Char"/>
+    <w:basedOn w:val="DefaultParagraphFont"/>
+    <w:link w:val="BalloonText"/>
+    <w:uiPriority w:val="99"/>
+    <w:semiHidden/>
+    <w:rsid w:val="00C563A9"/>
+    <w:rPr>
+      <w:rFonts w:ascii="Tahoma" w:hAnsi="Tahoma" w:cs="Tahoma"/>
+      <w:sz w:val="16"/>
+      <w:szCs w:val="16"/>
+    </w:rPr>
+  </w:style>
+</w:styles>
+</file>
+
+<file path=word/stylesWithEffects.xml><?xml version="1.0" encoding="utf-8"?>
+<w:styles xmlns:wpc="http://schemas.microsoft.com/office/word/2010/wordprocessingCanvas" xmlns:mc="http://schemas.openxmlformats.org/markup-compatibility/2006" xmlns:o="urn:schemas-microsoft-com:office:office" xmlns:r="http://schemas.openxmlformats.org/officeDocument/2006/relationships" xmlns:m="http://schemas.openxmlformats.org/officeDocument/2006/math" xmlns:v="urn:schemas-microsoft-com:vml" xmlns:wp14="http://schemas.microsoft.com/office/word/2010/wordprocessingDrawing" xmlns:wp="http://schemas.openxmlformats.org/drawingml/2006/wordprocessingDrawing" xmlns:w10="urn:schemas-microsoft-com:office:word" xmlns:w="http://schemas.openxmlformats.org/wordprocessingml/2006/main" xmlns:w14="http://schemas.microsoft.com/office/word/2010/wordml" xmlns:wpg="http://schemas.microsoft.com/office/word/2010/wordprocessingGroup" xmlns:wpi="http://schemas.microsoft.com/office/word/2010/wordprocessingInk" xmlns:wne="http://schemas.microsoft.com/office/word/2006/wordml" xmlns:wps="http://schemas.microsoft.com/office/word/2010/wordprocessingShape" mc:Ignorable="w14 wp14">
+  <w:docDefaults>
+    <w:rPrDefault>
+      <w:rPr>
+        <w:rFonts w:ascii="Times New Roman" w:eastAsiaTheme="minorHAnsi" w:hAnsi="Times New Roman" w:cs="Times New Roman"/>
+        <w:sz w:val="28"/>
+        <w:szCs w:val="28"/>
+        <w:lang w:val="ro-RO" w:eastAsia="en-US" w:bidi="ar-SA"/>
+      </w:rPr>
+    </w:rPrDefault>
+    <w:pPrDefault>
+      <w:pPr>
+        <w:spacing w:after="200" w:line="276" w:lineRule="auto"/>
+      </w:pPr>
+    </w:pPrDefault>
+  </w:docDefaults>
+  <w:latentStyles w:defLockedState="0" w:defUIPriority="99" w:defSemiHidden="1" w:defUnhideWhenUsed="1" w:defQFormat="0" w:count="267">
+    <w:lsdException w:name="Normal" w:semiHidden="0" w:uiPriority="0" w:unhideWhenUsed="0" w:qFormat="1"/>
+    <w:lsdException w:name="heading 1" w:semiHidden="0" w:uiPriority="9" w:unhideWhenUsed="0" w:qFormat="1"/>
+    <w:lsdException w:name="heading 2" w:uiPriority="9" w:qFormat="1"/>
+    <w:lsdException w:name="heading 3" w:uiPriority="9" w:qFormat="1"/>
+    <w:lsdException w:name="heading 4" w:uiPriority="9" w:qFormat="1"/>
+    <w:lsdException w:name="heading 5" w:uiPriority="9" w:qFormat="1"/>
+    <w:lsdException w:name="heading 6" w:uiPriority="9" w:qFormat="1"/>
+    <w:lsdException w:name="heading 7" w:uiPriority="9" w:qFormat="1"/>
+    <w:lsdException w:name="heading 8" w:uiPriority="9" w:qFormat="1"/>
+    <w:lsdException w:name="heading 9" w:uiPriority="9" w:qFormat="1"/>
+    <w:lsdException w:name="toc 1" w:uiPriority="39"/>
+    <w:lsdException w:name="toc 2" w:uiPriority="39"/>
+    <w:lsdException w:name="toc 3" w:uiPriority="39"/>
+    <w:lsdException w:name="toc 4" w:uiPriority="39"/>
+    <w:lsdException w:name="toc 5" w:uiPriority="39"/>
+    <w:lsdException w:name="toc 6" w:uiPriority="39"/>
+    <w:lsdException w:name="toc 7" w:uiPriority="39"/>
+    <w:lsdException w:name="toc 8" w:uiPriority="39"/>
+    <w:lsdException w:name="toc 9" w:uiPriority="39"/>
+    <w:lsdException w:name="caption" w:uiPriority="35" w:qFormat="1"/>
+    <w:lsdException w:name="Title" w:semiHidden="0" w:uiPriority="10" w:unhideWhenUsed="0" w:qFormat="1"/>
+    <w:lsdException w:name="Default Paragraph Font" w:uiPriority="1"/>
+    <w:lsdException w:name="Subtitle" w:semiHidden="0" w:uiPriority="11" w:unhideWhenUsed="0" w:qFormat="1"/>
+    <w:lsdException w:name="Strong" w:semiHidden="0" w:uiPriority="22" w:unhideWhenUsed="0" w:qFormat="1"/>
+    <w:lsdException w:name="Emphasis" w:semiHidden="0" w:uiPriority="20" w:unhideWhenUsed="0" w:qFormat="1"/>
+    <w:lsdException w:name="Table Grid" w:semiHidden="0" w:uiPriority="59" w:unhideWhenUsed="0"/>
+    <w:lsdException w:name="Placeholder Text" w:unhideWhenUsed="0"/>
+    <w:lsdException w:name="No Spacing" w:semiHidden="0" w:uiPriority="1" w:unhideWhenUsed="0" w:qFormat="1"/>
+    <w:lsdException w:name="Light Shading" w:semiHidden="0" w:uiPriority="60" w:unhideWhenUsed="0"/>
+    <w:lsdException w:name="Light List" w:semiHidden="0" w:uiPriority="61" w:unhideWhenUsed="0"/>
+    <w:lsdException w:name="Light Grid" w:semiHidden="0" w:uiPriority="62" w:unhideWhenUsed="0"/>
+    <w:lsdException w:name="Medium Shading 1" w:semiHidden="0" w:uiPriority="63" w:unhideWhenUsed="0"/>
+    <w:lsdException w:name="Medium Shading 2" w:semiHidden="0" w:uiPriority="64" w:unhideWhenUsed="0"/>
+    <w:lsdException w:name="Medium List 1" w:semiHidden="0" w:uiPriority="65" w:unhideWhenUsed="0"/>
+    <w:lsdException w:name="Medium List 2" w:semiHidden="0" w:uiPriority="66" w:unhideWhenUsed="0"/>
+    <w:lsdException w:name="Medium Grid 1" w:semiHidden="0" w:uiPriority="67" w:unhideWhenUsed="0"/>
+    <w:lsdException w:name="Medium Grid 2" w:semiHidden="0" w:uiPriority="68" w:unhideWhenUsed="0"/>
+    <w:lsdException w:name="Medium Grid 3" w:semiHidden="0" w:uiPriority="69" w:unhideWhenUsed="0"/>
+    <w:lsdException w:name="Dark List" w:semiHidden="0" w:uiPriority="70" w:unhideWhenUsed="0"/>
+    <w:lsdException w:name="Colorful Shading" w:semiHidden="0" w:uiPriority="71" w:unhideWhenUsed="0"/>
+    <w:lsdException w:name="Colorful List" w:semiHidden="0" w:uiPriority="72" w:unhideWhenUsed="0"/>
+    <w:lsdException w:name="Colorful Grid" w:semiHidden="0" w:uiPriority="73" w:unhideWhenUsed="0"/>
+    <w:lsdException w:name="Light Shading Accent 1" w:semiHidden="0" w:uiPriority="60" w:unhideWhenUsed="0"/>
+    <w:lsdException w:name="Light List Accent 1" w:semiHidden="0" w:uiPriority="61" w:unhideWhenUsed="0"/>
+    <w:lsdException w:name="Light Grid Accent 1" w:semiHidden="0" w:uiPriority="62" w:unhideWhenUsed="0"/>
+    <w:lsdException w:name="Medium Shading 1 Accent 1" w:semiHidden="0" w:uiPriority="63" w:unhideWhenUsed="0"/>
+    <w:lsdException w:name="Medium Shading 2 Accent 1" w:semiHidden="0" w:uiPriority="64" w:unhideWhenUsed="0"/>
+    <w:lsdException w:name="Medium List 1 Accent 1" w:semiHidden="0" w:uiPriority="65" w:unhideWhenUsed="0"/>
+    <w:lsdException w:name="Revision" w:unhideWhenUsed="0"/>
+    <w:lsdException w:name="List Paragraph" w:semiHidden="0" w:uiPriority="34" w:unhideWhenUsed="0" w:qFormat="1"/>
+    <w:lsdException w:name="Quote" w:semiHidden="0" w:uiPriority="29" w:unhideWhenUsed="0" w:qFormat="1"/>
+    <w:lsdException w:name="Intense Quote" w:semiHidden="0" w:uiPriority="30" w:unhideWhenUsed="0" w:qFormat="1"/>
+    <w:lsdException w:name="Medium List 2 Accent 1" w:semiHidden="0" w:uiPriority="66" w:unhideWhenUsed="0"/>
+    <w:lsdException w:name="Medium Grid 1 Accent 1" w:semiHidden="0" w:uiPriority="67" w:unhideWhenUsed="0"/>
+    <w:lsdException w:name="Medium Grid 2 Accent 1" w:semiHidden="0" w:uiPriority="68" w:unhideWhenUsed="0"/>
+    <w:lsdException w:name="Medium Grid 3 Accent 1" w:semiHidden="0" w:uiPriority="69" w:unhideWhenUsed="0"/>
+    <w:lsdException w:name="Dark List Accent 1" w:semiHidden="0" w:uiPriority="70" w:unhideWhenUsed="0"/>
+    <w:lsdException w:name="Colorful Shading Accent 1" w:semiHidden="0" w:uiPriority="71" w:unhideWhenUsed="0"/>
+    <w:lsdException w:name="Colorful List Accent 1" w:semiHidden="0" w:uiPriority="72" w:unhideWhenUsed="0"/>
+    <w:lsdException w:name="Colorful Grid Accent 1" w:semiHidden="0" w:uiPriority="73" w:unhideWhenUsed="0"/>
+    <w:lsdException w:name="Light Shading Accent 2" w:semiHidden="0" w:uiPriority="60" w:unhideWhenUsed="0"/>
+    <w:lsdException w:name="Light List Accent 2" w:semiHidden="0" w:uiPriority="61" w:unhideWhenUsed="0"/>
+    <w:lsdException w:name="Light Grid Accent 2" w:semiHidden="0" w:uiPriority="62" w:unhideWhenUsed="0"/>
+    <w:lsdException w:name="Medium Shading 1 Accent 2" w:semiHidden="0" w:uiPriority="63" w:unhideWhenUsed="0"/>
+    <w:lsdException w:name="Medium Shading 2 Accent 2" w:semiHidden="0" w:uiPriority="64" w:unhideWhenUsed="0"/>
+    <w:lsdException w:name="Medium List 1 Accent 2" w:semiHidden="0" w:uiPriority="65" w:unhideWhenUsed="0"/>
+    <w:lsdException w:name="Medium List 2 Accent 2" w:semiHidden="0" w:uiPriority="66" w:unhideWhenUsed="0"/>
+    <w:lsdException w:name="Medium Grid 1 Accent 2" w:semiHidden="0" w:uiPriority="67" w:unhideWhenUsed="0"/>
+    <w:lsdException w:name="Medium Grid 2 Accent 2" w:semiHidden="0" w:uiPriority="68" w:unhideWhenUsed="0"/>
+    <w:lsdException w:name="Medium Grid 3 Accent 2" w:semiHidden="0" w:uiPriority="69" w:unhideWhenUsed="0"/>
+    <w:lsdException w:name="Dark List Accent 2" w:semiHidden="0" w:uiPriority="70" w:unhideWhenUsed="0"/>
+    <w:lsdException w:name="Colorful Shading Accent 2" w:semiHidden="0" w:uiPriority="71" w:unhideWhenUsed="0"/>
+    <w:lsdException w:name="Colorful List Accent 2" w:semiHidden="0" w:uiPriority="72" w:unhideWhenUsed="0"/>
+    <w:lsdException w:name="Colorful Grid Accent 2" w:semiHidden="0" w:uiPriority="73" w:unhideWhenUsed="0"/>
+    <w:lsdException w:name="Light Shading Accent 3" w:semiHidden="0" w:uiPriority="60" w:unhideWhenUsed="0"/>
+    <w:lsdException w:name="Light List Accent 3" w:semiHidden="0" w:uiPriority="61" w:unhideWhenUsed="0"/>
+    <w:lsdException w:name="Light Grid Accent 3" w:semiHidden="0" w:uiPriority="62" w:unhideWhenUsed="0"/>
+    <w:lsdException w:name="Medium Shading 1 Accent 3" w:semiHidden="0" w:uiPriority="63" w:unhideWhenUsed="0"/>
+    <w:lsdException w:name="Medium Shading 2 Accent 3" w:semiHidden="0" w:uiPriority="64" w:unhideWhenUsed="0"/>
+    <w:lsdException w:name="Medium List 1 Accent 3" w:semiHidden="0" w:uiPriority="65" w:unhideWhenUsed="0"/>
+    <w:lsdException w:name="Medium List 2 Accent 3" w:semiHidden="0" w:uiPriority="66" w:unhideWhenUsed="0"/>
+    <w:lsdException w:name="Medium Grid 1 Accent 3" w:semiHidden="0" w:uiPriority="67" w:unhideWhenUsed="0"/>
+    <w:lsdException w:name="Medium Grid 2 Accent 3" w:semiHidden="0" w:uiPriority="68" w:unhideWhenUsed="0"/>
+    <w:lsdException w:name="Medium Grid 3 Accent 3" w:semiHidden="0" w:uiPriority="69" w:unhideWhenUsed="0"/>
+    <w:lsdException w:name="Dark List Accent 3" w:semiHidden="0" w:uiPriority="70" w:unhideWhenUsed="0"/>
+    <w:lsdException w:name="Colorful Shading Accent 3" w:semiHidden="0" w:uiPriority="71" w:unhideWhenUsed="0"/>
+    <w:lsdException w:name="Colorful List Accent 3" w:semiHidden="0" w:uiPriority="72" w:unhideWhenUsed="0"/>
+    <w:lsdException w:name="Colorful Grid Accent 3" w:semiHidden="0" w:uiPriority="73" w:unhideWhenUsed="0"/>
+    <w:lsdException w:name="Light Shading Accent 4" w:semiHidden="0" w:uiPriority="60" w:unhideWhenUsed="0"/>
+    <w:lsdException w:name="Light List Accent 4" w:semiHidden="0" w:uiPriority="61" w:unhideWhenUsed="0"/>
+    <w:lsdException w:name="Light Grid Accent 4" w:semiHidden="0" w:uiPriority="62" w:unhideWhenUsed="0"/>
+    <w:lsdException w:name="Medium Shading 1 Accent 4" w:semiHidden="0" w:uiPriority="63" w:unhideWhenUsed="0"/>
+    <w:lsdException w:name="Medium Shading 2 Accent 4" w:semiHidden="0" w:uiPriority="64" w:unhideWhenUsed="0"/>
+    <w:lsdException w:name="Medium List 1 Accent 4" w:semiHidden="0" w:uiPriority="65" w:unhideWhenUsed="0"/>
+    <w:lsdException w:name="Medium List 2 Accent 4" w:semiHidden="0" w:uiPriority="66" w:unhideWhenUsed="0"/>
+    <w:lsdException w:name="Medium Grid 1 Accent 4" w:semiHidden="0" w:uiPriority="67" w:unhideWhenUsed="0"/>
+    <w:lsdException w:name="Medium Grid 2 Accent 4" w:semiHidden="0" w:uiPriority="68" w:unhideWhenUsed="0"/>
+    <w:lsdException w:name="Medium Grid 3 Accent 4" w:semiHidden="0" w:uiPriority="69" w:unhideWhenUsed="0"/>
+    <w:lsdException w:name="Dark List Accent 4" w:semiHidden="0" w:uiPriority="70" w:unhideWhenUsed="0"/>
+    <w:lsdException w:name="Colorful Shading Accent 4" w:semiHidden="0" w:uiPriority="71" w:unhideWhenUsed="0"/>
+    <w:lsdException w:name="Colorful List Accent 4" w:semiHidden="0" w:uiPriority="72" w:unhideWhenUsed="0"/>
+    <w:lsdException w:name="Colorful Grid Accent 4" w:semiHidden="0" w:uiPriority="73" w:unhideWhenUsed="0"/>
+    <w:lsdException w:name="Light Shading Accent 5" w:semiHidden="0" w:uiPriority="60" w:unhideWhenUsed="0"/>
+    <w:lsdException w:name="Light List Accent 5" w:semiHidden="0" w:uiPriority="61" w:unhideWhenUsed="0"/>
+    <w:lsdException w:name="Light Grid Accent 5" w:semiHidden="0" w:uiPriority="62" w:unhideWhenUsed="0"/>
+    <w:lsdException w:name="Medium Shading 1 Accent 5" w:semiHidden="0" w:uiPriority="63" w:unhideWhenUsed="0"/>
+    <w:lsdException w:name="Medium Shading 2 Accent 5" w:semiHidden="0" w:uiPriority="64" w:unhideWhenUsed="0"/>
+    <w:lsdException w:name="Medium List 1 Accent 5" w:semiHidden="0" w:uiPriority="65" w:unhideWhenUsed="0"/>
+    <w:lsdException w:name="Medium List 2 Accent 5" w:semiHidden="0" w:uiPriority="66" w:unhideWhenUsed="0"/>
+    <w:lsdException w:name="Medium Grid 1 Accent 5" w:semiHidden="0" w:uiPriority="67" w:unhideWhenUsed="0"/>
+    <w:lsdException w:name="Medium Grid 2 Accent 5" w:semiHidden="0" w:uiPriority="68" w:unhideWhenUsed="0"/>
+    <w:lsdException w:name="Medium Grid 3 Accent 5" w:semiHidden="0" w:uiPriority="69" w:unhideWhenUsed="0"/>
+    <w:lsdException w:name="Dark List Accent 5" w:semiHidden="0" w:uiPriority="70" w:unhideWhenUsed="0"/>
+    <w:lsdException w:name="Colorful Shading Accent 5" w:semiHidden="0" w:uiPriority="71" w:unhideWhenUsed="0"/>
+    <w:lsdException w:name="Colorful List Accent 5" w:semiHidden="0" w:uiPriority="72" w:unhideWhenUsed="0"/>
+    <w:lsdException w:name="Colorful Grid Accent 5" w:semiHidden="0" w:uiPriority="73" w:unhideWhenUsed="0"/>
+    <w:lsdException w:name="Light Shading Accent 6" w:semiHidden="0" w:uiPriority="60" w:unhideWhenUsed="0"/>
+    <w:lsdException w:name="Light List Accent 6" w:semiHidden="0" w:uiPriority="61" w:unhideWhenUsed="0"/>
+    <w:lsdException w:name="Light Grid Accent 6" w:semiHidden="0" w:uiPriority="62" w:unhideWhenUsed="0"/>
+    <w:lsdException w:name="Medium Shading 1 Accent 6" w:semiHidden="0" w:uiPriority="63" w:unhideWhenUsed="0"/>
+    <w:lsdException w:name="Medium Shading 2 Accent 6" w:semiHidden="0" w:uiPriority="64" w:unhideWhenUsed="0"/>
+    <w:lsdException w:name="Medium List 1 Accent 6" w:semiHidden="0" w:uiPriority="65" w:unhideWhenUsed="0"/>
+    <w:lsdException w:name="Medium List 2 Accent 6" w:semiHidden="0" w:uiPriority="66" w:unhideWhenUsed="0"/>
+    <w:lsdException w:name="Medium Grid 1 Accent 6" w:semiHidden="0" w:uiPriority="67" w:unhideWhenUsed="0"/>
+    <w:lsdException w:name="Medium Grid 2 Accent 6" w:semiHidden="0" w:uiPriority="68" w:unhideWhenUsed="0"/>
+    <w:lsdException w:name="Medium Grid 3 Accent 6" w:semiHidden="0" w:uiPriority="69" w:unhideWhenUsed="0"/>
+    <w:lsdException w:name="Dark List Accent 6" w:semiHidden="0" w:uiPriority="70" w:unhideWhenUsed="0"/>
+    <w:lsdException w:name="Colorful Shading Accent 6" w:semiHidden="0" w:uiPriority="71" w:unhideWhenUsed="0"/>
+    <w:lsdException w:name="Colorful List Accent 6" w:semiHidden="0" w:uiPriority="72" w:unhideWhenUsed="0"/>
+    <w:lsdException w:name="Colorful Grid Accent 6" w:semiHidden="0" w:uiPriority="73" w:unhideWhenUsed="0"/>
+    <w:lsdException w:name="Subtle Emphasis" w:semiHidden="0" w:uiPriority="19" w:unhideWhenUsed="0" w:qFormat="1"/>
+    <w:lsdException w:name="Intense Emphasis" w:semiHidden="0" w:uiPriority="21" w:unhideWhenUsed="0" w:qFormat="1"/>
+    <w:lsdException w:name="Subtle Reference" w:semiHidden="0" w:uiPriority="31" w:unhideWhenUsed="0" w:qFormat="1"/>
+    <w:lsdException w:name="Intense Reference" w:semiHidden="0" w:uiPriority="32" w:unhideWhenUsed="0" w:qFormat="1"/>
+    <w:lsdException w:name="Book Title" w:semiHidden="0" w:uiPriority="33" w:unhideWhenUsed="0" w:qFormat="1"/>
+    <w:lsdException w:name="Bibliography" w:uiPriority="37"/>
+    <w:lsdException w:name="TOC Heading" w:uiPriority="39" w:qFormat="1"/>
   </w:latentStyles>
   <w:style w:type="paragraph" w:default="1" w:styleId="Normal">
     <w:name w:val="Normal"/>
@@ -3357,7 +4367,7 @@
 </file>
 
 <file path=customXml/itemProps1.xml><?xml version="1.0" encoding="utf-8"?>
-<ds:datastoreItem xmlns:ds="http://schemas.openxmlformats.org/officeDocument/2006/customXml" ds:itemID="{1BF54E07-3E6B-4B4B-8670-551198B01D0A}">
+<ds:datastoreItem xmlns:ds="http://schemas.openxmlformats.org/officeDocument/2006/customXml" ds:itemID="{B04ED074-2ACD-4334-BE34-A1CB3CB0EC28}">
   <ds:schemaRefs>
     <ds:schemaRef ds:uri="http://schemas.openxmlformats.org/officeDocument/2006/bibliography"/>
   </ds:schemaRefs>

--- a/Documenatie.docx
+++ b/Documenatie.docx
@@ -1,6 +1,6 @@
 
 <file path=word/document.xml><?xml version="1.0" encoding="utf-8"?>
-<w:document xmlns:wpc="http://schemas.microsoft.com/office/word/2010/wordprocessingCanvas" xmlns:mc="http://schemas.openxmlformats.org/markup-compatibility/2006" xmlns:o="urn:schemas-microsoft-com:office:office" xmlns:r="http://schemas.openxmlformats.org/officeDocument/2006/relationships" xmlns:m="http://schemas.openxmlformats.org/officeDocument/2006/math" xmlns:v="urn:schemas-microsoft-com:vml" xmlns:wp14="http://schemas.microsoft.com/office/word/2010/wordprocessingDrawing" xmlns:wp="http://schemas.openxmlformats.org/drawingml/2006/wordprocessingDrawing" xmlns:w10="urn:schemas-microsoft-com:office:word" xmlns:w="http://schemas.openxmlformats.org/wordprocessingml/2006/main" xmlns:w14="http://schemas.microsoft.com/office/word/2010/wordml" xmlns:wpg="http://schemas.microsoft.com/office/word/2010/wordprocessingGroup" xmlns:wpi="http://schemas.microsoft.com/office/word/2010/wordprocessingInk" xmlns:wne="http://schemas.microsoft.com/office/word/2006/wordml" xmlns:wps="http://schemas.microsoft.com/office/word/2010/wordprocessingShape" mc:Ignorable="w14 wp14">
+<w:document xmlns:wpc="http://schemas.microsoft.com/office/word/2010/wordprocessingCanvas" xmlns:cx="http://schemas.microsoft.com/office/drawing/2014/chartex" xmlns:cx1="http://schemas.microsoft.com/office/drawing/2015/9/8/chartex" xmlns:cx2="http://schemas.microsoft.com/office/drawing/2015/10/21/chartex" xmlns:cx3="http://schemas.microsoft.com/office/drawing/2016/5/9/chartex" xmlns:cx4="http://schemas.microsoft.com/office/drawing/2016/5/10/chartex" xmlns:cx5="http://schemas.microsoft.com/office/drawing/2016/5/11/chartex" xmlns:cx6="http://schemas.microsoft.com/office/drawing/2016/5/12/chartex" xmlns:cx7="http://schemas.microsoft.com/office/drawing/2016/5/13/chartex" xmlns:cx8="http://schemas.microsoft.com/office/drawing/2016/5/14/chartex" xmlns:mc="http://schemas.openxmlformats.org/markup-compatibility/2006" xmlns:aink="http://schemas.microsoft.com/office/drawing/2016/ink" xmlns:am3d="http://schemas.microsoft.com/office/drawing/2017/model3d" xmlns:o="urn:schemas-microsoft-com:office:office" xmlns:r="http://schemas.openxmlformats.org/officeDocument/2006/relationships" xmlns:m="http://schemas.openxmlformats.org/officeDocument/2006/math" xmlns:v="urn:schemas-microsoft-com:vml" xmlns:wp14="http://schemas.microsoft.com/office/word/2010/wordprocessingDrawing" xmlns:wp="http://schemas.openxmlformats.org/drawingml/2006/wordprocessingDrawing" xmlns:w10="urn:schemas-microsoft-com:office:word" xmlns:w="http://schemas.openxmlformats.org/wordprocessingml/2006/main" xmlns:w14="http://schemas.microsoft.com/office/word/2010/wordml" xmlns:w15="http://schemas.microsoft.com/office/word/2012/wordml" xmlns:w16cid="http://schemas.microsoft.com/office/word/2016/wordml/cid" xmlns:w16se="http://schemas.microsoft.com/office/word/2015/wordml/symex" xmlns:wpg="http://schemas.microsoft.com/office/word/2010/wordprocessingGroup" xmlns:wpi="http://schemas.microsoft.com/office/word/2010/wordprocessingInk" xmlns:wne="http://schemas.microsoft.com/office/word/2006/wordml" xmlns:wps="http://schemas.microsoft.com/office/word/2010/wordprocessingShape" mc:Ignorable="w14 w15 w16se w16cid wp14">
   <w:body>
     <w:p>
       <w:pPr>
@@ -211,7 +211,7 @@
                     </pic:cNvPicPr>
                   </pic:nvPicPr>
                   <pic:blipFill rotWithShape="1">
-                    <a:blip r:embed="rId7">
+                    <a:blip r:embed="rId6">
                       <a:extLst>
                         <a:ext uri="{28A0092B-C50C-407E-A947-70E740481C1C}">
                           <a14:useLocalDpi xmlns:a14="http://schemas.microsoft.com/office/drawing/2010/main" val="0"/>
@@ -323,7 +323,7 @@
                     </pic:cNvPicPr>
                   </pic:nvPicPr>
                   <pic:blipFill rotWithShape="1">
-                    <a:blip r:embed="rId8" cstate="print">
+                    <a:blip r:embed="rId7" cstate="print">
                       <a:extLst>
                         <a:ext uri="{28A0092B-C50C-407E-A947-70E740481C1C}">
                           <a14:useLocalDpi xmlns:a14="http://schemas.microsoft.com/office/drawing/2010/main" val="0"/>
@@ -547,7 +547,7 @@
                     </pic:cNvPicPr>
                   </pic:nvPicPr>
                   <pic:blipFill>
-                    <a:blip r:embed="rId9">
+                    <a:blip r:embed="rId8">
                       <a:extLst>
                         <a:ext uri="{28A0092B-C50C-407E-A947-70E740481C1C}">
                           <a14:useLocalDpi xmlns:a14="http://schemas.microsoft.com/office/drawing/2010/main" val="0"/>
@@ -1199,7 +1199,7 @@
                     <pic:cNvPicPr/>
                   </pic:nvPicPr>
                   <pic:blipFill>
-                    <a:blip r:embed="rId10">
+                    <a:blip r:embed="rId9">
                       <a:extLst>
                         <a:ext uri="{28A0092B-C50C-407E-A947-70E740481C1C}">
                           <a14:useLocalDpi xmlns:a14="http://schemas.microsoft.com/office/drawing/2010/main" val="0"/>
@@ -1388,836 +1388,847 @@
         </w:rPr>
         <w:t>;</w:t>
       </w:r>
+      <w:r>
+        <w:rPr>
+          <w:sz w:val="24"/>
+          <w:szCs w:val="24"/>
+        </w:rPr>
+        <w:t xml:space="preserve"> </w:t>
+      </w:r>
+      <w:r>
+        <w:rPr>
+          <w:sz w:val="24"/>
+          <w:szCs w:val="24"/>
+        </w:rPr>
+        <w:t>Pornind de la dimensiunea ferestrei cu valoarea 1,  se dublează până este atins acest threshold, moment în care se continuă transmisia prin mărirea ferestrei doar cu o unitate.</w:t>
+      </w:r>
+    </w:p>
+    <w:p>
+      <w:pPr>
+        <w:pStyle w:val="ListParagraph"/>
+        <w:numPr>
+          <w:ilvl w:val="0"/>
+          <w:numId w:val="4"/>
+        </w:numPr>
+        <w:spacing w:after="120" w:line="240" w:lineRule="auto"/>
+        <w:rPr>
+          <w:sz w:val="24"/>
+          <w:szCs w:val="24"/>
+        </w:rPr>
+      </w:pPr>
+      <w:r>
+        <w:rPr>
+          <w:sz w:val="24"/>
+          <w:szCs w:val="24"/>
+        </w:rPr>
+        <w:t>Când un pachet este pierdut, se reduce dimensiunea ferestrei la 1</w:t>
+      </w:r>
+      <w:r>
+        <w:rPr>
+          <w:sz w:val="24"/>
+          <w:szCs w:val="24"/>
+          <w:lang w:val="en-US"/>
+        </w:rPr>
+        <w:t>;</w:t>
+      </w:r>
+    </w:p>
+    <w:p>
+      <w:pPr>
+        <w:pStyle w:val="ListParagraph"/>
+        <w:numPr>
+          <w:ilvl w:val="0"/>
+          <w:numId w:val="4"/>
+        </w:numPr>
+        <w:spacing w:after="120" w:line="240" w:lineRule="auto"/>
+        <w:rPr>
+          <w:sz w:val="24"/>
+          <w:szCs w:val="24"/>
+        </w:rPr>
+      </w:pPr>
+      <w:r>
+        <w:rPr>
+          <w:sz w:val="24"/>
+          <w:szCs w:val="24"/>
+          <w:lang w:val="en-US"/>
+        </w:rPr>
+        <w:t>Dac</w:t>
+      </w:r>
+      <w:r>
+        <w:rPr>
+          <w:sz w:val="24"/>
+          <w:szCs w:val="24"/>
+        </w:rPr>
+        <w:t>ă pachetul este pierdut din cauza unui timeout (nu se primește ACK), respectivul pachet este retransmis și se reia cu acelasi Slow Start de la 1.</w:t>
+      </w:r>
+    </w:p>
+    <w:p>
+      <w:pPr>
+        <w:pStyle w:val="ListParagraph"/>
+        <w:numPr>
+          <w:ilvl w:val="0"/>
+          <w:numId w:val="4"/>
+        </w:numPr>
+        <w:spacing w:after="120" w:line="240" w:lineRule="auto"/>
+        <w:rPr>
+          <w:sz w:val="24"/>
+          <w:szCs w:val="24"/>
+        </w:rPr>
+      </w:pPr>
+      <w:r>
+        <w:rPr>
+          <w:sz w:val="24"/>
+          <w:szCs w:val="24"/>
+        </w:rPr>
+        <w:t>Dacă pierderea pachetului  este semnalată de 3 ACK-uri duplicate, se execută Fast Retransmit, setându-se threshold-ul la jumatate din valoarea ferestrei de congestie din momentul pierderii, și se reia Slow Start de la 1, ținând cont de noul threshold.</w:t>
+      </w:r>
+    </w:p>
+    <w:p>
+      <w:pPr>
+        <w:pStyle w:val="ListParagraph"/>
+        <w:spacing w:after="120" w:line="240" w:lineRule="auto"/>
+        <w:rPr>
+          <w:sz w:val="24"/>
+          <w:szCs w:val="24"/>
+        </w:rPr>
+      </w:pPr>
+    </w:p>
+    <w:p>
+      <w:pPr>
+        <w:pStyle w:val="ListParagraph"/>
+        <w:numPr>
+          <w:ilvl w:val="0"/>
+          <w:numId w:val="12"/>
+        </w:numPr>
+        <w:spacing w:after="120" w:line="240" w:lineRule="auto"/>
+        <w:rPr>
+          <w:sz w:val="24"/>
+          <w:szCs w:val="24"/>
+        </w:rPr>
+      </w:pPr>
+      <w:r>
+        <w:rPr>
+          <w:sz w:val="24"/>
+          <w:szCs w:val="24"/>
+        </w:rPr>
+        <w:t>Ideea primirii de ACK-uri duplicate ( de implementat )</w:t>
+      </w:r>
+    </w:p>
+    <w:p>
+      <w:pPr>
+        <w:pStyle w:val="ListParagraph"/>
+        <w:numPr>
+          <w:ilvl w:val="0"/>
+          <w:numId w:val="4"/>
+        </w:numPr>
+        <w:spacing w:after="120" w:line="240" w:lineRule="auto"/>
+        <w:rPr>
+          <w:sz w:val="24"/>
+          <w:szCs w:val="24"/>
+        </w:rPr>
+      </w:pPr>
+      <w:r>
+        <w:rPr>
+          <w:sz w:val="24"/>
+          <w:szCs w:val="24"/>
+        </w:rPr>
+        <w:t>După ce se recepționează un pachet (nr.seq = 1), se trimite ack adaugand 1 la nr seq</w:t>
+      </w:r>
+      <w:r>
+        <w:rPr>
+          <w:sz w:val="24"/>
+          <w:szCs w:val="24"/>
+          <w:lang w:val="en-US"/>
+        </w:rPr>
+        <w:t>; astfel daca se transmite pachetul cu nr seq = 1 si se primeste ack = 2 se sugereaza faptul ca pachetul 1 a fost primit si se asteapta pachetul 2.</w:t>
+      </w:r>
+      <w:r>
+        <w:rPr>
+          <w:sz w:val="24"/>
+          <w:szCs w:val="24"/>
+          <w:lang w:val="en-US"/>
+        </w:rPr>
+        <w:t xml:space="preserve"> Consideram ca se pierd 1 pachet =&gt; se trimite pachetul cu nr. Seq = 3, receptorul primeste aceasta valoare,  dar trimite ack pentru pachetul asteptat si nereceptionat = 2.. Se trimite pachetul cu nr seq = 4 , este vazut de receptor, dar se asteapta acelasi pachet 2.  In functie de numarul de duplicari setat, se ia decizia retransmiterii. Dupa retransmiterea pachetului pierdut si receptionarea acestuia, se trimite ack corespunzator ultimului pachet primit ( nr seq ultimul pachet + 1).</w:t>
+      </w:r>
+    </w:p>
+    <w:p>
+      <w:pPr>
+        <w:spacing w:after="120" w:line="240" w:lineRule="auto"/>
+        <w:rPr>
+          <w:sz w:val="24"/>
+          <w:szCs w:val="24"/>
+        </w:rPr>
+      </w:pPr>
+    </w:p>
+    <w:p>
+      <w:pPr>
+        <w:spacing w:after="120" w:line="240" w:lineRule="auto"/>
+        <w:rPr>
+          <w:sz w:val="24"/>
+          <w:szCs w:val="24"/>
+        </w:rPr>
+      </w:pPr>
+    </w:p>
+    <w:p>
+      <w:pPr>
+        <w:pStyle w:val="ListParagraph"/>
+        <w:numPr>
+          <w:ilvl w:val="0"/>
+          <w:numId w:val="1"/>
+        </w:numPr>
+        <w:spacing w:after="120" w:line="240" w:lineRule="auto"/>
+        <w:rPr>
+          <w:b/>
+          <w:bCs/>
+        </w:rPr>
+      </w:pPr>
+      <w:r>
+        <w:rPr>
+          <w:b/>
+          <w:bCs/>
+        </w:rPr>
+        <w:t>Proiectarea Aplicatiei</w:t>
+      </w:r>
+    </w:p>
+    <w:p>
+      <w:pPr>
+        <w:pStyle w:val="ListParagraph"/>
+        <w:numPr>
+          <w:ilvl w:val="0"/>
+          <w:numId w:val="5"/>
+        </w:numPr>
+        <w:spacing w:after="120" w:line="240" w:lineRule="auto"/>
+      </w:pPr>
+      <w:r>
+        <w:rPr>
+          <w:sz w:val="24"/>
+          <w:szCs w:val="24"/>
+        </w:rPr>
+        <w:t>P</w:t>
+      </w:r>
+      <w:r>
+        <w:rPr>
+          <w:sz w:val="24"/>
+          <w:szCs w:val="24"/>
+        </w:rPr>
+        <w:t>ython</w:t>
+      </w:r>
+      <w:r>
+        <w:rPr>
+          <w:sz w:val="24"/>
+          <w:szCs w:val="24"/>
+        </w:rPr>
+        <w:t xml:space="preserve"> in PyCharm IDE</w:t>
+      </w:r>
+    </w:p>
+    <w:p>
+      <w:pPr>
+        <w:pStyle w:val="ListParagraph"/>
+        <w:numPr>
+          <w:ilvl w:val="0"/>
+          <w:numId w:val="5"/>
+        </w:numPr>
+        <w:spacing w:after="120" w:line="240" w:lineRule="auto"/>
+      </w:pPr>
+      <w:r>
+        <w:rPr>
+          <w:sz w:val="24"/>
+          <w:szCs w:val="24"/>
+        </w:rPr>
+        <w:t xml:space="preserve">UDP </w:t>
+      </w:r>
+    </w:p>
+    <w:p>
+      <w:pPr>
+        <w:pStyle w:val="ListParagraph"/>
+        <w:numPr>
+          <w:ilvl w:val="0"/>
+          <w:numId w:val="5"/>
+        </w:numPr>
+        <w:spacing w:after="120" w:line="240" w:lineRule="auto"/>
+      </w:pPr>
+      <w:r>
+        <w:rPr>
+          <w:sz w:val="24"/>
+          <w:szCs w:val="24"/>
+        </w:rPr>
+        <w:t>al</w:t>
+      </w:r>
+      <w:r>
+        <w:rPr>
+          <w:sz w:val="24"/>
+          <w:szCs w:val="24"/>
+        </w:rPr>
+        <w:t>g</w:t>
+      </w:r>
+      <w:r>
+        <w:rPr>
+          <w:sz w:val="24"/>
+          <w:szCs w:val="24"/>
+        </w:rPr>
+        <w:t>o</w:t>
+      </w:r>
+      <w:r>
+        <w:rPr>
+          <w:sz w:val="24"/>
+          <w:szCs w:val="24"/>
+        </w:rPr>
+        <w:t>ritm asemanator TCP</w:t>
+      </w:r>
+    </w:p>
+    <w:p>
+      <w:pPr>
+        <w:pStyle w:val="ListParagraph"/>
+        <w:numPr>
+          <w:ilvl w:val="0"/>
+          <w:numId w:val="5"/>
+        </w:numPr>
+        <w:spacing w:after="120" w:line="240" w:lineRule="auto"/>
+      </w:pPr>
+      <w:r>
+        <w:rPr>
+          <w:sz w:val="24"/>
+          <w:szCs w:val="24"/>
+        </w:rPr>
+        <w:t>folosim Tahoe</w:t>
+      </w:r>
+    </w:p>
+    <w:p>
+      <w:pPr>
+        <w:pStyle w:val="ListParagraph"/>
+        <w:spacing w:after="120" w:line="240" w:lineRule="auto"/>
+        <w:rPr>
+          <w:u w:val="single"/>
+        </w:rPr>
+      </w:pPr>
+    </w:p>
+    <w:p>
+      <w:pPr>
+        <w:pStyle w:val="ListParagraph"/>
+        <w:spacing w:after="120" w:line="240" w:lineRule="auto"/>
+        <w:rPr>
+          <w:u w:val="single"/>
+        </w:rPr>
+      </w:pPr>
+      <w:r>
+        <w:rPr>
+          <w:u w:val="single"/>
+        </w:rPr>
+        <w:t>Transmitator:</w:t>
+      </w:r>
+    </w:p>
+    <w:p>
+      <w:pPr>
+        <w:pStyle w:val="ListParagraph"/>
+        <w:numPr>
+          <w:ilvl w:val="0"/>
+          <w:numId w:val="6"/>
+        </w:numPr>
+        <w:spacing w:after="120" w:line="240" w:lineRule="auto"/>
+      </w:pPr>
+      <w:r>
+        <w:rPr>
+          <w:sz w:val="24"/>
+          <w:szCs w:val="24"/>
+        </w:rPr>
+        <w:t>citeste fisier la nivel de octet</w:t>
+      </w:r>
+    </w:p>
+    <w:p>
+      <w:pPr>
+        <w:pStyle w:val="ListParagraph"/>
+        <w:numPr>
+          <w:ilvl w:val="0"/>
+          <w:numId w:val="6"/>
+        </w:numPr>
+        <w:spacing w:after="120" w:line="240" w:lineRule="auto"/>
+      </w:pPr>
+      <w:r>
+        <w:rPr>
+          <w:sz w:val="24"/>
+          <w:szCs w:val="24"/>
+        </w:rPr>
+        <w:t>sparge fisier in segmente de dimensiune fixa</w:t>
+      </w:r>
+    </w:p>
+    <w:p>
+      <w:pPr>
+        <w:pStyle w:val="ListParagraph"/>
+        <w:numPr>
+          <w:ilvl w:val="0"/>
+          <w:numId w:val="6"/>
+        </w:numPr>
+        <w:spacing w:after="120" w:line="240" w:lineRule="auto"/>
+      </w:pPr>
+      <w:r>
+        <w:rPr>
+          <w:sz w:val="24"/>
+          <w:szCs w:val="24"/>
+        </w:rPr>
+        <w:t>adaugare simbol inceput/sfarsit de fisier</w:t>
+      </w:r>
+    </w:p>
+    <w:p>
+      <w:pPr>
+        <w:pStyle w:val="ListParagraph"/>
+        <w:numPr>
+          <w:ilvl w:val="0"/>
+          <w:numId w:val="6"/>
+        </w:numPr>
+        <w:spacing w:after="120" w:line="240" w:lineRule="auto"/>
+      </w:pPr>
+      <w:r>
+        <w:rPr>
+          <w:sz w:val="24"/>
+          <w:szCs w:val="24"/>
+        </w:rPr>
+        <w:t xml:space="preserve">impachetare suplimentara </w:t>
+      </w:r>
+    </w:p>
+    <w:p>
+      <w:pPr>
+        <w:pStyle w:val="ListParagraph"/>
+        <w:numPr>
+          <w:ilvl w:val="0"/>
+          <w:numId w:val="7"/>
+        </w:numPr>
+        <w:spacing w:after="120" w:line="240" w:lineRule="auto"/>
+      </w:pPr>
+      <w:r>
+        <w:rPr>
+          <w:sz w:val="24"/>
+          <w:szCs w:val="24"/>
+        </w:rPr>
+        <w:t>ID pachet</w:t>
+      </w:r>
+    </w:p>
+    <w:p>
+      <w:pPr>
+        <w:pStyle w:val="ListParagraph"/>
+        <w:numPr>
+          <w:ilvl w:val="0"/>
+          <w:numId w:val="7"/>
+        </w:numPr>
+        <w:spacing w:after="120" w:line="240" w:lineRule="auto"/>
+      </w:pPr>
+      <w:r>
+        <w:rPr>
+          <w:sz w:val="24"/>
+          <w:szCs w:val="24"/>
+        </w:rPr>
+        <w:t>tip Pachet</w:t>
+      </w:r>
+    </w:p>
+    <w:p>
+      <w:pPr>
+        <w:pStyle w:val="ListParagraph"/>
+        <w:numPr>
+          <w:ilvl w:val="0"/>
+          <w:numId w:val="7"/>
+        </w:numPr>
+        <w:spacing w:after="120" w:line="240" w:lineRule="auto"/>
+      </w:pPr>
+      <w:r>
+        <w:rPr>
+          <w:sz w:val="24"/>
+          <w:szCs w:val="24"/>
+        </w:rPr>
+        <w:t>Lungime</w:t>
+      </w:r>
+    </w:p>
+    <w:p>
+      <w:pPr>
+        <w:pStyle w:val="ListParagraph"/>
+        <w:numPr>
+          <w:ilvl w:val="0"/>
+          <w:numId w:val="6"/>
+        </w:numPr>
+        <w:spacing w:after="120" w:line="240" w:lineRule="auto"/>
+      </w:pPr>
+      <w:r>
+        <w:rPr>
+          <w:sz w:val="24"/>
+          <w:szCs w:val="24"/>
+        </w:rPr>
+        <w:t>initializare conexiue UDP</w:t>
+      </w:r>
+    </w:p>
+    <w:p>
+      <w:pPr>
+        <w:pStyle w:val="ListParagraph"/>
+        <w:numPr>
+          <w:ilvl w:val="0"/>
+          <w:numId w:val="6"/>
+        </w:numPr>
+        <w:spacing w:after="120" w:line="240" w:lineRule="auto"/>
+      </w:pPr>
+      <w:r>
+        <w:rPr>
+          <w:sz w:val="24"/>
+          <w:szCs w:val="24"/>
+        </w:rPr>
+        <w:t xml:space="preserve">transmisie </w:t>
+      </w:r>
+      <w:r>
+        <w:rPr>
+          <w:sz w:val="24"/>
+          <w:szCs w:val="24"/>
+        </w:rPr>
+        <w:t xml:space="preserve">prin </w:t>
+      </w:r>
+      <w:r>
+        <w:rPr>
+          <w:sz w:val="24"/>
+          <w:szCs w:val="24"/>
+        </w:rPr>
+        <w:t>UDP</w:t>
+      </w:r>
+    </w:p>
+    <w:p>
+      <w:pPr>
+        <w:spacing w:after="120" w:line="240" w:lineRule="auto"/>
+        <w:ind w:left="1440"/>
+      </w:pPr>
+    </w:p>
+    <w:p>
+      <w:pPr>
+        <w:pStyle w:val="ListParagraph"/>
+        <w:numPr>
+          <w:ilvl w:val="0"/>
+          <w:numId w:val="6"/>
+        </w:numPr>
+        <w:spacing w:after="120" w:line="240" w:lineRule="auto"/>
+      </w:pPr>
+      <w:r>
+        <w:rPr>
+          <w:color w:val="FF0000"/>
+        </w:rPr>
+        <w:t>(CONTROLUL CONGESTIEI</w:t>
+      </w:r>
+      <w:r>
+        <w:rPr>
+          <w:color w:val="FF0000"/>
+        </w:rPr>
+        <w:t xml:space="preserve"> - TAHOE</w:t>
+      </w:r>
+      <w:r>
+        <w:rPr>
+          <w:color w:val="FF0000"/>
+        </w:rPr>
+        <w:t>)</w:t>
+      </w:r>
+    </w:p>
+    <w:p>
+      <w:pPr>
+        <w:spacing w:after="120" w:line="240" w:lineRule="auto"/>
+        <w:ind w:left="708"/>
+        <w:rPr>
+          <w:u w:val="single"/>
+        </w:rPr>
+      </w:pPr>
+      <w:r>
+        <w:rPr>
+          <w:u w:val="single"/>
+        </w:rPr>
+        <w:t xml:space="preserve">Receptor </w:t>
+      </w:r>
+    </w:p>
+    <w:p>
+      <w:pPr>
+        <w:pStyle w:val="ListParagraph"/>
+        <w:numPr>
+          <w:ilvl w:val="0"/>
+          <w:numId w:val="8"/>
+        </w:numPr>
+        <w:spacing w:after="120" w:line="240" w:lineRule="auto"/>
+      </w:pPr>
+      <w:r>
+        <w:rPr>
+          <w:sz w:val="24"/>
+          <w:szCs w:val="24"/>
+        </w:rPr>
+        <w:t xml:space="preserve">initializare conexiune </w:t>
+      </w:r>
+      <w:r>
+        <w:rPr>
+          <w:sz w:val="24"/>
+          <w:szCs w:val="24"/>
+        </w:rPr>
+        <w:t>UDP</w:t>
+      </w:r>
+    </w:p>
+    <w:p>
+      <w:pPr>
+        <w:pStyle w:val="ListParagraph"/>
+        <w:numPr>
+          <w:ilvl w:val="0"/>
+          <w:numId w:val="8"/>
+        </w:numPr>
+        <w:spacing w:after="120" w:line="240" w:lineRule="auto"/>
+      </w:pPr>
+      <w:r>
+        <w:rPr>
+          <w:sz w:val="24"/>
+          <w:szCs w:val="24"/>
+        </w:rPr>
+        <w:t>astept sa primesc (intrerupere</w:t>
+      </w:r>
+      <w:r>
+        <w:rPr>
+          <w:color w:val="FF0000"/>
+          <w:sz w:val="24"/>
+          <w:szCs w:val="24"/>
+        </w:rPr>
+        <w:t>?</w:t>
+      </w:r>
+      <w:r>
+        <w:rPr>
+          <w:sz w:val="24"/>
+          <w:szCs w:val="24"/>
+        </w:rPr>
+        <w:t>) date</w:t>
+      </w:r>
+    </w:p>
+    <w:p>
+      <w:pPr>
+        <w:pStyle w:val="ListParagraph"/>
+        <w:numPr>
+          <w:ilvl w:val="0"/>
+          <w:numId w:val="8"/>
+        </w:numPr>
+        <w:spacing w:after="120" w:line="240" w:lineRule="auto"/>
+      </w:pPr>
+      <w:r>
+        <w:rPr>
+          <w:color w:val="FF0000"/>
+        </w:rPr>
+        <w:lastRenderedPageBreak/>
+        <w:t>(CONTROLUL CONGESTIEI - TAHOE)</w:t>
+      </w:r>
+    </w:p>
+    <w:p>
+      <w:pPr>
+        <w:pStyle w:val="ListParagraph"/>
+        <w:numPr>
+          <w:ilvl w:val="0"/>
+          <w:numId w:val="8"/>
+        </w:numPr>
+        <w:spacing w:after="120" w:line="240" w:lineRule="auto"/>
+      </w:pPr>
+      <w:r>
+        <w:rPr>
+          <w:sz w:val="24"/>
+          <w:szCs w:val="24"/>
+        </w:rPr>
+        <w:t>extragere pachet din buffer</w:t>
+      </w:r>
+    </w:p>
+    <w:p>
+      <w:pPr>
+        <w:pStyle w:val="ListParagraph"/>
+        <w:numPr>
+          <w:ilvl w:val="0"/>
+          <w:numId w:val="8"/>
+        </w:numPr>
+        <w:spacing w:after="120" w:line="240" w:lineRule="auto"/>
+      </w:pPr>
+      <w:r>
+        <w:rPr>
+          <w:sz w:val="24"/>
+          <w:szCs w:val="24"/>
+        </w:rPr>
+        <w:t>despachetare</w:t>
+      </w:r>
+    </w:p>
+    <w:p>
+      <w:pPr>
+        <w:pStyle w:val="ListParagraph"/>
+        <w:numPr>
+          <w:ilvl w:val="0"/>
+          <w:numId w:val="8"/>
+        </w:numPr>
+        <w:spacing w:after="120" w:line="240" w:lineRule="auto"/>
+      </w:pPr>
+      <w:r>
+        <w:rPr>
+          <w:sz w:val="24"/>
+          <w:szCs w:val="24"/>
+        </w:rPr>
+        <w:t>reconstruiesc fisier la nivel de octet</w:t>
+      </w:r>
+      <w:r>
+        <w:rPr>
+          <w:sz w:val="24"/>
+          <w:szCs w:val="24"/>
+        </w:rPr>
+        <w:t xml:space="preserve"> (in functie de </w:t>
+      </w:r>
+      <w:r>
+        <w:rPr>
+          <w:sz w:val="24"/>
+          <w:szCs w:val="24"/>
+        </w:rPr>
+        <w:t>ID file, ID packet</w:t>
+      </w:r>
+      <w:r>
+        <w:rPr>
+          <w:sz w:val="24"/>
+          <w:szCs w:val="24"/>
+        </w:rPr>
+        <w:t>)</w:t>
+      </w:r>
+    </w:p>
+    <w:p>
+      <w:pPr>
+        <w:spacing w:after="120" w:line="240" w:lineRule="auto"/>
+        <w:rPr>
+          <w:sz w:val="24"/>
+          <w:szCs w:val="24"/>
+        </w:rPr>
+      </w:pPr>
+    </w:p>
+    <w:p>
+      <w:pPr>
+        <w:spacing w:after="120" w:line="240" w:lineRule="auto"/>
+        <w:rPr>
+          <w:sz w:val="24"/>
+          <w:szCs w:val="24"/>
+        </w:rPr>
+      </w:pPr>
+      <w:r>
+        <w:rPr>
+          <w:sz w:val="24"/>
+          <w:szCs w:val="24"/>
+        </w:rPr>
+        <w:t>TCP Tahoe</w:t>
+      </w:r>
+    </w:p>
+    <w:p>
+      <w:pPr>
+        <w:spacing w:after="120" w:line="240" w:lineRule="auto"/>
+        <w:ind w:firstLine="708"/>
+        <w:rPr>
+          <w:b/>
+          <w:bCs/>
+          <w:sz w:val="24"/>
+          <w:szCs w:val="24"/>
+        </w:rPr>
+      </w:pPr>
+      <w:r>
+        <w:rPr>
+          <w:b/>
+          <w:bCs/>
+          <w:sz w:val="24"/>
+          <w:szCs w:val="24"/>
+        </w:rPr>
+        <w:t>Idei scurte:</w:t>
+      </w:r>
+    </w:p>
+    <w:p>
+      <w:pPr>
+        <w:spacing w:after="120" w:line="240" w:lineRule="auto"/>
+        <w:ind w:firstLine="708"/>
+        <w:rPr>
+          <w:sz w:val="24"/>
+          <w:szCs w:val="24"/>
+        </w:rPr>
+      </w:pPr>
+      <w:r>
+        <w:rPr>
+          <w:b/>
+          <w:bCs/>
+          <w:sz w:val="24"/>
+          <w:szCs w:val="24"/>
+        </w:rPr>
+        <w:br/>
+        <w:t xml:space="preserve">- </w:t>
+      </w:r>
+      <w:r>
+        <w:rPr>
+          <w:sz w:val="24"/>
+          <w:szCs w:val="24"/>
+        </w:rPr>
+        <w:t>nivelul transport permite ca mai multe aplicatii sa foloseasca simultan aceeas</w:t>
+      </w:r>
+      <w:r>
+        <w:rPr>
+          <w:sz w:val="24"/>
+          <w:szCs w:val="24"/>
+        </w:rPr>
+        <w:t>i</w:t>
+      </w:r>
+      <w:r>
+        <w:rPr>
+          <w:sz w:val="24"/>
+          <w:szCs w:val="24"/>
+        </w:rPr>
+        <w:t xml:space="preserve"> retea</w:t>
+      </w:r>
+      <w:r>
+        <w:rPr>
+          <w:b/>
+          <w:bCs/>
+          <w:sz w:val="24"/>
+          <w:szCs w:val="24"/>
+        </w:rPr>
+        <w:br/>
+      </w:r>
+      <w:r>
+        <w:rPr>
+          <w:b/>
+          <w:bCs/>
+          <w:sz w:val="24"/>
+          <w:szCs w:val="24"/>
+        </w:rPr>
+        <w:t xml:space="preserve">- </w:t>
+      </w:r>
+      <w:r>
+        <w:rPr>
+          <w:sz w:val="24"/>
+          <w:szCs w:val="24"/>
+        </w:rPr>
+        <w:t>adresa si portul sunt impachetate la nivel de UDP, nu scriem noi cod in aplicatie pentru asta</w:t>
+      </w:r>
+      <w:r>
+        <w:rPr>
+          <w:sz w:val="24"/>
+          <w:szCs w:val="24"/>
+        </w:rPr>
+        <w:br/>
+        <w:t>- dimensiunea bufferului este date de intrare la initializare</w:t>
+      </w:r>
+    </w:p>
+    <w:p>
+      <w:pPr>
+        <w:spacing w:after="120" w:line="240" w:lineRule="auto"/>
+        <w:ind w:firstLine="708"/>
+        <w:rPr>
+          <w:sz w:val="24"/>
+          <w:szCs w:val="24"/>
+        </w:rPr>
+      </w:pPr>
+    </w:p>
+    <w:p>
+      <w:pPr>
+        <w:pStyle w:val="ListParagraph"/>
+        <w:numPr>
+          <w:ilvl w:val="0"/>
+          <w:numId w:val="4"/>
+        </w:numPr>
+        <w:spacing w:after="120" w:line="240" w:lineRule="auto"/>
+        <w:rPr>
+          <w:sz w:val="24"/>
+          <w:szCs w:val="24"/>
+        </w:rPr>
+      </w:pPr>
+      <w:r>
+        <w:rPr>
+          <w:sz w:val="24"/>
+          <w:szCs w:val="24"/>
+        </w:rPr>
+        <w:t>congestia este data de retea, nu de receptor</w:t>
+      </w:r>
       <w:bookmarkStart w:id="0" w:name="_GoBack"/>
       <w:bookmarkEnd w:id="0"/>
-      <w:r>
-        <w:rPr>
-          <w:sz w:val="24"/>
-          <w:szCs w:val="24"/>
-        </w:rPr>
-        <w:t xml:space="preserve"> </w:t>
-      </w:r>
-      <w:r>
-        <w:rPr>
-          <w:sz w:val="24"/>
-          <w:szCs w:val="24"/>
-        </w:rPr>
-        <w:t>Pornind de la dimensiunea ferestrei cu valoarea 1,  se dublează până este atins acest threshold, moment în care se continuă transmisia prin mărirea ferestrei doar cu o unitate.</w:t>
-      </w:r>
-    </w:p>
-    <w:p>
-      <w:pPr>
-        <w:pStyle w:val="ListParagraph"/>
-        <w:numPr>
-          <w:ilvl w:val="0"/>
-          <w:numId w:val="4"/>
-        </w:numPr>
-        <w:spacing w:after="120" w:line="240" w:lineRule="auto"/>
-        <w:rPr>
-          <w:sz w:val="24"/>
-          <w:szCs w:val="24"/>
-        </w:rPr>
-      </w:pPr>
-      <w:r>
-        <w:rPr>
-          <w:sz w:val="24"/>
-          <w:szCs w:val="24"/>
-        </w:rPr>
-        <w:t>Când un pachet este pierdut, se reduce dimensiunea ferestrei la 1</w:t>
-      </w:r>
-      <w:r>
-        <w:rPr>
-          <w:sz w:val="24"/>
-          <w:szCs w:val="24"/>
-          <w:lang w:val="en-US"/>
-        </w:rPr>
-        <w:t>;</w:t>
-      </w:r>
-    </w:p>
-    <w:p>
-      <w:pPr>
-        <w:pStyle w:val="ListParagraph"/>
-        <w:numPr>
-          <w:ilvl w:val="0"/>
-          <w:numId w:val="4"/>
-        </w:numPr>
-        <w:spacing w:after="120" w:line="240" w:lineRule="auto"/>
-        <w:rPr>
-          <w:sz w:val="24"/>
-          <w:szCs w:val="24"/>
-        </w:rPr>
-      </w:pPr>
-      <w:r>
-        <w:rPr>
-          <w:sz w:val="24"/>
-          <w:szCs w:val="24"/>
-          <w:lang w:val="en-US"/>
-        </w:rPr>
-        <w:t>Dac</w:t>
-      </w:r>
-      <w:r>
-        <w:rPr>
-          <w:sz w:val="24"/>
-          <w:szCs w:val="24"/>
-        </w:rPr>
-        <w:t>ă pachetul este pierdut din cauza unui timeout (nu se primește ACK), respectivul pachet este retransmis și se reia cu acelasi Slow Start de la 1.</w:t>
-      </w:r>
-    </w:p>
-    <w:p>
-      <w:pPr>
-        <w:pStyle w:val="ListParagraph"/>
-        <w:numPr>
-          <w:ilvl w:val="0"/>
-          <w:numId w:val="4"/>
-        </w:numPr>
-        <w:spacing w:after="120" w:line="240" w:lineRule="auto"/>
-        <w:rPr>
-          <w:sz w:val="24"/>
-          <w:szCs w:val="24"/>
-        </w:rPr>
-      </w:pPr>
-      <w:r>
-        <w:rPr>
-          <w:sz w:val="24"/>
-          <w:szCs w:val="24"/>
-        </w:rPr>
-        <w:t>Dacă pierderea pachetului  este semnalată de 3 ACK-uri duplicate, se execută Fast Retransmit, setându-se threshold-ul la jumatate din valoarea ferestrei de congestie din momentul pierderii, și se reia Slow Start de la 1, ținând cont de noul threshold.</w:t>
-      </w:r>
-    </w:p>
-    <w:p>
-      <w:pPr>
-        <w:pStyle w:val="ListParagraph"/>
-        <w:spacing w:after="120" w:line="240" w:lineRule="auto"/>
-        <w:rPr>
-          <w:sz w:val="24"/>
-          <w:szCs w:val="24"/>
-        </w:rPr>
-      </w:pPr>
-    </w:p>
-    <w:p>
-      <w:pPr>
-        <w:pStyle w:val="ListParagraph"/>
-        <w:numPr>
-          <w:ilvl w:val="0"/>
-          <w:numId w:val="12"/>
-        </w:numPr>
-        <w:spacing w:after="120" w:line="240" w:lineRule="auto"/>
-        <w:rPr>
-          <w:sz w:val="24"/>
-          <w:szCs w:val="24"/>
-        </w:rPr>
-      </w:pPr>
-      <w:r>
-        <w:rPr>
-          <w:sz w:val="24"/>
-          <w:szCs w:val="24"/>
-        </w:rPr>
-        <w:t>Ideea primirii de ACK-uri duplicate ( de implementat )</w:t>
-      </w:r>
-    </w:p>
-    <w:p>
-      <w:pPr>
-        <w:pStyle w:val="ListParagraph"/>
-        <w:numPr>
-          <w:ilvl w:val="0"/>
-          <w:numId w:val="4"/>
-        </w:numPr>
-        <w:spacing w:after="120" w:line="240" w:lineRule="auto"/>
-        <w:rPr>
-          <w:sz w:val="24"/>
-          <w:szCs w:val="24"/>
-        </w:rPr>
-      </w:pPr>
-      <w:r>
-        <w:rPr>
-          <w:sz w:val="24"/>
-          <w:szCs w:val="24"/>
-        </w:rPr>
-        <w:t>După ce se recepționează un pachet (nr.seq = 1), se trimite ack adaugand 1 la nr seq</w:t>
-      </w:r>
-      <w:r>
-        <w:rPr>
-          <w:sz w:val="24"/>
-          <w:szCs w:val="24"/>
-          <w:lang w:val="en-US"/>
-        </w:rPr>
-        <w:t>; astfel daca se transmite pachetul cu nr seq = 1 si se primeste ack = 2 se sugereaza faptul ca pachetul 1 a fost primit si se asteapta pachetul 2.</w:t>
-      </w:r>
-      <w:r>
-        <w:rPr>
-          <w:sz w:val="24"/>
-          <w:szCs w:val="24"/>
-          <w:lang w:val="en-US"/>
-        </w:rPr>
-        <w:t xml:space="preserve"> Consideram ca se pierd 1 pachet =&gt; se trimite pachetul cu nr. Seq = 3, receptorul primeste aceasta valoare,  dar trimite ack pentru pachetul asteptat si nereceptionat = 2.. Se trimite pachetul cu nr seq = 4 , este vazut de receptor, dar se asteapta acelasi pachet 2.  In functie de numarul de duplicari setat, se ia decizia retransmiterii. Dupa retransmiterea pachetului pierdut si receptionarea acestuia, se trimite ack corespunzator ultimului pachet primit ( nr seq ultimul pachet + 1).</w:t>
-      </w:r>
-    </w:p>
-    <w:p>
-      <w:pPr>
-        <w:spacing w:after="120" w:line="240" w:lineRule="auto"/>
-        <w:rPr>
-          <w:sz w:val="24"/>
-          <w:szCs w:val="24"/>
-        </w:rPr>
-      </w:pPr>
-    </w:p>
-    <w:p>
-      <w:pPr>
-        <w:spacing w:after="120" w:line="240" w:lineRule="auto"/>
-        <w:rPr>
-          <w:sz w:val="24"/>
-          <w:szCs w:val="24"/>
-        </w:rPr>
-      </w:pPr>
-    </w:p>
-    <w:p>
-      <w:pPr>
-        <w:pStyle w:val="ListParagraph"/>
-        <w:numPr>
-          <w:ilvl w:val="0"/>
-          <w:numId w:val="1"/>
-        </w:numPr>
-        <w:spacing w:after="120" w:line="240" w:lineRule="auto"/>
-        <w:rPr>
-          <w:b/>
-          <w:bCs/>
-        </w:rPr>
-      </w:pPr>
-      <w:r>
-        <w:rPr>
-          <w:b/>
-          <w:bCs/>
-        </w:rPr>
-        <w:t>Proiectarea Aplicatiei</w:t>
-      </w:r>
-    </w:p>
-    <w:p>
-      <w:pPr>
-        <w:pStyle w:val="ListParagraph"/>
-        <w:numPr>
-          <w:ilvl w:val="0"/>
-          <w:numId w:val="5"/>
-        </w:numPr>
-        <w:spacing w:after="120" w:line="240" w:lineRule="auto"/>
-      </w:pPr>
-      <w:r>
-        <w:rPr>
-          <w:sz w:val="24"/>
-          <w:szCs w:val="24"/>
-        </w:rPr>
-        <w:t>P</w:t>
-      </w:r>
-      <w:r>
-        <w:rPr>
-          <w:sz w:val="24"/>
-          <w:szCs w:val="24"/>
-        </w:rPr>
-        <w:t>ython</w:t>
-      </w:r>
-      <w:r>
-        <w:rPr>
-          <w:sz w:val="24"/>
-          <w:szCs w:val="24"/>
-        </w:rPr>
-        <w:t xml:space="preserve"> in PyCharm IDE</w:t>
-      </w:r>
-    </w:p>
-    <w:p>
-      <w:pPr>
-        <w:pStyle w:val="ListParagraph"/>
-        <w:numPr>
-          <w:ilvl w:val="0"/>
-          <w:numId w:val="5"/>
-        </w:numPr>
-        <w:spacing w:after="120" w:line="240" w:lineRule="auto"/>
-      </w:pPr>
-      <w:r>
-        <w:rPr>
-          <w:sz w:val="24"/>
-          <w:szCs w:val="24"/>
-        </w:rPr>
-        <w:t xml:space="preserve">UDP </w:t>
-      </w:r>
-    </w:p>
-    <w:p>
-      <w:pPr>
-        <w:pStyle w:val="ListParagraph"/>
-        <w:numPr>
-          <w:ilvl w:val="0"/>
-          <w:numId w:val="5"/>
-        </w:numPr>
-        <w:spacing w:after="120" w:line="240" w:lineRule="auto"/>
-      </w:pPr>
-      <w:r>
-        <w:rPr>
-          <w:sz w:val="24"/>
-          <w:szCs w:val="24"/>
-        </w:rPr>
-        <w:t>al</w:t>
-      </w:r>
-      <w:r>
-        <w:rPr>
-          <w:sz w:val="24"/>
-          <w:szCs w:val="24"/>
-        </w:rPr>
-        <w:t>g</w:t>
-      </w:r>
-      <w:r>
-        <w:rPr>
-          <w:sz w:val="24"/>
-          <w:szCs w:val="24"/>
-        </w:rPr>
-        <w:t>o</w:t>
-      </w:r>
-      <w:r>
-        <w:rPr>
-          <w:sz w:val="24"/>
-          <w:szCs w:val="24"/>
-        </w:rPr>
-        <w:t>ritm asemanator TCP</w:t>
-      </w:r>
-    </w:p>
-    <w:p>
-      <w:pPr>
-        <w:pStyle w:val="ListParagraph"/>
-        <w:numPr>
-          <w:ilvl w:val="0"/>
-          <w:numId w:val="5"/>
-        </w:numPr>
-        <w:spacing w:after="120" w:line="240" w:lineRule="auto"/>
-      </w:pPr>
-      <w:r>
-        <w:rPr>
-          <w:sz w:val="24"/>
-          <w:szCs w:val="24"/>
-        </w:rPr>
-        <w:t>folosim Tahoe</w:t>
-      </w:r>
-    </w:p>
-    <w:p>
-      <w:pPr>
-        <w:pStyle w:val="ListParagraph"/>
-        <w:spacing w:after="120" w:line="240" w:lineRule="auto"/>
-        <w:rPr>
-          <w:u w:val="single"/>
-        </w:rPr>
-      </w:pPr>
-    </w:p>
-    <w:p>
-      <w:pPr>
-        <w:pStyle w:val="ListParagraph"/>
-        <w:spacing w:after="120" w:line="240" w:lineRule="auto"/>
-        <w:rPr>
-          <w:u w:val="single"/>
-        </w:rPr>
-      </w:pPr>
-      <w:r>
-        <w:rPr>
-          <w:u w:val="single"/>
-        </w:rPr>
-        <w:t>Transmitator:</w:t>
-      </w:r>
-    </w:p>
-    <w:p>
-      <w:pPr>
-        <w:pStyle w:val="ListParagraph"/>
-        <w:numPr>
-          <w:ilvl w:val="0"/>
-          <w:numId w:val="6"/>
-        </w:numPr>
-        <w:spacing w:after="120" w:line="240" w:lineRule="auto"/>
-      </w:pPr>
-      <w:r>
-        <w:rPr>
-          <w:sz w:val="24"/>
-          <w:szCs w:val="24"/>
-        </w:rPr>
-        <w:t>citeste fisier la nivel de octet</w:t>
-      </w:r>
-    </w:p>
-    <w:p>
-      <w:pPr>
-        <w:pStyle w:val="ListParagraph"/>
-        <w:numPr>
-          <w:ilvl w:val="0"/>
-          <w:numId w:val="6"/>
-        </w:numPr>
-        <w:spacing w:after="120" w:line="240" w:lineRule="auto"/>
-      </w:pPr>
-      <w:r>
-        <w:rPr>
-          <w:sz w:val="24"/>
-          <w:szCs w:val="24"/>
-        </w:rPr>
-        <w:t>sparge fisier in segmente de dimensiune fixa</w:t>
-      </w:r>
-    </w:p>
-    <w:p>
-      <w:pPr>
-        <w:pStyle w:val="ListParagraph"/>
-        <w:numPr>
-          <w:ilvl w:val="0"/>
-          <w:numId w:val="6"/>
-        </w:numPr>
-        <w:spacing w:after="120" w:line="240" w:lineRule="auto"/>
-      </w:pPr>
-      <w:r>
-        <w:rPr>
-          <w:sz w:val="24"/>
-          <w:szCs w:val="24"/>
-        </w:rPr>
-        <w:t>adaugare simbol inceput/sfarsit de fisier</w:t>
-      </w:r>
-    </w:p>
-    <w:p>
-      <w:pPr>
-        <w:pStyle w:val="ListParagraph"/>
-        <w:numPr>
-          <w:ilvl w:val="0"/>
-          <w:numId w:val="6"/>
-        </w:numPr>
-        <w:spacing w:after="120" w:line="240" w:lineRule="auto"/>
-      </w:pPr>
-      <w:r>
-        <w:rPr>
-          <w:sz w:val="24"/>
-          <w:szCs w:val="24"/>
-        </w:rPr>
-        <w:t xml:space="preserve">impachetare suplimentara </w:t>
-      </w:r>
-    </w:p>
-    <w:p>
-      <w:pPr>
-        <w:pStyle w:val="ListParagraph"/>
-        <w:numPr>
-          <w:ilvl w:val="0"/>
-          <w:numId w:val="7"/>
-        </w:numPr>
-        <w:spacing w:after="120" w:line="240" w:lineRule="auto"/>
-      </w:pPr>
-      <w:r>
-        <w:rPr>
-          <w:sz w:val="24"/>
-          <w:szCs w:val="24"/>
-        </w:rPr>
-        <w:t>ID pachet</w:t>
-      </w:r>
-    </w:p>
-    <w:p>
-      <w:pPr>
-        <w:pStyle w:val="ListParagraph"/>
-        <w:numPr>
-          <w:ilvl w:val="0"/>
-          <w:numId w:val="7"/>
-        </w:numPr>
-        <w:spacing w:after="120" w:line="240" w:lineRule="auto"/>
-      </w:pPr>
-      <w:r>
-        <w:rPr>
-          <w:sz w:val="24"/>
-          <w:szCs w:val="24"/>
-        </w:rPr>
-        <w:t>ID fisier</w:t>
-      </w:r>
-    </w:p>
-    <w:p>
-      <w:pPr>
-        <w:pStyle w:val="ListParagraph"/>
-        <w:numPr>
-          <w:ilvl w:val="0"/>
-          <w:numId w:val="7"/>
-        </w:numPr>
-        <w:spacing w:after="120" w:line="240" w:lineRule="auto"/>
-      </w:pPr>
-      <w:r>
-        <w:rPr>
-          <w:sz w:val="24"/>
-          <w:szCs w:val="24"/>
-        </w:rPr>
-        <w:t>suma de control</w:t>
-      </w:r>
-    </w:p>
-    <w:p>
-      <w:pPr>
-        <w:pStyle w:val="ListParagraph"/>
-        <w:numPr>
-          <w:ilvl w:val="0"/>
-          <w:numId w:val="6"/>
-        </w:numPr>
-        <w:spacing w:after="120" w:line="240" w:lineRule="auto"/>
-      </w:pPr>
-      <w:r>
-        <w:rPr>
-          <w:sz w:val="24"/>
-          <w:szCs w:val="24"/>
-        </w:rPr>
-        <w:t>initializare conexiue UDP</w:t>
-      </w:r>
-    </w:p>
-    <w:p>
-      <w:pPr>
-        <w:pStyle w:val="ListParagraph"/>
-        <w:numPr>
-          <w:ilvl w:val="0"/>
-          <w:numId w:val="6"/>
-        </w:numPr>
-        <w:spacing w:after="120" w:line="240" w:lineRule="auto"/>
-      </w:pPr>
-      <w:r>
-        <w:rPr>
-          <w:sz w:val="24"/>
-          <w:szCs w:val="24"/>
-        </w:rPr>
-        <w:t xml:space="preserve">transmisie </w:t>
-      </w:r>
-      <w:r>
-        <w:rPr>
-          <w:sz w:val="24"/>
-          <w:szCs w:val="24"/>
-        </w:rPr>
-        <w:t xml:space="preserve">prin </w:t>
-      </w:r>
-      <w:r>
-        <w:rPr>
-          <w:sz w:val="24"/>
-          <w:szCs w:val="24"/>
-        </w:rPr>
-        <w:t>UDP</w:t>
-      </w:r>
-    </w:p>
-    <w:p>
-      <w:pPr>
-        <w:spacing w:after="120" w:line="240" w:lineRule="auto"/>
-        <w:ind w:left="1440"/>
-      </w:pPr>
-    </w:p>
-    <w:p>
-      <w:pPr>
-        <w:pStyle w:val="ListParagraph"/>
-        <w:numPr>
-          <w:ilvl w:val="0"/>
-          <w:numId w:val="6"/>
-        </w:numPr>
-        <w:spacing w:after="120" w:line="240" w:lineRule="auto"/>
-      </w:pPr>
-      <w:r>
-        <w:rPr>
-          <w:color w:val="FF0000"/>
-        </w:rPr>
-        <w:t>(CONTROLUL CONGESTIEI</w:t>
-      </w:r>
-      <w:r>
-        <w:rPr>
-          <w:color w:val="FF0000"/>
-        </w:rPr>
-        <w:t xml:space="preserve"> - TAHOE</w:t>
-      </w:r>
-      <w:r>
-        <w:rPr>
-          <w:color w:val="FF0000"/>
-        </w:rPr>
-        <w:t>)</w:t>
-      </w:r>
-    </w:p>
-    <w:p>
-      <w:pPr>
-        <w:spacing w:after="120" w:line="240" w:lineRule="auto"/>
-        <w:ind w:left="708"/>
-        <w:rPr>
-          <w:u w:val="single"/>
-        </w:rPr>
-      </w:pPr>
-      <w:r>
-        <w:rPr>
-          <w:u w:val="single"/>
-        </w:rPr>
-        <w:t xml:space="preserve">Receptor </w:t>
-      </w:r>
-    </w:p>
-    <w:p>
-      <w:pPr>
-        <w:pStyle w:val="ListParagraph"/>
-        <w:numPr>
-          <w:ilvl w:val="0"/>
-          <w:numId w:val="8"/>
-        </w:numPr>
-        <w:spacing w:after="120" w:line="240" w:lineRule="auto"/>
-      </w:pPr>
-      <w:r>
-        <w:rPr>
-          <w:sz w:val="24"/>
-          <w:szCs w:val="24"/>
-        </w:rPr>
-        <w:t xml:space="preserve">initializare conexiune </w:t>
-      </w:r>
-      <w:r>
-        <w:rPr>
-          <w:sz w:val="24"/>
-          <w:szCs w:val="24"/>
-        </w:rPr>
-        <w:t>UDP</w:t>
-      </w:r>
-    </w:p>
-    <w:p>
-      <w:pPr>
-        <w:pStyle w:val="ListParagraph"/>
-        <w:numPr>
-          <w:ilvl w:val="0"/>
-          <w:numId w:val="8"/>
-        </w:numPr>
-        <w:spacing w:after="120" w:line="240" w:lineRule="auto"/>
-      </w:pPr>
-      <w:r>
-        <w:rPr>
-          <w:sz w:val="24"/>
-          <w:szCs w:val="24"/>
-        </w:rPr>
-        <w:t>astept sa primesc (intrerupere</w:t>
-      </w:r>
-      <w:r>
-        <w:rPr>
-          <w:color w:val="FF0000"/>
-          <w:sz w:val="24"/>
-          <w:szCs w:val="24"/>
-        </w:rPr>
-        <w:t>?</w:t>
-      </w:r>
-      <w:r>
-        <w:rPr>
-          <w:sz w:val="24"/>
-          <w:szCs w:val="24"/>
-        </w:rPr>
-        <w:t>) date</w:t>
-      </w:r>
-    </w:p>
-    <w:p>
-      <w:pPr>
-        <w:pStyle w:val="ListParagraph"/>
-        <w:numPr>
-          <w:ilvl w:val="0"/>
-          <w:numId w:val="8"/>
-        </w:numPr>
-        <w:spacing w:after="120" w:line="240" w:lineRule="auto"/>
-      </w:pPr>
-      <w:r>
-        <w:rPr>
-          <w:color w:val="FF0000"/>
-        </w:rPr>
-        <w:lastRenderedPageBreak/>
-        <w:t>(CONTROLUL CONGESTIEI - TAHOE)</w:t>
-      </w:r>
-    </w:p>
-    <w:p>
-      <w:pPr>
-        <w:pStyle w:val="ListParagraph"/>
-        <w:numPr>
-          <w:ilvl w:val="0"/>
-          <w:numId w:val="8"/>
-        </w:numPr>
-        <w:spacing w:after="120" w:line="240" w:lineRule="auto"/>
-      </w:pPr>
-      <w:r>
-        <w:rPr>
-          <w:sz w:val="24"/>
-          <w:szCs w:val="24"/>
-        </w:rPr>
-        <w:t>extragere pachet din buffer</w:t>
-      </w:r>
-    </w:p>
-    <w:p>
-      <w:pPr>
-        <w:pStyle w:val="ListParagraph"/>
-        <w:numPr>
-          <w:ilvl w:val="0"/>
-          <w:numId w:val="8"/>
-        </w:numPr>
-        <w:spacing w:after="120" w:line="240" w:lineRule="auto"/>
-      </w:pPr>
-      <w:r>
-        <w:rPr>
-          <w:sz w:val="24"/>
-          <w:szCs w:val="24"/>
-        </w:rPr>
-        <w:t>despachetare</w:t>
-      </w:r>
-    </w:p>
-    <w:p>
-      <w:pPr>
-        <w:pStyle w:val="ListParagraph"/>
-        <w:numPr>
-          <w:ilvl w:val="0"/>
-          <w:numId w:val="8"/>
-        </w:numPr>
-        <w:spacing w:after="120" w:line="240" w:lineRule="auto"/>
-      </w:pPr>
-      <w:r>
-        <w:rPr>
-          <w:sz w:val="24"/>
-          <w:szCs w:val="24"/>
-        </w:rPr>
-        <w:t>reconstruiesc fisier la nivel de octet</w:t>
-      </w:r>
-      <w:r>
-        <w:rPr>
-          <w:sz w:val="24"/>
-          <w:szCs w:val="24"/>
-        </w:rPr>
-        <w:t xml:space="preserve"> (in functie de </w:t>
-      </w:r>
-      <w:r>
-        <w:rPr>
-          <w:sz w:val="24"/>
-          <w:szCs w:val="24"/>
-        </w:rPr>
-        <w:t>ID file, ID packet</w:t>
-      </w:r>
-      <w:r>
-        <w:rPr>
-          <w:sz w:val="24"/>
-          <w:szCs w:val="24"/>
-        </w:rPr>
-        <w:t>)</w:t>
-      </w:r>
-    </w:p>
-    <w:p>
-      <w:pPr>
-        <w:spacing w:after="120" w:line="240" w:lineRule="auto"/>
-        <w:rPr>
-          <w:sz w:val="24"/>
-          <w:szCs w:val="24"/>
-        </w:rPr>
-      </w:pPr>
-    </w:p>
-    <w:p>
-      <w:pPr>
-        <w:spacing w:after="120" w:line="240" w:lineRule="auto"/>
-        <w:rPr>
-          <w:sz w:val="24"/>
-          <w:szCs w:val="24"/>
-        </w:rPr>
-      </w:pPr>
-      <w:r>
-        <w:rPr>
-          <w:sz w:val="24"/>
-          <w:szCs w:val="24"/>
-        </w:rPr>
-        <w:t>TCP Tahoe</w:t>
-      </w:r>
-    </w:p>
-    <w:p>
-      <w:pPr>
-        <w:spacing w:after="120" w:line="240" w:lineRule="auto"/>
-        <w:ind w:firstLine="708"/>
-        <w:rPr>
-          <w:b/>
-          <w:bCs/>
-          <w:sz w:val="24"/>
-          <w:szCs w:val="24"/>
-        </w:rPr>
-      </w:pPr>
-      <w:r>
-        <w:rPr>
-          <w:b/>
-          <w:bCs/>
-          <w:sz w:val="24"/>
-          <w:szCs w:val="24"/>
-        </w:rPr>
-        <w:t>Idei scurte:</w:t>
-      </w:r>
-    </w:p>
-    <w:p>
-      <w:pPr>
-        <w:spacing w:after="120" w:line="240" w:lineRule="auto"/>
-        <w:ind w:firstLine="708"/>
-        <w:rPr>
-          <w:sz w:val="24"/>
-          <w:szCs w:val="24"/>
-        </w:rPr>
-      </w:pPr>
-      <w:r>
-        <w:rPr>
-          <w:b/>
-          <w:bCs/>
-          <w:sz w:val="24"/>
-          <w:szCs w:val="24"/>
-        </w:rPr>
-        <w:br/>
-        <w:t xml:space="preserve">- </w:t>
-      </w:r>
-      <w:r>
-        <w:rPr>
-          <w:sz w:val="24"/>
-          <w:szCs w:val="24"/>
-        </w:rPr>
-        <w:t>nivelul transport permite ca mai multe aplicatii sa foloseasca simultan aceeas</w:t>
-      </w:r>
-      <w:r>
-        <w:rPr>
-          <w:sz w:val="24"/>
-          <w:szCs w:val="24"/>
-        </w:rPr>
-        <w:t>i</w:t>
-      </w:r>
-      <w:r>
-        <w:rPr>
-          <w:sz w:val="24"/>
-          <w:szCs w:val="24"/>
-        </w:rPr>
-        <w:t xml:space="preserve"> retea</w:t>
-      </w:r>
-      <w:r>
-        <w:rPr>
-          <w:b/>
-          <w:bCs/>
-          <w:sz w:val="24"/>
-          <w:szCs w:val="24"/>
-        </w:rPr>
-        <w:br/>
-      </w:r>
-      <w:r>
-        <w:rPr>
-          <w:b/>
-          <w:bCs/>
-          <w:sz w:val="24"/>
-          <w:szCs w:val="24"/>
-        </w:rPr>
-        <w:t xml:space="preserve">- </w:t>
-      </w:r>
-      <w:r>
-        <w:rPr>
-          <w:sz w:val="24"/>
-          <w:szCs w:val="24"/>
-        </w:rPr>
-        <w:t>adresa si portul sunt impachetate la nivel de UDP, nu scriem noi cod in aplicatie pentru asta</w:t>
-      </w:r>
-      <w:r>
-        <w:rPr>
-          <w:sz w:val="24"/>
-          <w:szCs w:val="24"/>
-        </w:rPr>
-        <w:br/>
-        <w:t>- dimensiunea bufferului este date de intrare la initializare</w:t>
-      </w:r>
-    </w:p>
-    <w:p>
-      <w:pPr>
-        <w:spacing w:after="120" w:line="240" w:lineRule="auto"/>
-        <w:ind w:firstLine="708"/>
-        <w:rPr>
-          <w:sz w:val="24"/>
-          <w:szCs w:val="24"/>
-        </w:rPr>
-      </w:pPr>
-    </w:p>
-    <w:p>
-      <w:pPr>
-        <w:spacing w:after="120" w:line="240" w:lineRule="auto"/>
-        <w:ind w:firstLine="708"/>
-        <w:rPr>
-          <w:sz w:val="24"/>
-          <w:szCs w:val="24"/>
-        </w:rPr>
-      </w:pPr>
     </w:p>
     <w:p>
       <w:pPr>
@@ -2239,8 +2250,8 @@
 </file>
 
 <file path=word/numbering.xml><?xml version="1.0" encoding="utf-8"?>
-<w:numbering xmlns:wpc="http://schemas.microsoft.com/office/word/2010/wordprocessingCanvas" xmlns:mc="http://schemas.openxmlformats.org/markup-compatibility/2006" xmlns:o="urn:schemas-microsoft-com:office:office" xmlns:r="http://schemas.openxmlformats.org/officeDocument/2006/relationships" xmlns:m="http://schemas.openxmlformats.org/officeDocument/2006/math" xmlns:v="urn:schemas-microsoft-com:vml" xmlns:wp14="http://schemas.microsoft.com/office/word/2010/wordprocessingDrawing" xmlns:wp="http://schemas.openxmlformats.org/drawingml/2006/wordprocessingDrawing" xmlns:w10="urn:schemas-microsoft-com:office:word" xmlns:w="http://schemas.openxmlformats.org/wordprocessingml/2006/main" xmlns:w14="http://schemas.microsoft.com/office/word/2010/wordml" xmlns:wpg="http://schemas.microsoft.com/office/word/2010/wordprocessingGroup" xmlns:wpi="http://schemas.microsoft.com/office/word/2010/wordprocessingInk" xmlns:wne="http://schemas.microsoft.com/office/word/2006/wordml" xmlns:wps="http://schemas.microsoft.com/office/word/2010/wordprocessingShape" mc:Ignorable="w14 wp14">
-  <w:abstractNum w:abstractNumId="0">
+<w:numbering xmlns:wpc="http://schemas.microsoft.com/office/word/2010/wordprocessingCanvas" xmlns:cx="http://schemas.microsoft.com/office/drawing/2014/chartex" xmlns:cx1="http://schemas.microsoft.com/office/drawing/2015/9/8/chartex" xmlns:cx2="http://schemas.microsoft.com/office/drawing/2015/10/21/chartex" xmlns:cx3="http://schemas.microsoft.com/office/drawing/2016/5/9/chartex" xmlns:cx4="http://schemas.microsoft.com/office/drawing/2016/5/10/chartex" xmlns:cx5="http://schemas.microsoft.com/office/drawing/2016/5/11/chartex" xmlns:cx6="http://schemas.microsoft.com/office/drawing/2016/5/12/chartex" xmlns:cx7="http://schemas.microsoft.com/office/drawing/2016/5/13/chartex" xmlns:cx8="http://schemas.microsoft.com/office/drawing/2016/5/14/chartex" xmlns:mc="http://schemas.openxmlformats.org/markup-compatibility/2006" xmlns:aink="http://schemas.microsoft.com/office/drawing/2016/ink" xmlns:am3d="http://schemas.microsoft.com/office/drawing/2017/model3d" xmlns:o="urn:schemas-microsoft-com:office:office" xmlns:r="http://schemas.openxmlformats.org/officeDocument/2006/relationships" xmlns:m="http://schemas.openxmlformats.org/officeDocument/2006/math" xmlns:v="urn:schemas-microsoft-com:vml" xmlns:wp14="http://schemas.microsoft.com/office/word/2010/wordprocessingDrawing" xmlns:wp="http://schemas.openxmlformats.org/drawingml/2006/wordprocessingDrawing" xmlns:w10="urn:schemas-microsoft-com:office:word" xmlns:w="http://schemas.openxmlformats.org/wordprocessingml/2006/main" xmlns:w14="http://schemas.microsoft.com/office/word/2010/wordml" xmlns:w15="http://schemas.microsoft.com/office/word/2012/wordml" xmlns:w16cid="http://schemas.microsoft.com/office/word/2016/wordml/cid" xmlns:w16se="http://schemas.microsoft.com/office/word/2015/wordml/symex" xmlns:wpg="http://schemas.microsoft.com/office/word/2010/wordprocessingGroup" xmlns:wpi="http://schemas.microsoft.com/office/word/2010/wordprocessingInk" xmlns:wne="http://schemas.microsoft.com/office/word/2006/wordml" xmlns:wps="http://schemas.microsoft.com/office/word/2010/wordprocessingShape" mc:Ignorable="w14 w15 w16se w16cid wp14">
+  <w:abstractNum w:abstractNumId="0" w15:restartNumberingAfterBreak="0">
     <w:nsid w:val="05A413DC"/>
     <w:multiLevelType w:val="hybridMultilevel"/>
     <w:tmpl w:val="2B6AE028"/>
@@ -2353,7 +2364,7 @@
       </w:rPr>
     </w:lvl>
   </w:abstractNum>
-  <w:abstractNum w:abstractNumId="1">
+  <w:abstractNum w:abstractNumId="1" w15:restartNumberingAfterBreak="0">
     <w:nsid w:val="19CC5A46"/>
     <w:multiLevelType w:val="hybridMultilevel"/>
     <w:tmpl w:val="3460B6E8"/>
@@ -2466,7 +2477,7 @@
       </w:rPr>
     </w:lvl>
   </w:abstractNum>
-  <w:abstractNum w:abstractNumId="2">
+  <w:abstractNum w:abstractNumId="2" w15:restartNumberingAfterBreak="0">
     <w:nsid w:val="1E9866F3"/>
     <w:multiLevelType w:val="hybridMultilevel"/>
     <w:tmpl w:val="5C3CD004"/>
@@ -2555,7 +2566,7 @@
       </w:pPr>
     </w:lvl>
   </w:abstractNum>
-  <w:abstractNum w:abstractNumId="3">
+  <w:abstractNum w:abstractNumId="3" w15:restartNumberingAfterBreak="0">
     <w:nsid w:val="27C27863"/>
     <w:multiLevelType w:val="hybridMultilevel"/>
     <w:tmpl w:val="74649DF4"/>
@@ -2668,7 +2679,7 @@
       </w:rPr>
     </w:lvl>
   </w:abstractNum>
-  <w:abstractNum w:abstractNumId="4">
+  <w:abstractNum w:abstractNumId="4" w15:restartNumberingAfterBreak="0">
     <w:nsid w:val="3D6F0503"/>
     <w:multiLevelType w:val="hybridMultilevel"/>
     <w:tmpl w:val="C4E053C6"/>
@@ -2781,7 +2792,7 @@
       </w:rPr>
     </w:lvl>
   </w:abstractNum>
-  <w:abstractNum w:abstractNumId="5">
+  <w:abstractNum w:abstractNumId="5" w15:restartNumberingAfterBreak="0">
     <w:nsid w:val="51A90CE0"/>
     <w:multiLevelType w:val="hybridMultilevel"/>
     <w:tmpl w:val="F724D84A"/>
@@ -2893,7 +2904,7 @@
       </w:rPr>
     </w:lvl>
   </w:abstractNum>
-  <w:abstractNum w:abstractNumId="6">
+  <w:abstractNum w:abstractNumId="6" w15:restartNumberingAfterBreak="0">
     <w:nsid w:val="59864390"/>
     <w:multiLevelType w:val="hybridMultilevel"/>
     <w:tmpl w:val="486494CE"/>
@@ -3006,7 +3017,7 @@
       </w:rPr>
     </w:lvl>
   </w:abstractNum>
-  <w:abstractNum w:abstractNumId="7">
+  <w:abstractNum w:abstractNumId="7" w15:restartNumberingAfterBreak="0">
     <w:nsid w:val="61B070D7"/>
     <w:multiLevelType w:val="hybridMultilevel"/>
     <w:tmpl w:val="65B65032"/>
@@ -3119,7 +3130,7 @@
       </w:rPr>
     </w:lvl>
   </w:abstractNum>
-  <w:abstractNum w:abstractNumId="8">
+  <w:abstractNum w:abstractNumId="8" w15:restartNumberingAfterBreak="0">
     <w:nsid w:val="705C49F2"/>
     <w:multiLevelType w:val="hybridMultilevel"/>
     <w:tmpl w:val="7C52B6D8"/>
@@ -3232,7 +3243,7 @@
       </w:rPr>
     </w:lvl>
   </w:abstractNum>
-  <w:abstractNum w:abstractNumId="9">
+  <w:abstractNum w:abstractNumId="9" w15:restartNumberingAfterBreak="0">
     <w:nsid w:val="71E8132C"/>
     <w:multiLevelType w:val="hybridMultilevel"/>
     <w:tmpl w:val="FA66C4D6"/>
@@ -3345,7 +3356,7 @@
       </w:rPr>
     </w:lvl>
   </w:abstractNum>
-  <w:abstractNum w:abstractNumId="10">
+  <w:abstractNum w:abstractNumId="10" w15:restartNumberingAfterBreak="0">
     <w:nsid w:val="7EF31242"/>
     <w:multiLevelType w:val="hybridMultilevel"/>
     <w:tmpl w:val="6104734A"/>
@@ -3458,7 +3469,7 @@
       </w:rPr>
     </w:lvl>
   </w:abstractNum>
-  <w:abstractNum w:abstractNumId="11">
+  <w:abstractNum w:abstractNumId="11" w15:restartNumberingAfterBreak="0">
     <w:nsid w:val="7F53649A"/>
     <w:multiLevelType w:val="hybridMultilevel"/>
     <w:tmpl w:val="2ADCC2DE"/>
@@ -3610,7 +3621,7 @@
 </file>
 
 <file path=word/styles.xml><?xml version="1.0" encoding="utf-8"?>
-<w:styles xmlns:mc="http://schemas.openxmlformats.org/markup-compatibility/2006" xmlns:r="http://schemas.openxmlformats.org/officeDocument/2006/relationships" xmlns:w="http://schemas.openxmlformats.org/wordprocessingml/2006/main" xmlns:w14="http://schemas.microsoft.com/office/word/2010/wordml" mc:Ignorable="w14">
+<w:styles xmlns:mc="http://schemas.openxmlformats.org/markup-compatibility/2006" xmlns:r="http://schemas.openxmlformats.org/officeDocument/2006/relationships" xmlns:w="http://schemas.openxmlformats.org/wordprocessingml/2006/main" xmlns:w14="http://schemas.microsoft.com/office/word/2010/wordml" xmlns:w15="http://schemas.microsoft.com/office/word/2012/wordml" xmlns:w16cid="http://schemas.microsoft.com/office/word/2016/wordml/cid" xmlns:w16se="http://schemas.microsoft.com/office/word/2015/wordml/symex" mc:Ignorable="w14 w15 w16se w16cid">
   <w:docDefaults>
     <w:rPrDefault>
       <w:rPr>
@@ -3626,378 +3637,383 @@
       </w:pPr>
     </w:pPrDefault>
   </w:docDefaults>
-  <w:latentStyles w:defLockedState="0" w:defUIPriority="99" w:defSemiHidden="1" w:defUnhideWhenUsed="1" w:defQFormat="0" w:count="267">
-    <w:lsdException w:name="Normal" w:semiHidden="0" w:uiPriority="0" w:unhideWhenUsed="0" w:qFormat="1"/>
-    <w:lsdException w:name="heading 1" w:semiHidden="0" w:uiPriority="9" w:unhideWhenUsed="0" w:qFormat="1"/>
-    <w:lsdException w:name="heading 2" w:uiPriority="9" w:qFormat="1"/>
-    <w:lsdException w:name="heading 3" w:uiPriority="9" w:qFormat="1"/>
-    <w:lsdException w:name="heading 4" w:uiPriority="9" w:qFormat="1"/>
-    <w:lsdException w:name="heading 5" w:uiPriority="9" w:qFormat="1"/>
-    <w:lsdException w:name="heading 6" w:uiPriority="9" w:qFormat="1"/>
-    <w:lsdException w:name="heading 7" w:uiPriority="9" w:qFormat="1"/>
-    <w:lsdException w:name="heading 8" w:uiPriority="9" w:qFormat="1"/>
-    <w:lsdException w:name="heading 9" w:uiPriority="9" w:qFormat="1"/>
-    <w:lsdException w:name="toc 1" w:uiPriority="39"/>
-    <w:lsdException w:name="toc 2" w:uiPriority="39"/>
-    <w:lsdException w:name="toc 3" w:uiPriority="39"/>
-    <w:lsdException w:name="toc 4" w:uiPriority="39"/>
-    <w:lsdException w:name="toc 5" w:uiPriority="39"/>
-    <w:lsdException w:name="toc 6" w:uiPriority="39"/>
-    <w:lsdException w:name="toc 7" w:uiPriority="39"/>
-    <w:lsdException w:name="toc 8" w:uiPriority="39"/>
-    <w:lsdException w:name="toc 9" w:uiPriority="39"/>
-    <w:lsdException w:name="caption" w:uiPriority="35" w:qFormat="1"/>
-    <w:lsdException w:name="Title" w:semiHidden="0" w:uiPriority="10" w:unhideWhenUsed="0" w:qFormat="1"/>
-    <w:lsdException w:name="Default Paragraph Font" w:uiPriority="1"/>
-    <w:lsdException w:name="Subtitle" w:semiHidden="0" w:uiPriority="11" w:unhideWhenUsed="0" w:qFormat="1"/>
-    <w:lsdException w:name="Strong" w:semiHidden="0" w:uiPriority="22" w:unhideWhenUsed="0" w:qFormat="1"/>
-    <w:lsdException w:name="Emphasis" w:semiHidden="0" w:uiPriority="20" w:unhideWhenUsed="0" w:qFormat="1"/>
-    <w:lsdException w:name="Table Grid" w:semiHidden="0" w:uiPriority="59" w:unhideWhenUsed="0"/>
-    <w:lsdException w:name="Placeholder Text" w:unhideWhenUsed="0"/>
-    <w:lsdException w:name="No Spacing" w:semiHidden="0" w:uiPriority="1" w:unhideWhenUsed="0" w:qFormat="1"/>
-    <w:lsdException w:name="Light Shading" w:semiHidden="0" w:uiPriority="60" w:unhideWhenUsed="0"/>
-    <w:lsdException w:name="Light List" w:semiHidden="0" w:uiPriority="61" w:unhideWhenUsed="0"/>
-    <w:lsdException w:name="Light Grid" w:semiHidden="0" w:uiPriority="62" w:unhideWhenUsed="0"/>
-    <w:lsdException w:name="Medium Shading 1" w:semiHidden="0" w:uiPriority="63" w:unhideWhenUsed="0"/>
-    <w:lsdException w:name="Medium Shading 2" w:semiHidden="0" w:uiPriority="64" w:unhideWhenUsed="0"/>
-    <w:lsdException w:name="Medium List 1" w:semiHidden="0" w:uiPriority="65" w:unhideWhenUsed="0"/>
-    <w:lsdException w:name="Medium List 2" w:semiHidden="0" w:uiPriority="66" w:unhideWhenUsed="0"/>
-    <w:lsdException w:name="Medium Grid 1" w:semiHidden="0" w:uiPriority="67" w:unhideWhenUsed="0"/>
-    <w:lsdException w:name="Medium Grid 2" w:semiHidden="0" w:uiPriority="68" w:unhideWhenUsed="0"/>
-    <w:lsdException w:name="Medium Grid 3" w:semiHidden="0" w:uiPriority="69" w:unhideWhenUsed="0"/>
-    <w:lsdException w:name="Dark List" w:semiHidden="0" w:uiPriority="70" w:unhideWhenUsed="0"/>
-    <w:lsdException w:name="Colorful Shading" w:semiHidden="0" w:uiPriority="71" w:unhideWhenUsed="0"/>
-    <w:lsdException w:name="Colorful List" w:semiHidden="0" w:uiPriority="72" w:unhideWhenUsed="0"/>
-    <w:lsdException w:name="Colorful Grid" w:semiHidden="0" w:uiPriority="73" w:unhideWhenUsed="0"/>
-    <w:lsdException w:name="Light Shading Accent 1" w:semiHidden="0" w:uiPriority="60" w:unhideWhenUsed="0"/>
-    <w:lsdException w:name="Light List Accent 1" w:semiHidden="0" w:uiPriority="61" w:unhideWhenUsed="0"/>
-    <w:lsdException w:name="Light Grid Accent 1" w:semiHidden="0" w:uiPriority="62" w:unhideWhenUsed="0"/>
-    <w:lsdException w:name="Medium Shading 1 Accent 1" w:semiHidden="0" w:uiPriority="63" w:unhideWhenUsed="0"/>
-    <w:lsdException w:name="Medium Shading 2 Accent 1" w:semiHidden="0" w:uiPriority="64" w:unhideWhenUsed="0"/>
-    <w:lsdException w:name="Medium List 1 Accent 1" w:semiHidden="0" w:uiPriority="65" w:unhideWhenUsed="0"/>
-    <w:lsdException w:name="Revision" w:unhideWhenUsed="0"/>
-    <w:lsdException w:name="List Paragraph" w:semiHidden="0" w:uiPriority="34" w:unhideWhenUsed="0" w:qFormat="1"/>
-    <w:lsdException w:name="Quote" w:semiHidden="0" w:uiPriority="29" w:unhideWhenUsed="0" w:qFormat="1"/>
-    <w:lsdException w:name="Intense Quote" w:semiHidden="0" w:uiPriority="30" w:unhideWhenUsed="0" w:qFormat="1"/>
-    <w:lsdException w:name="Medium List 2 Accent 1" w:semiHidden="0" w:uiPriority="66" w:unhideWhenUsed="0"/>
-    <w:lsdException w:name="Medium Grid 1 Accent 1" w:semiHidden="0" w:uiPriority="67" w:unhideWhenUsed="0"/>
-    <w:lsdException w:name="Medium Grid 2 Accent 1" w:semiHidden="0" w:uiPriority="68" w:unhideWhenUsed="0"/>
-    <w:lsdException w:name="Medium Grid 3 Accent 1" w:semiHidden="0" w:uiPriority="69" w:unhideWhenUsed="0"/>
-    <w:lsdException w:name="Dark List Accent 1" w:semiHidden="0" w:uiPriority="70" w:unhideWhenUsed="0"/>
-    <w:lsdException w:name="Colorful Shading Accent 1" w:semiHidden="0" w:uiPriority="71" w:unhideWhenUsed="0"/>
-    <w:lsdException w:name="Colorful List Accent 1" w:semiHidden="0" w:uiPriority="72" w:unhideWhenUsed="0"/>
-    <w:lsdException w:name="Colorful Grid Accent 1" w:semiHidden="0" w:uiPriority="73" w:unhideWhenUsed="0"/>
-    <w:lsdException w:name="Light Shading Accent 2" w:semiHidden="0" w:uiPriority="60" w:unhideWhenUsed="0"/>
-    <w:lsdException w:name="Light List Accent 2" w:semiHidden="0" w:uiPriority="61" w:unhideWhenUsed="0"/>
-    <w:lsdException w:name="Light Grid Accent 2" w:semiHidden="0" w:uiPriority="62" w:unhideWhenUsed="0"/>
-    <w:lsdException w:name="Medium Shading 1 Accent 2" w:semiHidden="0" w:uiPriority="63" w:unhideWhenUsed="0"/>
-    <w:lsdException w:name="Medium Shading 2 Accent 2" w:semiHidden="0" w:uiPriority="64" w:unhideWhenUsed="0"/>
-    <w:lsdException w:name="Medium List 1 Accent 2" w:semiHidden="0" w:uiPriority="65" w:unhideWhenUsed="0"/>
-    <w:lsdException w:name="Medium List 2 Accent 2" w:semiHidden="0" w:uiPriority="66" w:unhideWhenUsed="0"/>
-    <w:lsdException w:name="Medium Grid 1 Accent 2" w:semiHidden="0" w:uiPriority="67" w:unhideWhenUsed="0"/>
-    <w:lsdException w:name="Medium Grid 2 Accent 2" w:semiHidden="0" w:uiPriority="68" w:unhideWhenUsed="0"/>
-    <w:lsdException w:name="Medium Grid 3 Accent 2" w:semiHidden="0" w:uiPriority="69" w:unhideWhenUsed="0"/>
-    <w:lsdException w:name="Dark List Accent 2" w:semiHidden="0" w:uiPriority="70" w:unhideWhenUsed="0"/>
-    <w:lsdException w:name="Colorful Shading Accent 2" w:semiHidden="0" w:uiPriority="71" w:unhideWhenUsed="0"/>
-    <w:lsdException w:name="Colorful List Accent 2" w:semiHidden="0" w:uiPriority="72" w:unhideWhenUsed="0"/>
-    <w:lsdException w:name="Colorful Grid Accent 2" w:semiHidden="0" w:uiPriority="73" w:unhideWhenUsed="0"/>
-    <w:lsdException w:name="Light Shading Accent 3" w:semiHidden="0" w:uiPriority="60" w:unhideWhenUsed="0"/>
-    <w:lsdException w:name="Light List Accent 3" w:semiHidden="0" w:uiPriority="61" w:unhideWhenUsed="0"/>
-    <w:lsdException w:name="Light Grid Accent 3" w:semiHidden="0" w:uiPriority="62" w:unhideWhenUsed="0"/>
-    <w:lsdException w:name="Medium Shading 1 Accent 3" w:semiHidden="0" w:uiPriority="63" w:unhideWhenUsed="0"/>
-    <w:lsdException w:name="Medium Shading 2 Accent 3" w:semiHidden="0" w:uiPriority="64" w:unhideWhenUsed="0"/>
-    <w:lsdException w:name="Medium List 1 Accent 3" w:semiHidden="0" w:uiPriority="65" w:unhideWhenUsed="0"/>
-    <w:lsdException w:name="Medium List 2 Accent 3" w:semiHidden="0" w:uiPriority="66" w:unhideWhenUsed="0"/>
-    <w:lsdException w:name="Medium Grid 1 Accent 3" w:semiHidden="0" w:uiPriority="67" w:unhideWhenUsed="0"/>
-    <w:lsdException w:name="Medium Grid 2 Accent 3" w:semiHidden="0" w:uiPriority="68" w:unhideWhenUsed="0"/>
-    <w:lsdException w:name="Medium Grid 3 Accent 3" w:semiHidden="0" w:uiPriority="69" w:unhideWhenUsed="0"/>
-    <w:lsdException w:name="Dark List Accent 3" w:semiHidden="0" w:uiPriority="70" w:unhideWhenUsed="0"/>
-    <w:lsdException w:name="Colorful Shading Accent 3" w:semiHidden="0" w:uiPriority="71" w:unhideWhenUsed="0"/>
-    <w:lsdException w:name="Colorful List Accent 3" w:semiHidden="0" w:uiPriority="72" w:unhideWhenUsed="0"/>
-    <w:lsdException w:name="Colorful Grid Accent 3" w:semiHidden="0" w:uiPriority="73" w:unhideWhenUsed="0"/>
-    <w:lsdException w:name="Light Shading Accent 4" w:semiHidden="0" w:uiPriority="60" w:unhideWhenUsed="0"/>
-    <w:lsdException w:name="Light List Accent 4" w:semiHidden="0" w:uiPriority="61" w:unhideWhenUsed="0"/>
-    <w:lsdException w:name="Light Grid Accent 4" w:semiHidden="0" w:uiPriority="62" w:unhideWhenUsed="0"/>
-    <w:lsdException w:name="Medium Shading 1 Accent 4" w:semiHidden="0" w:uiPriority="63" w:unhideWhenUsed="0"/>
-    <w:lsdException w:name="Medium Shading 2 Accent 4" w:semiHidden="0" w:uiPriority="64" w:unhideWhenUsed="0"/>
-    <w:lsdException w:name="Medium List 1 Accent 4" w:semiHidden="0" w:uiPriority="65" w:unhideWhenUsed="0"/>
-    <w:lsdException w:name="Medium List 2 Accent 4" w:semiHidden="0" w:uiPriority="66" w:unhideWhenUsed="0"/>
-    <w:lsdException w:name="Medium Grid 1 Accent 4" w:semiHidden="0" w:uiPriority="67" w:unhideWhenUsed="0"/>
-    <w:lsdException w:name="Medium Grid 2 Accent 4" w:semiHidden="0" w:uiPriority="68" w:unhideWhenUsed="0"/>
-    <w:lsdException w:name="Medium Grid 3 Accent 4" w:semiHidden="0" w:uiPriority="69" w:unhideWhenUsed="0"/>
-    <w:lsdException w:name="Dark List Accent 4" w:semiHidden="0" w:uiPriority="70" w:unhideWhenUsed="0"/>
-    <w:lsdException w:name="Colorful Shading Accent 4" w:semiHidden="0" w:uiPriority="71" w:unhideWhenUsed="0"/>
-    <w:lsdException w:name="Colorful List Accent 4" w:semiHidden="0" w:uiPriority="72" w:unhideWhenUsed="0"/>
-    <w:lsdException w:name="Colorful Grid Accent 4" w:semiHidden="0" w:uiPriority="73" w:unhideWhenUsed="0"/>
-    <w:lsdException w:name="Light Shading Accent 5" w:semiHidden="0" w:uiPriority="60" w:unhideWhenUsed="0"/>
-    <w:lsdException w:name="Light List Accent 5" w:semiHidden="0" w:uiPriority="61" w:unhideWhenUsed="0"/>
-    <w:lsdException w:name="Light Grid Accent 5" w:semiHidden="0" w:uiPriority="62" w:unhideWhenUsed="0"/>
-    <w:lsdException w:name="Medium Shading 1 Accent 5" w:semiHidden="0" w:uiPriority="63" w:unhideWhenUsed="0"/>
-    <w:lsdException w:name="Medium Shading 2 Accent 5" w:semiHidden="0" w:uiPriority="64" w:unhideWhenUsed="0"/>
-    <w:lsdException w:name="Medium List 1 Accent 5" w:semiHidden="0" w:uiPriority="65" w:unhideWhenUsed="0"/>
-    <w:lsdException w:name="Medium List 2 Accent 5" w:semiHidden="0" w:uiPriority="66" w:unhideWhenUsed="0"/>
-    <w:lsdException w:name="Medium Grid 1 Accent 5" w:semiHidden="0" w:uiPriority="67" w:unhideWhenUsed="0"/>
-    <w:lsdException w:name="Medium Grid 2 Accent 5" w:semiHidden="0" w:uiPriority="68" w:unhideWhenUsed="0"/>
-    <w:lsdException w:name="Medium Grid 3 Accent 5" w:semiHidden="0" w:uiPriority="69" w:unhideWhenUsed="0"/>
-    <w:lsdException w:name="Dark List Accent 5" w:semiHidden="0" w:uiPriority="70" w:unhideWhenUsed="0"/>
-    <w:lsdException w:name="Colorful Shading Accent 5" w:semiHidden="0" w:uiPriority="71" w:unhideWhenUsed="0"/>
-    <w:lsdException w:name="Colorful List Accent 5" w:semiHidden="0" w:uiPriority="72" w:unhideWhenUsed="0"/>
-    <w:lsdException w:name="Colorful Grid Accent 5" w:semiHidden="0" w:uiPriority="73" w:unhideWhenUsed="0"/>
-    <w:lsdException w:name="Light Shading Accent 6" w:semiHidden="0" w:uiPriority="60" w:unhideWhenUsed="0"/>
-    <w:lsdException w:name="Light List Accent 6" w:semiHidden="0" w:uiPriority="61" w:unhideWhenUsed="0"/>
-    <w:lsdException w:name="Light Grid Accent 6" w:semiHidden="0" w:uiPriority="62" w:unhideWhenUsed="0"/>
-    <w:lsdException w:name="Medium Shading 1 Accent 6" w:semiHidden="0" w:uiPriority="63" w:unhideWhenUsed="0"/>
-    <w:lsdException w:name="Medium Shading 2 Accent 6" w:semiHidden="0" w:uiPriority="64" w:unhideWhenUsed="0"/>
-    <w:lsdException w:name="Medium List 1 Accent 6" w:semiHidden="0" w:uiPriority="65" w:unhideWhenUsed="0"/>
-    <w:lsdException w:name="Medium List 2 Accent 6" w:semiHidden="0" w:uiPriority="66" w:unhideWhenUsed="0"/>
-    <w:lsdException w:name="Medium Grid 1 Accent 6" w:semiHidden="0" w:uiPriority="67" w:unhideWhenUsed="0"/>
-    <w:lsdException w:name="Medium Grid 2 Accent 6" w:semiHidden="0" w:uiPriority="68" w:unhideWhenUsed="0"/>
-    <w:lsdException w:name="Medium Grid 3 Accent 6" w:semiHidden="0" w:uiPriority="69" w:unhideWhenUsed="0"/>
-    <w:lsdException w:name="Dark List Accent 6" w:semiHidden="0" w:uiPriority="70" w:unhideWhenUsed="0"/>
-    <w:lsdException w:name="Colorful Shading Accent 6" w:semiHidden="0" w:uiPriority="71" w:unhideWhenUsed="0"/>
-    <w:lsdException w:name="Colorful List Accent 6" w:semiHidden="0" w:uiPriority="72" w:unhideWhenUsed="0"/>
-    <w:lsdException w:name="Colorful Grid Accent 6" w:semiHidden="0" w:uiPriority="73" w:unhideWhenUsed="0"/>
-    <w:lsdException w:name="Subtle Emphasis" w:semiHidden="0" w:uiPriority="19" w:unhideWhenUsed="0" w:qFormat="1"/>
-    <w:lsdException w:name="Intense Emphasis" w:semiHidden="0" w:uiPriority="21" w:unhideWhenUsed="0" w:qFormat="1"/>
-    <w:lsdException w:name="Subtle Reference" w:semiHidden="0" w:uiPriority="31" w:unhideWhenUsed="0" w:qFormat="1"/>
-    <w:lsdException w:name="Intense Reference" w:semiHidden="0" w:uiPriority="32" w:unhideWhenUsed="0" w:qFormat="1"/>
-    <w:lsdException w:name="Book Title" w:semiHidden="0" w:uiPriority="33" w:unhideWhenUsed="0" w:qFormat="1"/>
-    <w:lsdException w:name="Bibliography" w:uiPriority="37"/>
-    <w:lsdException w:name="TOC Heading" w:uiPriority="39" w:qFormat="1"/>
-  </w:latentStyles>
-  <w:style w:type="paragraph" w:default="1" w:styleId="Normal">
-    <w:name w:val="Normal"/>
-    <w:qFormat/>
-    <w:rPr>
-      <w:noProof/>
-    </w:rPr>
-  </w:style>
-  <w:style w:type="character" w:default="1" w:styleId="DefaultParagraphFont">
-    <w:name w:val="Default Paragraph Font"/>
-    <w:uiPriority w:val="1"/>
-    <w:semiHidden/>
-    <w:unhideWhenUsed/>
-  </w:style>
-  <w:style w:type="table" w:default="1" w:styleId="TableNormal">
-    <w:name w:val="Normal Table"/>
-    <w:uiPriority w:val="99"/>
-    <w:semiHidden/>
-    <w:unhideWhenUsed/>
-    <w:tblPr>
-      <w:tblInd w:w="0" w:type="dxa"/>
-      <w:tblCellMar>
-        <w:top w:w="0" w:type="dxa"/>
-        <w:left w:w="108" w:type="dxa"/>
-        <w:bottom w:w="0" w:type="dxa"/>
-        <w:right w:w="108" w:type="dxa"/>
-      </w:tblCellMar>
-    </w:tblPr>
-  </w:style>
-  <w:style w:type="numbering" w:default="1" w:styleId="NoList">
-    <w:name w:val="No List"/>
-    <w:uiPriority w:val="99"/>
-    <w:semiHidden/>
-    <w:unhideWhenUsed/>
-  </w:style>
-  <w:style w:type="paragraph" w:styleId="ListParagraph">
-    <w:name w:val="List Paragraph"/>
-    <w:basedOn w:val="Normal"/>
-    <w:uiPriority w:val="34"/>
-    <w:qFormat/>
-    <w:rsid w:val="005D0A54"/>
-    <w:pPr>
-      <w:ind w:left="720"/>
-      <w:contextualSpacing/>
-    </w:pPr>
-  </w:style>
-  <w:style w:type="paragraph" w:styleId="BalloonText">
-    <w:name w:val="Balloon Text"/>
-    <w:basedOn w:val="Normal"/>
-    <w:link w:val="BalloonTextChar"/>
-    <w:uiPriority w:val="99"/>
-    <w:semiHidden/>
-    <w:unhideWhenUsed/>
-    <w:rsid w:val="00C563A9"/>
-    <w:pPr>
-      <w:spacing w:after="0" w:line="240" w:lineRule="auto"/>
-    </w:pPr>
-    <w:rPr>
-      <w:rFonts w:ascii="Tahoma" w:hAnsi="Tahoma" w:cs="Tahoma"/>
-      <w:sz w:val="16"/>
-      <w:szCs w:val="16"/>
-    </w:rPr>
-  </w:style>
-  <w:style w:type="character" w:customStyle="1" w:styleId="BalloonTextChar">
-    <w:name w:val="Balloon Text Char"/>
-    <w:basedOn w:val="DefaultParagraphFont"/>
-    <w:link w:val="BalloonText"/>
-    <w:uiPriority w:val="99"/>
-    <w:semiHidden/>
-    <w:rsid w:val="00C563A9"/>
-    <w:rPr>
-      <w:rFonts w:ascii="Tahoma" w:hAnsi="Tahoma" w:cs="Tahoma"/>
-      <w:sz w:val="16"/>
-      <w:szCs w:val="16"/>
-    </w:rPr>
-  </w:style>
-</w:styles>
-</file>
-
-<file path=word/stylesWithEffects.xml><?xml version="1.0" encoding="utf-8"?>
-<w:styles xmlns:wpc="http://schemas.microsoft.com/office/word/2010/wordprocessingCanvas" xmlns:mc="http://schemas.openxmlformats.org/markup-compatibility/2006" xmlns:o="urn:schemas-microsoft-com:office:office" xmlns:r="http://schemas.openxmlformats.org/officeDocument/2006/relationships" xmlns:m="http://schemas.openxmlformats.org/officeDocument/2006/math" xmlns:v="urn:schemas-microsoft-com:vml" xmlns:wp14="http://schemas.microsoft.com/office/word/2010/wordprocessingDrawing" xmlns:wp="http://schemas.openxmlformats.org/drawingml/2006/wordprocessingDrawing" xmlns:w10="urn:schemas-microsoft-com:office:word" xmlns:w="http://schemas.openxmlformats.org/wordprocessingml/2006/main" xmlns:w14="http://schemas.microsoft.com/office/word/2010/wordml" xmlns:wpg="http://schemas.microsoft.com/office/word/2010/wordprocessingGroup" xmlns:wpi="http://schemas.microsoft.com/office/word/2010/wordprocessingInk" xmlns:wne="http://schemas.microsoft.com/office/word/2006/wordml" xmlns:wps="http://schemas.microsoft.com/office/word/2010/wordprocessingShape" mc:Ignorable="w14 wp14">
-  <w:docDefaults>
-    <w:rPrDefault>
-      <w:rPr>
-        <w:rFonts w:ascii="Times New Roman" w:eastAsiaTheme="minorHAnsi" w:hAnsi="Times New Roman" w:cs="Times New Roman"/>
-        <w:sz w:val="28"/>
-        <w:szCs w:val="28"/>
-        <w:lang w:val="ro-RO" w:eastAsia="en-US" w:bidi="ar-SA"/>
-      </w:rPr>
-    </w:rPrDefault>
-    <w:pPrDefault>
-      <w:pPr>
-        <w:spacing w:after="200" w:line="276" w:lineRule="auto"/>
-      </w:pPr>
-    </w:pPrDefault>
-  </w:docDefaults>
-  <w:latentStyles w:defLockedState="0" w:defUIPriority="99" w:defSemiHidden="1" w:defUnhideWhenUsed="1" w:defQFormat="0" w:count="267">
-    <w:lsdException w:name="Normal" w:semiHidden="0" w:uiPriority="0" w:unhideWhenUsed="0" w:qFormat="1"/>
-    <w:lsdException w:name="heading 1" w:semiHidden="0" w:uiPriority="9" w:unhideWhenUsed="0" w:qFormat="1"/>
-    <w:lsdException w:name="heading 2" w:uiPriority="9" w:qFormat="1"/>
-    <w:lsdException w:name="heading 3" w:uiPriority="9" w:qFormat="1"/>
-    <w:lsdException w:name="heading 4" w:uiPriority="9" w:qFormat="1"/>
-    <w:lsdException w:name="heading 5" w:uiPriority="9" w:qFormat="1"/>
-    <w:lsdException w:name="heading 6" w:uiPriority="9" w:qFormat="1"/>
-    <w:lsdException w:name="heading 7" w:uiPriority="9" w:qFormat="1"/>
-    <w:lsdException w:name="heading 8" w:uiPriority="9" w:qFormat="1"/>
-    <w:lsdException w:name="heading 9" w:uiPriority="9" w:qFormat="1"/>
-    <w:lsdException w:name="toc 1" w:uiPriority="39"/>
-    <w:lsdException w:name="toc 2" w:uiPriority="39"/>
-    <w:lsdException w:name="toc 3" w:uiPriority="39"/>
-    <w:lsdException w:name="toc 4" w:uiPriority="39"/>
-    <w:lsdException w:name="toc 5" w:uiPriority="39"/>
-    <w:lsdException w:name="toc 6" w:uiPriority="39"/>
-    <w:lsdException w:name="toc 7" w:uiPriority="39"/>
-    <w:lsdException w:name="toc 8" w:uiPriority="39"/>
-    <w:lsdException w:name="toc 9" w:uiPriority="39"/>
-    <w:lsdException w:name="caption" w:uiPriority="35" w:qFormat="1"/>
-    <w:lsdException w:name="Title" w:semiHidden="0" w:uiPriority="10" w:unhideWhenUsed="0" w:qFormat="1"/>
-    <w:lsdException w:name="Default Paragraph Font" w:uiPriority="1"/>
-    <w:lsdException w:name="Subtitle" w:semiHidden="0" w:uiPriority="11" w:unhideWhenUsed="0" w:qFormat="1"/>
-    <w:lsdException w:name="Strong" w:semiHidden="0" w:uiPriority="22" w:unhideWhenUsed="0" w:qFormat="1"/>
-    <w:lsdException w:name="Emphasis" w:semiHidden="0" w:uiPriority="20" w:unhideWhenUsed="0" w:qFormat="1"/>
-    <w:lsdException w:name="Table Grid" w:semiHidden="0" w:uiPriority="59" w:unhideWhenUsed="0"/>
-    <w:lsdException w:name="Placeholder Text" w:unhideWhenUsed="0"/>
-    <w:lsdException w:name="No Spacing" w:semiHidden="0" w:uiPriority="1" w:unhideWhenUsed="0" w:qFormat="1"/>
-    <w:lsdException w:name="Light Shading" w:semiHidden="0" w:uiPriority="60" w:unhideWhenUsed="0"/>
-    <w:lsdException w:name="Light List" w:semiHidden="0" w:uiPriority="61" w:unhideWhenUsed="0"/>
-    <w:lsdException w:name="Light Grid" w:semiHidden="0" w:uiPriority="62" w:unhideWhenUsed="0"/>
-    <w:lsdException w:name="Medium Shading 1" w:semiHidden="0" w:uiPriority="63" w:unhideWhenUsed="0"/>
-    <w:lsdException w:name="Medium Shading 2" w:semiHidden="0" w:uiPriority="64" w:unhideWhenUsed="0"/>
-    <w:lsdException w:name="Medium List 1" w:semiHidden="0" w:uiPriority="65" w:unhideWhenUsed="0"/>
-    <w:lsdException w:name="Medium List 2" w:semiHidden="0" w:uiPriority="66" w:unhideWhenUsed="0"/>
-    <w:lsdException w:name="Medium Grid 1" w:semiHidden="0" w:uiPriority="67" w:unhideWhenUsed="0"/>
-    <w:lsdException w:name="Medium Grid 2" w:semiHidden="0" w:uiPriority="68" w:unhideWhenUsed="0"/>
-    <w:lsdException w:name="Medium Grid 3" w:semiHidden="0" w:uiPriority="69" w:unhideWhenUsed="0"/>
-    <w:lsdException w:name="Dark List" w:semiHidden="0" w:uiPriority="70" w:unhideWhenUsed="0"/>
-    <w:lsdException w:name="Colorful Shading" w:semiHidden="0" w:uiPriority="71" w:unhideWhenUsed="0"/>
-    <w:lsdException w:name="Colorful List" w:semiHidden="0" w:uiPriority="72" w:unhideWhenUsed="0"/>
-    <w:lsdException w:name="Colorful Grid" w:semiHidden="0" w:uiPriority="73" w:unhideWhenUsed="0"/>
-    <w:lsdException w:name="Light Shading Accent 1" w:semiHidden="0" w:uiPriority="60" w:unhideWhenUsed="0"/>
-    <w:lsdException w:name="Light List Accent 1" w:semiHidden="0" w:uiPriority="61" w:unhideWhenUsed="0"/>
-    <w:lsdException w:name="Light Grid Accent 1" w:semiHidden="0" w:uiPriority="62" w:unhideWhenUsed="0"/>
-    <w:lsdException w:name="Medium Shading 1 Accent 1" w:semiHidden="0" w:uiPriority="63" w:unhideWhenUsed="0"/>
-    <w:lsdException w:name="Medium Shading 2 Accent 1" w:semiHidden="0" w:uiPriority="64" w:unhideWhenUsed="0"/>
-    <w:lsdException w:name="Medium List 1 Accent 1" w:semiHidden="0" w:uiPriority="65" w:unhideWhenUsed="0"/>
-    <w:lsdException w:name="Revision" w:unhideWhenUsed="0"/>
-    <w:lsdException w:name="List Paragraph" w:semiHidden="0" w:uiPriority="34" w:unhideWhenUsed="0" w:qFormat="1"/>
-    <w:lsdException w:name="Quote" w:semiHidden="0" w:uiPriority="29" w:unhideWhenUsed="0" w:qFormat="1"/>
-    <w:lsdException w:name="Intense Quote" w:semiHidden="0" w:uiPriority="30" w:unhideWhenUsed="0" w:qFormat="1"/>
-    <w:lsdException w:name="Medium List 2 Accent 1" w:semiHidden="0" w:uiPriority="66" w:unhideWhenUsed="0"/>
-    <w:lsdException w:name="Medium Grid 1 Accent 1" w:semiHidden="0" w:uiPriority="67" w:unhideWhenUsed="0"/>
-    <w:lsdException w:name="Medium Grid 2 Accent 1" w:semiHidden="0" w:uiPriority="68" w:unhideWhenUsed="0"/>
-    <w:lsdException w:name="Medium Grid 3 Accent 1" w:semiHidden="0" w:uiPriority="69" w:unhideWhenUsed="0"/>
-    <w:lsdException w:name="Dark List Accent 1" w:semiHidden="0" w:uiPriority="70" w:unhideWhenUsed="0"/>
-    <w:lsdException w:name="Colorful Shading Accent 1" w:semiHidden="0" w:uiPriority="71" w:unhideWhenUsed="0"/>
-    <w:lsdException w:name="Colorful List Accent 1" w:semiHidden="0" w:uiPriority="72" w:unhideWhenUsed="0"/>
-    <w:lsdException w:name="Colorful Grid Accent 1" w:semiHidden="0" w:uiPriority="73" w:unhideWhenUsed="0"/>
-    <w:lsdException w:name="Light Shading Accent 2" w:semiHidden="0" w:uiPriority="60" w:unhideWhenUsed="0"/>
-    <w:lsdException w:name="Light List Accent 2" w:semiHidden="0" w:uiPriority="61" w:unhideWhenUsed="0"/>
-    <w:lsdException w:name="Light Grid Accent 2" w:semiHidden="0" w:uiPriority="62" w:unhideWhenUsed="0"/>
-    <w:lsdException w:name="Medium Shading 1 Accent 2" w:semiHidden="0" w:uiPriority="63" w:unhideWhenUsed="0"/>
-    <w:lsdException w:name="Medium Shading 2 Accent 2" w:semiHidden="0" w:uiPriority="64" w:unhideWhenUsed="0"/>
-    <w:lsdException w:name="Medium List 1 Accent 2" w:semiHidden="0" w:uiPriority="65" w:unhideWhenUsed="0"/>
-    <w:lsdException w:name="Medium List 2 Accent 2" w:semiHidden="0" w:uiPriority="66" w:unhideWhenUsed="0"/>
-    <w:lsdException w:name="Medium Grid 1 Accent 2" w:semiHidden="0" w:uiPriority="67" w:unhideWhenUsed="0"/>
-    <w:lsdException w:name="Medium Grid 2 Accent 2" w:semiHidden="0" w:uiPriority="68" w:unhideWhenUsed="0"/>
-    <w:lsdException w:name="Medium Grid 3 Accent 2" w:semiHidden="0" w:uiPriority="69" w:unhideWhenUsed="0"/>
-    <w:lsdException w:name="Dark List Accent 2" w:semiHidden="0" w:uiPriority="70" w:unhideWhenUsed="0"/>
-    <w:lsdException w:name="Colorful Shading Accent 2" w:semiHidden="0" w:uiPriority="71" w:unhideWhenUsed="0"/>
-    <w:lsdException w:name="Colorful List Accent 2" w:semiHidden="0" w:uiPriority="72" w:unhideWhenUsed="0"/>
-    <w:lsdException w:name="Colorful Grid Accent 2" w:semiHidden="0" w:uiPriority="73" w:unhideWhenUsed="0"/>
-    <w:lsdException w:name="Light Shading Accent 3" w:semiHidden="0" w:uiPriority="60" w:unhideWhenUsed="0"/>
-    <w:lsdException w:name="Light List Accent 3" w:semiHidden="0" w:uiPriority="61" w:unhideWhenUsed="0"/>
-    <w:lsdException w:name="Light Grid Accent 3" w:semiHidden="0" w:uiPriority="62" w:unhideWhenUsed="0"/>
-    <w:lsdException w:name="Medium Shading 1 Accent 3" w:semiHidden="0" w:uiPriority="63" w:unhideWhenUsed="0"/>
-    <w:lsdException w:name="Medium Shading 2 Accent 3" w:semiHidden="0" w:uiPriority="64" w:unhideWhenUsed="0"/>
-    <w:lsdException w:name="Medium List 1 Accent 3" w:semiHidden="0" w:uiPriority="65" w:unhideWhenUsed="0"/>
-    <w:lsdException w:name="Medium List 2 Accent 3" w:semiHidden="0" w:uiPriority="66" w:unhideWhenUsed="0"/>
-    <w:lsdException w:name="Medium Grid 1 Accent 3" w:semiHidden="0" w:uiPriority="67" w:unhideWhenUsed="0"/>
-    <w:lsdException w:name="Medium Grid 2 Accent 3" w:semiHidden="0" w:uiPriority="68" w:unhideWhenUsed="0"/>
-    <w:lsdException w:name="Medium Grid 3 Accent 3" w:semiHidden="0" w:uiPriority="69" w:unhideWhenUsed="0"/>
-    <w:lsdException w:name="Dark List Accent 3" w:semiHidden="0" w:uiPriority="70" w:unhideWhenUsed="0"/>
-    <w:lsdException w:name="Colorful Shading Accent 3" w:semiHidden="0" w:uiPriority="71" w:unhideWhenUsed="0"/>
-    <w:lsdException w:name="Colorful List Accent 3" w:semiHidden="0" w:uiPriority="72" w:unhideWhenUsed="0"/>
-    <w:lsdException w:name="Colorful Grid Accent 3" w:semiHidden="0" w:uiPriority="73" w:unhideWhenUsed="0"/>
-    <w:lsdException w:name="Light Shading Accent 4" w:semiHidden="0" w:uiPriority="60" w:unhideWhenUsed="0"/>
-    <w:lsdException w:name="Light List Accent 4" w:semiHidden="0" w:uiPriority="61" w:unhideWhenUsed="0"/>
-    <w:lsdException w:name="Light Grid Accent 4" w:semiHidden="0" w:uiPriority="62" w:unhideWhenUsed="0"/>
-    <w:lsdException w:name="Medium Shading 1 Accent 4" w:semiHidden="0" w:uiPriority="63" w:unhideWhenUsed="0"/>
-    <w:lsdException w:name="Medium Shading 2 Accent 4" w:semiHidden="0" w:uiPriority="64" w:unhideWhenUsed="0"/>
-    <w:lsdException w:name="Medium List 1 Accent 4" w:semiHidden="0" w:uiPriority="65" w:unhideWhenUsed="0"/>
-    <w:lsdException w:name="Medium List 2 Accent 4" w:semiHidden="0" w:uiPriority="66" w:unhideWhenUsed="0"/>
-    <w:lsdException w:name="Medium Grid 1 Accent 4" w:semiHidden="0" w:uiPriority="67" w:unhideWhenUsed="0"/>
-    <w:lsdException w:name="Medium Grid 2 Accent 4" w:semiHidden="0" w:uiPriority="68" w:unhideWhenUsed="0"/>
-    <w:lsdException w:name="Medium Grid 3 Accent 4" w:semiHidden="0" w:uiPriority="69" w:unhideWhenUsed="0"/>
-    <w:lsdException w:name="Dark List Accent 4" w:semiHidden="0" w:uiPriority="70" w:unhideWhenUsed="0"/>
-    <w:lsdException w:name="Colorful Shading Accent 4" w:semiHidden="0" w:uiPriority="71" w:unhideWhenUsed="0"/>
-    <w:lsdException w:name="Colorful List Accent 4" w:semiHidden="0" w:uiPriority="72" w:unhideWhenUsed="0"/>
-    <w:lsdException w:name="Colorful Grid Accent 4" w:semiHidden="0" w:uiPriority="73" w:unhideWhenUsed="0"/>
-    <w:lsdException w:name="Light Shading Accent 5" w:semiHidden="0" w:uiPriority="60" w:unhideWhenUsed="0"/>
-    <w:lsdException w:name="Light List Accent 5" w:semiHidden="0" w:uiPriority="61" w:unhideWhenUsed="0"/>
-    <w:lsdException w:name="Light Grid Accent 5" w:semiHidden="0" w:uiPriority="62" w:unhideWhenUsed="0"/>
-    <w:lsdException w:name="Medium Shading 1 Accent 5" w:semiHidden="0" w:uiPriority="63" w:unhideWhenUsed="0"/>
-    <w:lsdException w:name="Medium Shading 2 Accent 5" w:semiHidden="0" w:uiPriority="64" w:unhideWhenUsed="0"/>
-    <w:lsdException w:name="Medium List 1 Accent 5" w:semiHidden="0" w:uiPriority="65" w:unhideWhenUsed="0"/>
-    <w:lsdException w:name="Medium List 2 Accent 5" w:semiHidden="0" w:uiPriority="66" w:unhideWhenUsed="0"/>
-    <w:lsdException w:name="Medium Grid 1 Accent 5" w:semiHidden="0" w:uiPriority="67" w:unhideWhenUsed="0"/>
-    <w:lsdException w:name="Medium Grid 2 Accent 5" w:semiHidden="0" w:uiPriority="68" w:unhideWhenUsed="0"/>
-    <w:lsdException w:name="Medium Grid 3 Accent 5" w:semiHidden="0" w:uiPriority="69" w:unhideWhenUsed="0"/>
-    <w:lsdException w:name="Dark List Accent 5" w:semiHidden="0" w:uiPriority="70" w:unhideWhenUsed="0"/>
-    <w:lsdException w:name="Colorful Shading Accent 5" w:semiHidden="0" w:uiPriority="71" w:unhideWhenUsed="0"/>
-    <w:lsdException w:name="Colorful List Accent 5" w:semiHidden="0" w:uiPriority="72" w:unhideWhenUsed="0"/>
-    <w:lsdException w:name="Colorful Grid Accent 5" w:semiHidden="0" w:uiPriority="73" w:unhideWhenUsed="0"/>
-    <w:lsdException w:name="Light Shading Accent 6" w:semiHidden="0" w:uiPriority="60" w:unhideWhenUsed="0"/>
-    <w:lsdException w:name="Light List Accent 6" w:semiHidden="0" w:uiPriority="61" w:unhideWhenUsed="0"/>
-    <w:lsdException w:name="Light Grid Accent 6" w:semiHidden="0" w:uiPriority="62" w:unhideWhenUsed="0"/>
-    <w:lsdException w:name="Medium Shading 1 Accent 6" w:semiHidden="0" w:uiPriority="63" w:unhideWhenUsed="0"/>
-    <w:lsdException w:name="Medium Shading 2 Accent 6" w:semiHidden="0" w:uiPriority="64" w:unhideWhenUsed="0"/>
-    <w:lsdException w:name="Medium List 1 Accent 6" w:semiHidden="0" w:uiPriority="65" w:unhideWhenUsed="0"/>
-    <w:lsdException w:name="Medium List 2 Accent 6" w:semiHidden="0" w:uiPriority="66" w:unhideWhenUsed="0"/>
-    <w:lsdException w:name="Medium Grid 1 Accent 6" w:semiHidden="0" w:uiPriority="67" w:unhideWhenUsed="0"/>
-    <w:lsdException w:name="Medium Grid 2 Accent 6" w:semiHidden="0" w:uiPriority="68" w:unhideWhenUsed="0"/>
-    <w:lsdException w:name="Medium Grid 3 Accent 6" w:semiHidden="0" w:uiPriority="69" w:unhideWhenUsed="0"/>
-    <w:lsdException w:name="Dark List Accent 6" w:semiHidden="0" w:uiPriority="70" w:unhideWhenUsed="0"/>
-    <w:lsdException w:name="Colorful Shading Accent 6" w:semiHidden="0" w:uiPriority="71" w:unhideWhenUsed="0"/>
-    <w:lsdException w:name="Colorful List Accent 6" w:semiHidden="0" w:uiPriority="72" w:unhideWhenUsed="0"/>
-    <w:lsdException w:name="Colorful Grid Accent 6" w:semiHidden="0" w:uiPriority="73" w:unhideWhenUsed="0"/>
-    <w:lsdException w:name="Subtle Emphasis" w:semiHidden="0" w:uiPriority="19" w:unhideWhenUsed="0" w:qFormat="1"/>
-    <w:lsdException w:name="Intense Emphasis" w:semiHidden="0" w:uiPriority="21" w:unhideWhenUsed="0" w:qFormat="1"/>
-    <w:lsdException w:name="Subtle Reference" w:semiHidden="0" w:uiPriority="31" w:unhideWhenUsed="0" w:qFormat="1"/>
-    <w:lsdException w:name="Intense Reference" w:semiHidden="0" w:uiPriority="32" w:unhideWhenUsed="0" w:qFormat="1"/>
-    <w:lsdException w:name="Book Title" w:semiHidden="0" w:uiPriority="33" w:unhideWhenUsed="0" w:qFormat="1"/>
-    <w:lsdException w:name="Bibliography" w:uiPriority="37"/>
-    <w:lsdException w:name="TOC Heading" w:uiPriority="39" w:qFormat="1"/>
+  <w:latentStyles w:defLockedState="0" w:defUIPriority="99" w:defSemiHidden="0" w:defUnhideWhenUsed="0" w:defQFormat="0" w:count="376">
+    <w:lsdException w:name="Normal" w:uiPriority="0" w:qFormat="1"/>
+    <w:lsdException w:name="heading 1" w:uiPriority="9" w:qFormat="1"/>
+    <w:lsdException w:name="heading 2" w:semiHidden="1" w:uiPriority="9" w:unhideWhenUsed="1" w:qFormat="1"/>
+    <w:lsdException w:name="heading 3" w:semiHidden="1" w:uiPriority="9" w:unhideWhenUsed="1" w:qFormat="1"/>
+    <w:lsdException w:name="heading 4" w:semiHidden="1" w:uiPriority="9" w:unhideWhenUsed="1" w:qFormat="1"/>
+    <w:lsdException w:name="heading 5" w:semiHidden="1" w:uiPriority="9" w:unhideWhenUsed="1" w:qFormat="1"/>
+    <w:lsdException w:name="heading 6" w:semiHidden="1" w:uiPriority="9" w:unhideWhenUsed="1" w:qFormat="1"/>
+    <w:lsdException w:name="heading 7" w:semiHidden="1" w:uiPriority="9" w:unhideWhenUsed="1" w:qFormat="1"/>
+    <w:lsdException w:name="heading 8" w:semiHidden="1" w:uiPriority="9" w:unhideWhenUsed="1" w:qFormat="1"/>
+    <w:lsdException w:name="heading 9" w:semiHidden="1" w:uiPriority="9" w:unhideWhenUsed="1" w:qFormat="1"/>
+    <w:lsdException w:name="index 1" w:semiHidden="1" w:unhideWhenUsed="1"/>
+    <w:lsdException w:name="index 2" w:semiHidden="1" w:unhideWhenUsed="1"/>
+    <w:lsdException w:name="index 3" w:semiHidden="1" w:unhideWhenUsed="1"/>
+    <w:lsdException w:name="index 4" w:semiHidden="1" w:unhideWhenUsed="1"/>
+    <w:lsdException w:name="index 5" w:semiHidden="1" w:unhideWhenUsed="1"/>
+    <w:lsdException w:name="index 6" w:semiHidden="1" w:unhideWhenUsed="1"/>
+    <w:lsdException w:name="index 7" w:semiHidden="1" w:unhideWhenUsed="1"/>
+    <w:lsdException w:name="index 8" w:semiHidden="1" w:unhideWhenUsed="1"/>
+    <w:lsdException w:name="index 9" w:semiHidden="1" w:unhideWhenUsed="1"/>
+    <w:lsdException w:name="toc 1" w:semiHidden="1" w:uiPriority="39" w:unhideWhenUsed="1"/>
+    <w:lsdException w:name="toc 2" w:semiHidden="1" w:uiPriority="39" w:unhideWhenUsed="1"/>
+    <w:lsdException w:name="toc 3" w:semiHidden="1" w:uiPriority="39" w:unhideWhenUsed="1"/>
+    <w:lsdException w:name="toc 4" w:semiHidden="1" w:uiPriority="39" w:unhideWhenUsed="1"/>
+    <w:lsdException w:name="toc 5" w:semiHidden="1" w:uiPriority="39" w:unhideWhenUsed="1"/>
+    <w:lsdException w:name="toc 6" w:semiHidden="1" w:uiPriority="39" w:unhideWhenUsed="1"/>
+    <w:lsdException w:name="toc 7" w:semiHidden="1" w:uiPriority="39" w:unhideWhenUsed="1"/>
+    <w:lsdException w:name="toc 8" w:semiHidden="1" w:uiPriority="39" w:unhideWhenUsed="1"/>
+    <w:lsdException w:name="toc 9" w:semiHidden="1" w:uiPriority="39" w:unhideWhenUsed="1"/>
+    <w:lsdException w:name="Normal Indent" w:semiHidden="1" w:unhideWhenUsed="1"/>
+    <w:lsdException w:name="footnote text" w:semiHidden="1" w:unhideWhenUsed="1"/>
+    <w:lsdException w:name="annotation text" w:semiHidden="1" w:unhideWhenUsed="1"/>
+    <w:lsdException w:name="header" w:semiHidden="1" w:unhideWhenUsed="1"/>
+    <w:lsdException w:name="footer" w:semiHidden="1" w:unhideWhenUsed="1"/>
+    <w:lsdException w:name="index heading" w:semiHidden="1" w:unhideWhenUsed="1"/>
+    <w:lsdException w:name="caption" w:semiHidden="1" w:uiPriority="35" w:unhideWhenUsed="1" w:qFormat="1"/>
+    <w:lsdException w:name="table of figures" w:semiHidden="1" w:unhideWhenUsed="1"/>
+    <w:lsdException w:name="envelope address" w:semiHidden="1" w:unhideWhenUsed="1"/>
+    <w:lsdException w:name="envelope return" w:semiHidden="1" w:unhideWhenUsed="1"/>
+    <w:lsdException w:name="footnote reference" w:semiHidden="1" w:unhideWhenUsed="1"/>
+    <w:lsdException w:name="annotation reference" w:semiHidden="1" w:unhideWhenUsed="1"/>
+    <w:lsdException w:name="line number" w:semiHidden="1" w:unhideWhenUsed="1"/>
+    <w:lsdException w:name="page number" w:semiHidden="1" w:unhideWhenUsed="1"/>
+    <w:lsdException w:name="endnote reference" w:semiHidden="1" w:unhideWhenUsed="1"/>
+    <w:lsdException w:name="endnote text" w:semiHidden="1" w:unhideWhenUsed="1"/>
+    <w:lsdException w:name="table of authorities" w:semiHidden="1" w:unhideWhenUsed="1"/>
+    <w:lsdException w:name="macro" w:semiHidden="1" w:unhideWhenUsed="1"/>
+    <w:lsdException w:name="toa heading" w:semiHidden="1" w:unhideWhenUsed="1"/>
+    <w:lsdException w:name="List" w:semiHidden="1" w:unhideWhenUsed="1"/>
+    <w:lsdException w:name="List Bullet" w:semiHidden="1" w:unhideWhenUsed="1"/>
+    <w:lsdException w:name="List Number" w:semiHidden="1" w:unhideWhenUsed="1"/>
+    <w:lsdException w:name="List 2" w:semiHidden="1" w:unhideWhenUsed="1"/>
+    <w:lsdException w:name="List 3" w:semiHidden="1" w:unhideWhenUsed="1"/>
+    <w:lsdException w:name="List 4" w:semiHidden="1" w:unhideWhenUsed="1"/>
+    <w:lsdException w:name="List 5" w:semiHidden="1" w:unhideWhenUsed="1"/>
+    <w:lsdException w:name="List Bullet 2" w:semiHidden="1" w:unhideWhenUsed="1"/>
+    <w:lsdException w:name="List Bullet 3" w:semiHidden="1" w:unhideWhenUsed="1"/>
+    <w:lsdException w:name="List Bullet 4" w:semiHidden="1" w:unhideWhenUsed="1"/>
+    <w:lsdException w:name="List Bullet 5" w:semiHidden="1" w:unhideWhenUsed="1"/>
+    <w:lsdException w:name="List Number 2" w:semiHidden="1" w:unhideWhenUsed="1"/>
+    <w:lsdException w:name="List Number 3" w:semiHidden="1" w:unhideWhenUsed="1"/>
+    <w:lsdException w:name="List Number 4" w:semiHidden="1" w:unhideWhenUsed="1"/>
+    <w:lsdException w:name="List Number 5" w:semiHidden="1" w:unhideWhenUsed="1"/>
+    <w:lsdException w:name="Title" w:uiPriority="10" w:qFormat="1"/>
+    <w:lsdException w:name="Closing" w:semiHidden="1" w:unhideWhenUsed="1"/>
+    <w:lsdException w:name="Signature" w:semiHidden="1" w:unhideWhenUsed="1"/>
+    <w:lsdException w:name="Default Paragraph Font" w:semiHidden="1" w:uiPriority="1" w:unhideWhenUsed="1"/>
+    <w:lsdException w:name="Body Text" w:semiHidden="1" w:unhideWhenUsed="1"/>
+    <w:lsdException w:name="Body Text Indent" w:semiHidden="1" w:unhideWhenUsed="1"/>
+    <w:lsdException w:name="List Continue" w:semiHidden="1" w:unhideWhenUsed="1"/>
+    <w:lsdException w:name="List Continue 2" w:semiHidden="1" w:unhideWhenUsed="1"/>
+    <w:lsdException w:name="List Continue 3" w:semiHidden="1" w:unhideWhenUsed="1"/>
+    <w:lsdException w:name="List Continue 4" w:semiHidden="1" w:unhideWhenUsed="1"/>
+    <w:lsdException w:name="List Continue 5" w:semiHidden="1" w:unhideWhenUsed="1"/>
+    <w:lsdException w:name="Message Header" w:semiHidden="1" w:unhideWhenUsed="1"/>
+    <w:lsdException w:name="Subtitle" w:uiPriority="11" w:qFormat="1"/>
+    <w:lsdException w:name="Salutation" w:semiHidden="1" w:unhideWhenUsed="1"/>
+    <w:lsdException w:name="Date" w:semiHidden="1" w:unhideWhenUsed="1"/>
+    <w:lsdException w:name="Body Text First Indent" w:semiHidden="1" w:unhideWhenUsed="1"/>
+    <w:lsdException w:name="Body Text First Indent 2" w:semiHidden="1" w:unhideWhenUsed="1"/>
+    <w:lsdException w:name="Note Heading" w:semiHidden="1" w:unhideWhenUsed="1"/>
+    <w:lsdException w:name="Body Text 2" w:semiHidden="1" w:unhideWhenUsed="1"/>
+    <w:lsdException w:name="Body Text 3" w:semiHidden="1" w:unhideWhenUsed="1"/>
+    <w:lsdException w:name="Body Text Indent 2" w:semiHidden="1" w:unhideWhenUsed="1"/>
+    <w:lsdException w:name="Body Text Indent 3" w:semiHidden="1" w:unhideWhenUsed="1"/>
+    <w:lsdException w:name="Block Text" w:semiHidden="1" w:unhideWhenUsed="1"/>
+    <w:lsdException w:name="Hyperlink" w:semiHidden="1" w:unhideWhenUsed="1"/>
+    <w:lsdException w:name="FollowedHyperlink" w:semiHidden="1" w:unhideWhenUsed="1"/>
+    <w:lsdException w:name="Strong" w:uiPriority="22" w:qFormat="1"/>
+    <w:lsdException w:name="Emphasis" w:uiPriority="20" w:qFormat="1"/>
+    <w:lsdException w:name="Document Map" w:semiHidden="1" w:unhideWhenUsed="1"/>
+    <w:lsdException w:name="Plain Text" w:semiHidden="1" w:unhideWhenUsed="1"/>
+    <w:lsdException w:name="E-mail Signature" w:semiHidden="1" w:unhideWhenUsed="1"/>
+    <w:lsdException w:name="HTML Top of Form" w:semiHidden="1" w:unhideWhenUsed="1"/>
+    <w:lsdException w:name="HTML Bottom of Form" w:semiHidden="1" w:unhideWhenUsed="1"/>
+    <w:lsdException w:name="Normal (Web)" w:semiHidden="1" w:unhideWhenUsed="1"/>
+    <w:lsdException w:name="HTML Acronym" w:semiHidden="1" w:unhideWhenUsed="1"/>
+    <w:lsdException w:name="HTML Address" w:semiHidden="1" w:unhideWhenUsed="1"/>
+    <w:lsdException w:name="HTML Cite" w:semiHidden="1" w:unhideWhenUsed="1"/>
+    <w:lsdException w:name="HTML Code" w:semiHidden="1" w:unhideWhenUsed="1"/>
+    <w:lsdException w:name="HTML Definition" w:semiHidden="1" w:unhideWhenUsed="1"/>
+    <w:lsdException w:name="HTML Keyboard" w:semiHidden="1" w:unhideWhenUsed="1"/>
+    <w:lsdException w:name="HTML Preformatted" w:semiHidden="1" w:unhideWhenUsed="1"/>
+    <w:lsdException w:name="HTML Sample" w:semiHidden="1" w:unhideWhenUsed="1"/>
+    <w:lsdException w:name="HTML Typewriter" w:semiHidden="1" w:unhideWhenUsed="1"/>
+    <w:lsdException w:name="HTML Variable" w:semiHidden="1" w:unhideWhenUsed="1"/>
+    <w:lsdException w:name="Normal Table" w:semiHidden="1" w:unhideWhenUsed="1"/>
+    <w:lsdException w:name="annotation subject" w:semiHidden="1" w:unhideWhenUsed="1"/>
+    <w:lsdException w:name="No List" w:semiHidden="1" w:unhideWhenUsed="1"/>
+    <w:lsdException w:name="Outline List 1" w:semiHidden="1" w:unhideWhenUsed="1"/>
+    <w:lsdException w:name="Outline List 2" w:semiHidden="1" w:unhideWhenUsed="1"/>
+    <w:lsdException w:name="Outline List 3" w:semiHidden="1" w:unhideWhenUsed="1"/>
+    <w:lsdException w:name="Table Simple 1" w:semiHidden="1" w:unhideWhenUsed="1"/>
+    <w:lsdException w:name="Table Simple 2" w:semiHidden="1" w:unhideWhenUsed="1"/>
+    <w:lsdException w:name="Table Simple 3" w:semiHidden="1" w:unhideWhenUsed="1"/>
+    <w:lsdException w:name="Table Classic 1" w:semiHidden="1" w:unhideWhenUsed="1"/>
+    <w:lsdException w:name="Table Classic 2" w:semiHidden="1" w:unhideWhenUsed="1"/>
+    <w:lsdException w:name="Table Classic 3" w:semiHidden="1" w:unhideWhenUsed="1"/>
+    <w:lsdException w:name="Table Classic 4" w:semiHidden="1" w:unhideWhenUsed="1"/>
+    <w:lsdException w:name="Table Colorful 1" w:semiHidden="1" w:unhideWhenUsed="1"/>
+    <w:lsdException w:name="Table Colorful 2" w:semiHidden="1" w:unhideWhenUsed="1"/>
+    <w:lsdException w:name="Table Colorful 3" w:semiHidden="1" w:unhideWhenUsed="1"/>
+    <w:lsdException w:name="Table Columns 1" w:semiHidden="1" w:unhideWhenUsed="1"/>
+    <w:lsdException w:name="Table Columns 2" w:semiHidden="1" w:unhideWhenUsed="1"/>
+    <w:lsdException w:name="Table Columns 3" w:semiHidden="1" w:unhideWhenUsed="1"/>
+    <w:lsdException w:name="Table Columns 4" w:semiHidden="1" w:unhideWhenUsed="1"/>
+    <w:lsdException w:name="Table Columns 5" w:semiHidden="1" w:unhideWhenUsed="1"/>
+    <w:lsdException w:name="Table Grid 1" w:semiHidden="1" w:unhideWhenUsed="1"/>
+    <w:lsdException w:name="Table Grid 2" w:semiHidden="1" w:unhideWhenUsed="1"/>
+    <w:lsdException w:name="Table Grid 3" w:semiHidden="1" w:unhideWhenUsed="1"/>
+    <w:lsdException w:name="Table Grid 4" w:semiHidden="1" w:unhideWhenUsed="1"/>
+    <w:lsdException w:name="Table Grid 5" w:semiHidden="1" w:unhideWhenUsed="1"/>
+    <w:lsdException w:name="Table Grid 6" w:semiHidden="1" w:unhideWhenUsed="1"/>
+    <w:lsdException w:name="Table Grid 7" w:semiHidden="1" w:unhideWhenUsed="1"/>
+    <w:lsdException w:name="Table Grid 8" w:semiHidden="1" w:unhideWhenUsed="1"/>
+    <w:lsdException w:name="Table List 1" w:semiHidden="1" w:unhideWhenUsed="1"/>
+    <w:lsdException w:name="Table List 2" w:semiHidden="1" w:unhideWhenUsed="1"/>
+    <w:lsdException w:name="Table List 3" w:semiHidden="1" w:unhideWhenUsed="1"/>
+    <w:lsdException w:name="Table List 4" w:semiHidden="1" w:unhideWhenUsed="1"/>
+    <w:lsdException w:name="Table List 5" w:semiHidden="1" w:unhideWhenUsed="1"/>
+    <w:lsdException w:name="Table List 6" w:semiHidden="1" w:unhideWhenUsed="1"/>
+    <w:lsdException w:name="Table List 7" w:semiHidden="1" w:unhideWhenUsed="1"/>
+    <w:lsdException w:name="Table List 8" w:semiHidden="1" w:unhideWhenUsed="1"/>
+    <w:lsdException w:name="Table 3D effects 1" w:semiHidden="1" w:unhideWhenUsed="1"/>
+    <w:lsdException w:name="Table 3D effects 2" w:semiHidden="1" w:unhideWhenUsed="1"/>
+    <w:lsdException w:name="Table 3D effects 3" w:semiHidden="1" w:unhideWhenUsed="1"/>
+    <w:lsdException w:name="Table Contemporary" w:semiHidden="1" w:unhideWhenUsed="1"/>
+    <w:lsdException w:name="Table Elegant" w:semiHidden="1" w:unhideWhenUsed="1"/>
+    <w:lsdException w:name="Table Professional" w:semiHidden="1" w:unhideWhenUsed="1"/>
+    <w:lsdException w:name="Table Subtle 1" w:semiHidden="1" w:unhideWhenUsed="1"/>
+    <w:lsdException w:name="Table Subtle 2" w:semiHidden="1" w:unhideWhenUsed="1"/>
+    <w:lsdException w:name="Table Web 1" w:semiHidden="1" w:unhideWhenUsed="1"/>
+    <w:lsdException w:name="Table Web 2" w:semiHidden="1" w:unhideWhenUsed="1"/>
+    <w:lsdException w:name="Table Web 3" w:semiHidden="1" w:unhideWhenUsed="1"/>
+    <w:lsdException w:name="Balloon Text" w:semiHidden="1" w:unhideWhenUsed="1"/>
+    <w:lsdException w:name="Table Grid" w:uiPriority="59"/>
+    <w:lsdException w:name="Table Theme" w:semiHidden="1" w:unhideWhenUsed="1"/>
+    <w:lsdException w:name="Placeholder Text" w:semiHidden="1"/>
+    <w:lsdException w:name="No Spacing" w:uiPriority="1" w:qFormat="1"/>
+    <w:lsdException w:name="Light Shading" w:uiPriority="60"/>
+    <w:lsdException w:name="Light List" w:uiPriority="61"/>
+    <w:lsdException w:name="Light Grid" w:uiPriority="62"/>
+    <w:lsdException w:name="Medium Shading 1" w:uiPriority="63"/>
+    <w:lsdException w:name="Medium Shading 2" w:uiPriority="64"/>
+    <w:lsdException w:name="Medium List 1" w:uiPriority="65"/>
+    <w:lsdException w:name="Medium List 2" w:uiPriority="66"/>
+    <w:lsdException w:name="Medium Grid 1" w:uiPriority="67"/>
+    <w:lsdException w:name="Medium Grid 2" w:uiPriority="68"/>
+    <w:lsdException w:name="Medium Grid 3" w:uiPriority="69"/>
+    <w:lsdException w:name="Dark List" w:uiPriority="70"/>
+    <w:lsdException w:name="Colorful Shading" w:uiPriority="71"/>
+    <w:lsdException w:name="Colorful List" w:uiPriority="72"/>
+    <w:lsdException w:name="Colorful Grid" w:uiPriority="73"/>
+    <w:lsdException w:name="Light Shading Accent 1" w:uiPriority="60"/>
+    <w:lsdException w:name="Light List Accent 1" w:uiPriority="61"/>
+    <w:lsdException w:name="Light Grid Accent 1" w:uiPriority="62"/>
+    <w:lsdException w:name="Medium Shading 1 Accent 1" w:uiPriority="63"/>
+    <w:lsdException w:name="Medium Shading 2 Accent 1" w:uiPriority="64"/>
+    <w:lsdException w:name="Medium List 1 Accent 1" w:uiPriority="65"/>
+    <w:lsdException w:name="Revision" w:semiHidden="1"/>
+    <w:lsdException w:name="List Paragraph" w:uiPriority="34" w:qFormat="1"/>
+    <w:lsdException w:name="Quote" w:uiPriority="29" w:qFormat="1"/>
+    <w:lsdException w:name="Intense Quote" w:uiPriority="30" w:qFormat="1"/>
+    <w:lsdException w:name="Medium List 2 Accent 1" w:uiPriority="66"/>
+    <w:lsdException w:name="Medium Grid 1 Accent 1" w:uiPriority="67"/>
+    <w:lsdException w:name="Medium Grid 2 Accent 1" w:uiPriority="68"/>
+    <w:lsdException w:name="Medium Grid 3 Accent 1" w:uiPriority="69"/>
+    <w:lsdException w:name="Dark List Accent 1" w:uiPriority="70"/>
+    <w:lsdException w:name="Colorful Shading Accent 1" w:uiPriority="71"/>
+    <w:lsdException w:name="Colorful List Accent 1" w:uiPriority="72"/>
+    <w:lsdException w:name="Colorful Grid Accent 1" w:uiPriority="73"/>
+    <w:lsdException w:name="Light Shading Accent 2" w:uiPriority="60"/>
+    <w:lsdException w:name="Light List Accent 2" w:uiPriority="61"/>
+    <w:lsdException w:name="Light Grid Accent 2" w:uiPriority="62"/>
+    <w:lsdException w:name="Medium Shading 1 Accent 2" w:uiPriority="63"/>
+    <w:lsdException w:name="Medium Shading 2 Accent 2" w:uiPriority="64"/>
+    <w:lsdException w:name="Medium List 1 Accent 2" w:uiPriority="65"/>
+    <w:lsdException w:name="Medium List 2 Accent 2" w:uiPriority="66"/>
+    <w:lsdException w:name="Medium Grid 1 Accent 2" w:uiPriority="67"/>
+    <w:lsdException w:name="Medium Grid 2 Accent 2" w:uiPriority="68"/>
+    <w:lsdException w:name="Medium Grid 3 Accent 2" w:uiPriority="69"/>
+    <w:lsdException w:name="Dark List Accent 2" w:uiPriority="70"/>
+    <w:lsdException w:name="Colorful Shading Accent 2" w:uiPriority="71"/>
+    <w:lsdException w:name="Colorful List Accent 2" w:uiPriority="72"/>
+    <w:lsdException w:name="Colorful Grid Accent 2" w:uiPriority="73"/>
+    <w:lsdException w:name="Light Shading Accent 3" w:uiPriority="60"/>
+    <w:lsdException w:name="Light List Accent 3" w:uiPriority="61"/>
+    <w:lsdException w:name="Light Grid Accent 3" w:uiPriority="62"/>
+    <w:lsdException w:name="Medium Shading 1 Accent 3" w:uiPriority="63"/>
+    <w:lsdException w:name="Medium Shading 2 Accent 3" w:uiPriority="64"/>
+    <w:lsdException w:name="Medium List 1 Accent 3" w:uiPriority="65"/>
+    <w:lsdException w:name="Medium List 2 Accent 3" w:uiPriority="66"/>
+    <w:lsdException w:name="Medium Grid 1 Accent 3" w:uiPriority="67"/>
+    <w:lsdException w:name="Medium Grid 2 Accent 3" w:uiPriority="68"/>
+    <w:lsdException w:name="Medium Grid 3 Accent 3" w:uiPriority="69"/>
+    <w:lsdException w:name="Dark List Accent 3" w:uiPriority="70"/>
+    <w:lsdException w:name="Colorful Shading Accent 3" w:uiPriority="71"/>
+    <w:lsdException w:name="Colorful List Accent 3" w:uiPriority="72"/>
+    <w:lsdException w:name="Colorful Grid Accent 3" w:uiPriority="73"/>
+    <w:lsdException w:name="Light Shading Accent 4" w:uiPriority="60"/>
+    <w:lsdException w:name="Light List Accent 4" w:uiPriority="61"/>
+    <w:lsdException w:name="Light Grid Accent 4" w:uiPriority="62"/>
+    <w:lsdException w:name="Medium Shading 1 Accent 4" w:uiPriority="63"/>
+    <w:lsdException w:name="Medium Shading 2 Accent 4" w:uiPriority="64"/>
+    <w:lsdException w:name="Medium List 1 Accent 4" w:uiPriority="65"/>
+    <w:lsdException w:name="Medium List 2 Accent 4" w:uiPriority="66"/>
+    <w:lsdException w:name="Medium Grid 1 Accent 4" w:uiPriority="67"/>
+    <w:lsdException w:name="Medium Grid 2 Accent 4" w:uiPriority="68"/>
+    <w:lsdException w:name="Medium Grid 3 Accent 4" w:uiPriority="69"/>
+    <w:lsdException w:name="Dark List Accent 4" w:uiPriority="70"/>
+    <w:lsdException w:name="Colorful Shading Accent 4" w:uiPriority="71"/>
+    <w:lsdException w:name="Colorful List Accent 4" w:uiPriority="72"/>
+    <w:lsdException w:name="Colorful Grid Accent 4" w:uiPriority="73"/>
+    <w:lsdException w:name="Light Shading Accent 5" w:uiPriority="60"/>
+    <w:lsdException w:name="Light List Accent 5" w:uiPriority="61"/>
+    <w:lsdException w:name="Light Grid Accent 5" w:uiPriority="62"/>
+    <w:lsdException w:name="Medium Shading 1 Accent 5" w:uiPriority="63"/>
+    <w:lsdException w:name="Medium Shading 2 Accent 5" w:uiPriority="64"/>
+    <w:lsdException w:name="Medium List 1 Accent 5" w:uiPriority="65"/>
+    <w:lsdException w:name="Medium List 2 Accent 5" w:uiPriority="66"/>
+    <w:lsdException w:name="Medium Grid 1 Accent 5" w:uiPriority="67"/>
+    <w:lsdException w:name="Medium Grid 2 Accent 5" w:uiPriority="68"/>
+    <w:lsdException w:name="Medium Grid 3 Accent 5" w:uiPriority="69"/>
+    <w:lsdException w:name="Dark List Accent 5" w:uiPriority="70"/>
+    <w:lsdException w:name="Colorful Shading Accent 5" w:uiPriority="71"/>
+    <w:lsdException w:name="Colorful List Accent 5" w:uiPriority="72"/>
+    <w:lsdException w:name="Colorful Grid Accent 5" w:uiPriority="73"/>
+    <w:lsdException w:name="Light Shading Accent 6" w:uiPriority="60"/>
+    <w:lsdException w:name="Light List Accent 6" w:uiPriority="61"/>
+    <w:lsdException w:name="Light Grid Accent 6" w:uiPriority="62"/>
+    <w:lsdException w:name="Medium Shading 1 Accent 6" w:uiPriority="63"/>
+    <w:lsdException w:name="Medium Shading 2 Accent 6" w:uiPriority="64"/>
+    <w:lsdException w:name="Medium List 1 Accent 6" w:uiPriority="65"/>
+    <w:lsdException w:name="Medium List 2 Accent 6" w:uiPriority="66"/>
+    <w:lsdException w:name="Medium Grid 1 Accent 6" w:uiPriority="67"/>
+    <w:lsdException w:name="Medium Grid 2 Accent 6" w:uiPriority="68"/>
+    <w:lsdException w:name="Medium Grid 3 Accent 6" w:uiPriority="69"/>
+    <w:lsdException w:name="Dark List Accent 6" w:uiPriority="70"/>
+    <w:lsdException w:name="Colorful Shading Accent 6" w:uiPriority="71"/>
+    <w:lsdException w:name="Colorful List Accent 6" w:uiPriority="72"/>
+    <w:lsdException w:name="Colorful Grid Accent 6" w:uiPriority="73"/>
+    <w:lsdException w:name="Subtle Emphasis" w:uiPriority="19" w:qFormat="1"/>
+    <w:lsdException w:name="Intense Emphasis" w:uiPriority="21" w:qFormat="1"/>
+    <w:lsdException w:name="Subtle Reference" w:uiPriority="31" w:qFormat="1"/>
+    <w:lsdException w:name="Intense Reference" w:uiPriority="32" w:qFormat="1"/>
+    <w:lsdException w:name="Book Title" w:uiPriority="33" w:qFormat="1"/>
+    <w:lsdException w:name="Bibliography" w:semiHidden="1" w:uiPriority="37" w:unhideWhenUsed="1"/>
+    <w:lsdException w:name="TOC Heading" w:semiHidden="1" w:uiPriority="39" w:unhideWhenUsed="1" w:qFormat="1"/>
+    <w:lsdException w:name="Plain Table 1" w:uiPriority="41"/>
+    <w:lsdException w:name="Plain Table 2" w:uiPriority="42"/>
+    <w:lsdException w:name="Plain Table 3" w:uiPriority="43"/>
+    <w:lsdException w:name="Plain Table 4" w:uiPriority="44"/>
+    <w:lsdException w:name="Plain Table 5" w:uiPriority="45"/>
+    <w:lsdException w:name="Grid Table Light" w:uiPriority="40"/>
+    <w:lsdException w:name="Grid Table 1 Light" w:uiPriority="46"/>
+    <w:lsdException w:name="Grid Table 2" w:uiPriority="47"/>
+    <w:lsdException w:name="Grid Table 3" w:uiPriority="48"/>
+    <w:lsdException w:name="Grid Table 4" w:uiPriority="49"/>
+    <w:lsdException w:name="Grid Table 5 Dark" w:uiPriority="50"/>
+    <w:lsdException w:name="Grid Table 6 Colorful" w:uiPriority="51"/>
+    <w:lsdException w:name="Grid Table 7 Colorful" w:uiPriority="52"/>
+    <w:lsdException w:name="Grid Table 1 Light Accent 1" w:uiPriority="46"/>
+    <w:lsdException w:name="Grid Table 2 Accent 1" w:uiPriority="47"/>
+    <w:lsdException w:name="Grid Table 3 Accent 1" w:uiPriority="48"/>
+    <w:lsdException w:name="Grid Table 4 Accent 1" w:uiPriority="49"/>
+    <w:lsdException w:name="Grid Table 5 Dark Accent 1" w:uiPriority="50"/>
+    <w:lsdException w:name="Grid Table 6 Colorful Accent 1" w:uiPriority="51"/>
+    <w:lsdException w:name="Grid Table 7 Colorful Accent 1" w:uiPriority="52"/>
+    <w:lsdException w:name="Grid Table 1 Light Accent 2" w:uiPriority="46"/>
+    <w:lsdException w:name="Grid Table 2 Accent 2" w:uiPriority="47"/>
+    <w:lsdException w:name="Grid Table 3 Accent 2" w:uiPriority="48"/>
+    <w:lsdException w:name="Grid Table 4 Accent 2" w:uiPriority="49"/>
+    <w:lsdException w:name="Grid Table 5 Dark Accent 2" w:uiPriority="50"/>
+    <w:lsdException w:name="Grid Table 6 Colorful Accent 2" w:uiPriority="51"/>
+    <w:lsdException w:name="Grid Table 7 Colorful Accent 2" w:uiPriority="52"/>
+    <w:lsdException w:name="Grid Table 1 Light Accent 3" w:uiPriority="46"/>
+    <w:lsdException w:name="Grid Table 2 Accent 3" w:uiPriority="47"/>
+    <w:lsdException w:name="Grid Table 3 Accent 3" w:uiPriority="48"/>
+    <w:lsdException w:name="Grid Table 4 Accent 3" w:uiPriority="49"/>
+    <w:lsdException w:name="Grid Table 5 Dark Accent 3" w:uiPriority="50"/>
+    <w:lsdException w:name="Grid Table 6 Colorful Accent 3" w:uiPriority="51"/>
+    <w:lsdException w:name="Grid Table 7 Colorful Accent 3" w:uiPriority="52"/>
+    <w:lsdException w:name="Grid Table 1 Light Accent 4" w:uiPriority="46"/>
+    <w:lsdException w:name="Grid Table 2 Accent 4" w:uiPriority="47"/>
+    <w:lsdException w:name="Grid Table 3 Accent 4" w:uiPriority="48"/>
+    <w:lsdException w:name="Grid Table 4 Accent 4" w:uiPriority="49"/>
+    <w:lsdException w:name="Grid Table 5 Dark Accent 4" w:uiPriority="50"/>
+    <w:lsdException w:name="Grid Table 6 Colorful Accent 4" w:uiPriority="51"/>
+    <w:lsdException w:name="Grid Table 7 Colorful Accent 4" w:uiPriority="52"/>
+    <w:lsdException w:name="Grid Table 1 Light Accent 5" w:uiPriority="46"/>
+    <w:lsdException w:name="Grid Table 2 Accent 5" w:uiPriority="47"/>
+    <w:lsdException w:name="Grid Table 3 Accent 5" w:uiPriority="48"/>
+    <w:lsdException w:name="Grid Table 4 Accent 5" w:uiPriority="49"/>
+    <w:lsdException w:name="Grid Table 5 Dark Accent 5" w:uiPriority="50"/>
+    <w:lsdException w:name="Grid Table 6 Colorful Accent 5" w:uiPriority="51"/>
+    <w:lsdException w:name="Grid Table 7 Colorful Accent 5" w:uiPriority="52"/>
+    <w:lsdException w:name="Grid Table 1 Light Accent 6" w:uiPriority="46"/>
+    <w:lsdException w:name="Grid Table 2 Accent 6" w:uiPriority="47"/>
+    <w:lsdException w:name="Grid Table 3 Accent 6" w:uiPriority="48"/>
+    <w:lsdException w:name="Grid Table 4 Accent 6" w:uiPriority="49"/>
+    <w:lsdException w:name="Grid Table 5 Dark Accent 6" w:uiPriority="50"/>
+    <w:lsdException w:name="Grid Table 6 Colorful Accent 6" w:uiPriority="51"/>
+    <w:lsdException w:name="Grid Table 7 Colorful Accent 6" w:uiPriority="52"/>
+    <w:lsdException w:name="List Table 1 Light" w:uiPriority="46"/>
+    <w:lsdException w:name="List Table 2" w:uiPriority="47"/>
+    <w:lsdException w:name="List Table 3" w:uiPriority="48"/>
+    <w:lsdException w:name="List Table 4" w:uiPriority="49"/>
+    <w:lsdException w:name="List Table 5 Dark" w:uiPriority="50"/>
+    <w:lsdException w:name="List Table 6 Colorful" w:uiPriority="51"/>
+    <w:lsdException w:name="List Table 7 Colorful" w:uiPriority="52"/>
+    <w:lsdException w:name="List Table 1 Light Accent 1" w:uiPriority="46"/>
+    <w:lsdException w:name="List Table 2 Accent 1" w:uiPriority="47"/>
+    <w:lsdException w:name="List Table 3 Accent 1" w:uiPriority="48"/>
+    <w:lsdException w:name="List Table 4 Accent 1" w:uiPriority="49"/>
+    <w:lsdException w:name="List Table 5 Dark Accent 1" w:uiPriority="50"/>
+    <w:lsdException w:name="List Table 6 Colorful Accent 1" w:uiPriority="51"/>
+    <w:lsdException w:name="List Table 7 Colorful Accent 1" w:uiPriority="52"/>
+    <w:lsdException w:name="List Table 1 Light Accent 2" w:uiPriority="46"/>
+    <w:lsdException w:name="List Table 2 Accent 2" w:uiPriority="47"/>
+    <w:lsdException w:name="List Table 3 Accent 2" w:uiPriority="48"/>
+    <w:lsdException w:name="List Table 4 Accent 2" w:uiPriority="49"/>
+    <w:lsdException w:name="List Table 5 Dark Accent 2" w:uiPriority="50"/>
+    <w:lsdException w:name="List Table 6 Colorful Accent 2" w:uiPriority="51"/>
+    <w:lsdException w:name="List Table 7 Colorful Accent 2" w:uiPriority="52"/>
+    <w:lsdException w:name="List Table 1 Light Accent 3" w:uiPriority="46"/>
+    <w:lsdException w:name="List Table 2 Accent 3" w:uiPriority="47"/>
+    <w:lsdException w:name="List Table 3 Accent 3" w:uiPriority="48"/>
+    <w:lsdException w:name="List Table 4 Accent 3" w:uiPriority="49"/>
+    <w:lsdException w:name="List Table 5 Dark Accent 3" w:uiPriority="50"/>
+    <w:lsdException w:name="List Table 6 Colorful Accent 3" w:uiPriority="51"/>
+    <w:lsdException w:name="List Table 7 Colorful Accent 3" w:uiPriority="52"/>
+    <w:lsdException w:name="List Table 1 Light Accent 4" w:uiPriority="46"/>
+    <w:lsdException w:name="List Table 2 Accent 4" w:uiPriority="47"/>
+    <w:lsdException w:name="List Table 3 Accent 4" w:uiPriority="48"/>
+    <w:lsdException w:name="List Table 4 Accent 4" w:uiPriority="49"/>
+    <w:lsdException w:name="List Table 5 Dark Accent 4" w:uiPriority="50"/>
+    <w:lsdException w:name="List Table 6 Colorful Accent 4" w:uiPriority="51"/>
+    <w:lsdException w:name="List Table 7 Colorful Accent 4" w:uiPriority="52"/>
+    <w:lsdException w:name="List Table 1 Light Accent 5" w:uiPriority="46"/>
+    <w:lsdException w:name="List Table 2 Accent 5" w:uiPriority="47"/>
+    <w:lsdException w:name="List Table 3 Accent 5" w:uiPriority="48"/>
+    <w:lsdException w:name="List Table 4 Accent 5" w:uiPriority="49"/>
+    <w:lsdException w:name="List Table 5 Dark Accent 5" w:uiPriority="50"/>
+    <w:lsdException w:name="List Table 6 Colorful Accent 5" w:uiPriority="51"/>
+    <w:lsdException w:name="List Table 7 Colorful Accent 5" w:uiPriority="52"/>
+    <w:lsdException w:name="List Table 1 Light Accent 6" w:uiPriority="46"/>
+    <w:lsdException w:name="List Table 2 Accent 6" w:uiPriority="47"/>
+    <w:lsdException w:name="List Table 3 Accent 6" w:uiPriority="48"/>
+    <w:lsdException w:name="List Table 4 Accent 6" w:uiPriority="49"/>
+    <w:lsdException w:name="List Table 5 Dark Accent 6" w:uiPriority="50"/>
+    <w:lsdException w:name="List Table 6 Colorful Accent 6" w:uiPriority="51"/>
+    <w:lsdException w:name="List Table 7 Colorful Accent 6" w:uiPriority="52"/>
+    <w:lsdException w:name="Mention" w:semiHidden="1" w:unhideWhenUsed="1"/>
+    <w:lsdException w:name="Smart Hyperlink" w:semiHidden="1" w:unhideWhenUsed="1"/>
+    <w:lsdException w:name="Hashtag" w:semiHidden="1" w:unhideWhenUsed="1"/>
+    <w:lsdException w:name="Unresolved Mention" w:semiHidden="1" w:unhideWhenUsed="1"/>
+    <w:lsdException w:name="Smart Link" w:semiHidden="1" w:unhideWhenUsed="1"/>
   </w:latentStyles>
   <w:style w:type="paragraph" w:default="1" w:styleId="Normal">
     <w:name w:val="Normal"/>
@@ -4367,7 +4383,7 @@
 </file>
 
 <file path=customXml/itemProps1.xml><?xml version="1.0" encoding="utf-8"?>
-<ds:datastoreItem xmlns:ds="http://schemas.openxmlformats.org/officeDocument/2006/customXml" ds:itemID="{B04ED074-2ACD-4334-BE34-A1CB3CB0EC28}">
+<ds:datastoreItem xmlns:ds="http://schemas.openxmlformats.org/officeDocument/2006/customXml" ds:itemID="{22383917-21A9-468C-9F37-435900AB53AB}">
   <ds:schemaRefs>
     <ds:schemaRef ds:uri="http://schemas.openxmlformats.org/officeDocument/2006/bibliography"/>
   </ds:schemaRefs>

--- a/Documenatie.docx
+++ b/Documenatie.docx
@@ -2227,6 +2227,20 @@
         </w:rPr>
         <w:t>congestia este data de retea, nu de receptor</w:t>
       </w:r>
+    </w:p>
+    <w:p>
+      <w:pPr>
+        <w:pStyle w:val="ListParagraph"/>
+        <w:numPr>
+          <w:ilvl w:val="0"/>
+          <w:numId w:val="4"/>
+        </w:numPr>
+        <w:spacing w:after="120" w:line="240" w:lineRule="auto"/>
+        <w:rPr>
+          <w:sz w:val="24"/>
+          <w:szCs w:val="24"/>
+        </w:rPr>
+      </w:pPr>
       <w:bookmarkStart w:id="0" w:name="_GoBack"/>
       <w:bookmarkEnd w:id="0"/>
     </w:p>
@@ -4383,7 +4397,7 @@
 </file>
 
 <file path=customXml/itemProps1.xml><?xml version="1.0" encoding="utf-8"?>
-<ds:datastoreItem xmlns:ds="http://schemas.openxmlformats.org/officeDocument/2006/customXml" ds:itemID="{22383917-21A9-468C-9F37-435900AB53AB}">
+<ds:datastoreItem xmlns:ds="http://schemas.openxmlformats.org/officeDocument/2006/customXml" ds:itemID="{A7AF243D-FFC0-455E-9C9A-762ECAC3E20F}">
   <ds:schemaRefs>
     <ds:schemaRef ds:uri="http://schemas.openxmlformats.org/officeDocument/2006/bibliography"/>
   </ds:schemaRefs>
